--- a/docs/Monografia/Capa.docx
+++ b/docs/Monografia/Capa.docx
@@ -1419,6 +1419,24 @@
     </w:p>
     <w:p>
       <w:pPr>
+        <w:spacing w:after="0" w:line="240" w:lineRule="auto"/>
+        <w:rPr>
+          <w:rFonts w:ascii="Times New Roman" w:hAnsi="Times New Roman"/>
+          <w:sz w:val="24"/>
+          <w:szCs w:val="24"/>
+        </w:rPr>
+      </w:pPr>
+      <w:r>
+        <w:rPr>
+          <w:rFonts w:ascii="Times New Roman" w:hAnsi="Times New Roman"/>
+          <w:sz w:val="24"/>
+          <w:szCs w:val="24"/>
+        </w:rPr>
+        <w:br w:type="page"/>
+      </w:r>
+    </w:p>
+    <w:p>
+      <w:pPr>
         <w:autoSpaceDE w:val="0"/>
         <w:autoSpaceDN w:val="0"/>
         <w:adjustRightInd w:val="0"/>
@@ -1813,336 +1831,6 @@
         <w:autoSpaceDN w:val="0"/>
         <w:adjustRightInd w:val="0"/>
         <w:spacing w:after="0" w:line="240" w:lineRule="auto"/>
-        <w:ind w:left="4395"/>
-        <w:jc w:val="both"/>
-        <w:rPr>
-          <w:rFonts w:ascii="Times New Roman" w:hAnsi="Times New Roman"/>
-          <w:sz w:val="24"/>
-          <w:szCs w:val="24"/>
-        </w:rPr>
-      </w:pPr>
-    </w:p>
-    <w:p>
-      <w:pPr>
-        <w:autoSpaceDE w:val="0"/>
-        <w:autoSpaceDN w:val="0"/>
-        <w:adjustRightInd w:val="0"/>
-        <w:spacing w:after="0" w:line="240" w:lineRule="auto"/>
-        <w:ind w:left="4395"/>
-        <w:jc w:val="both"/>
-        <w:rPr>
-          <w:rFonts w:ascii="Times New Roman" w:hAnsi="Times New Roman"/>
-          <w:sz w:val="24"/>
-          <w:szCs w:val="24"/>
-        </w:rPr>
-      </w:pPr>
-    </w:p>
-    <w:p>
-      <w:pPr>
-        <w:autoSpaceDE w:val="0"/>
-        <w:autoSpaceDN w:val="0"/>
-        <w:adjustRightInd w:val="0"/>
-        <w:spacing w:after="0" w:line="240" w:lineRule="auto"/>
-        <w:ind w:left="4395"/>
-        <w:jc w:val="both"/>
-        <w:rPr>
-          <w:rFonts w:ascii="Times New Roman" w:hAnsi="Times New Roman"/>
-          <w:sz w:val="24"/>
-          <w:szCs w:val="24"/>
-        </w:rPr>
-      </w:pPr>
-    </w:p>
-    <w:p>
-      <w:pPr>
-        <w:autoSpaceDE w:val="0"/>
-        <w:autoSpaceDN w:val="0"/>
-        <w:adjustRightInd w:val="0"/>
-        <w:spacing w:after="0" w:line="240" w:lineRule="auto"/>
-        <w:ind w:left="4395"/>
-        <w:jc w:val="both"/>
-        <w:rPr>
-          <w:rFonts w:ascii="Times New Roman" w:hAnsi="Times New Roman"/>
-          <w:sz w:val="24"/>
-          <w:szCs w:val="24"/>
-        </w:rPr>
-      </w:pPr>
-    </w:p>
-    <w:p>
-      <w:pPr>
-        <w:autoSpaceDE w:val="0"/>
-        <w:autoSpaceDN w:val="0"/>
-        <w:adjustRightInd w:val="0"/>
-        <w:spacing w:after="0" w:line="240" w:lineRule="auto"/>
-        <w:ind w:left="4395"/>
-        <w:jc w:val="both"/>
-        <w:rPr>
-          <w:rFonts w:ascii="Times New Roman" w:hAnsi="Times New Roman"/>
-          <w:sz w:val="24"/>
-          <w:szCs w:val="24"/>
-        </w:rPr>
-      </w:pPr>
-    </w:p>
-    <w:p>
-      <w:pPr>
-        <w:autoSpaceDE w:val="0"/>
-        <w:autoSpaceDN w:val="0"/>
-        <w:adjustRightInd w:val="0"/>
-        <w:spacing w:after="0" w:line="240" w:lineRule="auto"/>
-        <w:ind w:left="4395"/>
-        <w:jc w:val="both"/>
-        <w:rPr>
-          <w:rFonts w:ascii="Times New Roman" w:hAnsi="Times New Roman"/>
-          <w:sz w:val="24"/>
-          <w:szCs w:val="24"/>
-        </w:rPr>
-      </w:pPr>
-    </w:p>
-    <w:p>
-      <w:pPr>
-        <w:autoSpaceDE w:val="0"/>
-        <w:autoSpaceDN w:val="0"/>
-        <w:adjustRightInd w:val="0"/>
-        <w:spacing w:after="0" w:line="240" w:lineRule="auto"/>
-        <w:ind w:left="4395"/>
-        <w:jc w:val="both"/>
-        <w:rPr>
-          <w:rFonts w:ascii="Times New Roman" w:hAnsi="Times New Roman"/>
-          <w:sz w:val="24"/>
-          <w:szCs w:val="24"/>
-        </w:rPr>
-      </w:pPr>
-    </w:p>
-    <w:p>
-      <w:pPr>
-        <w:autoSpaceDE w:val="0"/>
-        <w:autoSpaceDN w:val="0"/>
-        <w:adjustRightInd w:val="0"/>
-        <w:spacing w:after="0" w:line="240" w:lineRule="auto"/>
-        <w:ind w:left="4395"/>
-        <w:jc w:val="both"/>
-        <w:rPr>
-          <w:rFonts w:ascii="Times New Roman" w:hAnsi="Times New Roman"/>
-          <w:sz w:val="24"/>
-          <w:szCs w:val="24"/>
-        </w:rPr>
-      </w:pPr>
-    </w:p>
-    <w:p>
-      <w:pPr>
-        <w:autoSpaceDE w:val="0"/>
-        <w:autoSpaceDN w:val="0"/>
-        <w:adjustRightInd w:val="0"/>
-        <w:spacing w:after="0" w:line="240" w:lineRule="auto"/>
-        <w:ind w:left="4395"/>
-        <w:jc w:val="both"/>
-        <w:rPr>
-          <w:rFonts w:ascii="Times New Roman" w:hAnsi="Times New Roman"/>
-          <w:sz w:val="24"/>
-          <w:szCs w:val="24"/>
-        </w:rPr>
-      </w:pPr>
-    </w:p>
-    <w:p>
-      <w:pPr>
-        <w:autoSpaceDE w:val="0"/>
-        <w:autoSpaceDN w:val="0"/>
-        <w:adjustRightInd w:val="0"/>
-        <w:spacing w:after="0" w:line="240" w:lineRule="auto"/>
-        <w:ind w:left="4395"/>
-        <w:jc w:val="both"/>
-        <w:rPr>
-          <w:rFonts w:ascii="Times New Roman" w:hAnsi="Times New Roman"/>
-          <w:sz w:val="24"/>
-          <w:szCs w:val="24"/>
-        </w:rPr>
-      </w:pPr>
-    </w:p>
-    <w:p>
-      <w:pPr>
-        <w:autoSpaceDE w:val="0"/>
-        <w:autoSpaceDN w:val="0"/>
-        <w:adjustRightInd w:val="0"/>
-        <w:spacing w:after="0" w:line="240" w:lineRule="auto"/>
-        <w:ind w:left="4395"/>
-        <w:jc w:val="both"/>
-        <w:rPr>
-          <w:rFonts w:ascii="Times New Roman" w:hAnsi="Times New Roman"/>
-          <w:sz w:val="24"/>
-          <w:szCs w:val="24"/>
-        </w:rPr>
-      </w:pPr>
-    </w:p>
-    <w:p>
-      <w:pPr>
-        <w:autoSpaceDE w:val="0"/>
-        <w:autoSpaceDN w:val="0"/>
-        <w:adjustRightInd w:val="0"/>
-        <w:spacing w:after="0" w:line="240" w:lineRule="auto"/>
-        <w:ind w:left="4395"/>
-        <w:jc w:val="both"/>
-        <w:rPr>
-          <w:rFonts w:ascii="Times New Roman" w:hAnsi="Times New Roman"/>
-          <w:sz w:val="24"/>
-          <w:szCs w:val="24"/>
-        </w:rPr>
-      </w:pPr>
-    </w:p>
-    <w:p>
-      <w:pPr>
-        <w:autoSpaceDE w:val="0"/>
-        <w:autoSpaceDN w:val="0"/>
-        <w:adjustRightInd w:val="0"/>
-        <w:spacing w:after="0" w:line="240" w:lineRule="auto"/>
-        <w:ind w:left="4395"/>
-        <w:jc w:val="both"/>
-        <w:rPr>
-          <w:rFonts w:ascii="Times New Roman" w:hAnsi="Times New Roman"/>
-          <w:sz w:val="24"/>
-          <w:szCs w:val="24"/>
-        </w:rPr>
-      </w:pPr>
-    </w:p>
-    <w:p>
-      <w:pPr>
-        <w:autoSpaceDE w:val="0"/>
-        <w:autoSpaceDN w:val="0"/>
-        <w:adjustRightInd w:val="0"/>
-        <w:spacing w:after="0" w:line="240" w:lineRule="auto"/>
-        <w:ind w:left="4395"/>
-        <w:jc w:val="both"/>
-        <w:rPr>
-          <w:rFonts w:ascii="Times New Roman" w:hAnsi="Times New Roman"/>
-          <w:sz w:val="24"/>
-          <w:szCs w:val="24"/>
-        </w:rPr>
-      </w:pPr>
-    </w:p>
-    <w:p>
-      <w:pPr>
-        <w:autoSpaceDE w:val="0"/>
-        <w:autoSpaceDN w:val="0"/>
-        <w:adjustRightInd w:val="0"/>
-        <w:spacing w:after="0" w:line="240" w:lineRule="auto"/>
-        <w:ind w:left="4395"/>
-        <w:jc w:val="both"/>
-        <w:rPr>
-          <w:rFonts w:ascii="Times New Roman" w:hAnsi="Times New Roman"/>
-          <w:sz w:val="24"/>
-          <w:szCs w:val="24"/>
-        </w:rPr>
-      </w:pPr>
-    </w:p>
-    <w:p>
-      <w:pPr>
-        <w:autoSpaceDE w:val="0"/>
-        <w:autoSpaceDN w:val="0"/>
-        <w:adjustRightInd w:val="0"/>
-        <w:spacing w:after="0" w:line="240" w:lineRule="auto"/>
-        <w:ind w:left="4395"/>
-        <w:jc w:val="both"/>
-        <w:rPr>
-          <w:rFonts w:ascii="Times New Roman" w:hAnsi="Times New Roman"/>
-          <w:sz w:val="24"/>
-          <w:szCs w:val="24"/>
-        </w:rPr>
-      </w:pPr>
-    </w:p>
-    <w:p>
-      <w:pPr>
-        <w:autoSpaceDE w:val="0"/>
-        <w:autoSpaceDN w:val="0"/>
-        <w:adjustRightInd w:val="0"/>
-        <w:spacing w:after="0" w:line="240" w:lineRule="auto"/>
-        <w:ind w:left="4395"/>
-        <w:jc w:val="both"/>
-        <w:rPr>
-          <w:rFonts w:ascii="Times New Roman" w:hAnsi="Times New Roman"/>
-          <w:sz w:val="24"/>
-          <w:szCs w:val="24"/>
-        </w:rPr>
-      </w:pPr>
-    </w:p>
-    <w:p>
-      <w:pPr>
-        <w:autoSpaceDE w:val="0"/>
-        <w:autoSpaceDN w:val="0"/>
-        <w:adjustRightInd w:val="0"/>
-        <w:spacing w:after="0" w:line="240" w:lineRule="auto"/>
-        <w:ind w:left="4395"/>
-        <w:jc w:val="both"/>
-        <w:rPr>
-          <w:rFonts w:ascii="Times New Roman" w:hAnsi="Times New Roman"/>
-          <w:sz w:val="24"/>
-          <w:szCs w:val="24"/>
-        </w:rPr>
-      </w:pPr>
-    </w:p>
-    <w:p>
-      <w:pPr>
-        <w:autoSpaceDE w:val="0"/>
-        <w:autoSpaceDN w:val="0"/>
-        <w:adjustRightInd w:val="0"/>
-        <w:spacing w:after="0" w:line="240" w:lineRule="auto"/>
-        <w:ind w:left="4395"/>
-        <w:jc w:val="both"/>
-        <w:rPr>
-          <w:rFonts w:ascii="Times New Roman" w:hAnsi="Times New Roman"/>
-          <w:sz w:val="24"/>
-          <w:szCs w:val="24"/>
-        </w:rPr>
-      </w:pPr>
-    </w:p>
-    <w:p>
-      <w:pPr>
-        <w:autoSpaceDE w:val="0"/>
-        <w:autoSpaceDN w:val="0"/>
-        <w:adjustRightInd w:val="0"/>
-        <w:spacing w:after="0" w:line="240" w:lineRule="auto"/>
-        <w:ind w:left="4395"/>
-        <w:jc w:val="both"/>
-        <w:rPr>
-          <w:rFonts w:ascii="Times New Roman" w:hAnsi="Times New Roman"/>
-          <w:sz w:val="24"/>
-          <w:szCs w:val="24"/>
-        </w:rPr>
-      </w:pPr>
-    </w:p>
-    <w:p>
-      <w:pPr>
-        <w:autoSpaceDE w:val="0"/>
-        <w:autoSpaceDN w:val="0"/>
-        <w:adjustRightInd w:val="0"/>
-        <w:spacing w:after="0" w:line="240" w:lineRule="auto"/>
-        <w:ind w:left="4395"/>
-        <w:jc w:val="both"/>
-        <w:rPr>
-          <w:rFonts w:ascii="Times New Roman" w:hAnsi="Times New Roman"/>
-          <w:sz w:val="24"/>
-          <w:szCs w:val="24"/>
-        </w:rPr>
-      </w:pPr>
-    </w:p>
-    <w:p>
-      <w:pPr>
-        <w:autoSpaceDE w:val="0"/>
-        <w:autoSpaceDN w:val="0"/>
-        <w:adjustRightInd w:val="0"/>
-        <w:spacing w:after="0" w:line="240" w:lineRule="auto"/>
-        <w:ind w:left="4395"/>
-        <w:jc w:val="both"/>
-        <w:rPr>
-          <w:rFonts w:ascii="Times New Roman" w:hAnsi="Times New Roman"/>
-          <w:sz w:val="24"/>
-          <w:szCs w:val="24"/>
-        </w:rPr>
-      </w:pPr>
-    </w:p>
-    <w:p>
-      <w:pPr>
-        <w:autoSpaceDE w:val="0"/>
-        <w:autoSpaceDN w:val="0"/>
-        <w:adjustRightInd w:val="0"/>
-        <w:spacing w:after="0" w:line="240" w:lineRule="auto"/>
         <w:ind w:left="4536"/>
         <w:jc w:val="both"/>
         <w:rPr>
@@ -2244,6 +1932,51 @@
     </w:p>
     <w:p>
       <w:pPr>
+        <w:spacing w:after="0" w:line="240" w:lineRule="auto"/>
+        <w:rPr>
+          <w:rFonts w:ascii="Times New Roman" w:hAnsi="Times New Roman"/>
+          <w:sz w:val="24"/>
+          <w:szCs w:val="24"/>
+        </w:rPr>
+      </w:pPr>
+      <w:r>
+        <w:rPr>
+          <w:rFonts w:ascii="Times New Roman" w:hAnsi="Times New Roman"/>
+          <w:sz w:val="24"/>
+          <w:szCs w:val="24"/>
+        </w:rPr>
+        <w:br w:type="page"/>
+      </w:r>
+    </w:p>
+    <w:p>
+      <w:pPr>
+        <w:autoSpaceDE w:val="0"/>
+        <w:autoSpaceDN w:val="0"/>
+        <w:adjustRightInd w:val="0"/>
+        <w:spacing w:after="0" w:line="240" w:lineRule="auto"/>
+        <w:jc w:val="center"/>
+        <w:rPr>
+          <w:rFonts w:ascii="Times New Roman" w:hAnsi="Times New Roman"/>
+          <w:b/>
+          <w:bCs/>
+          <w:sz w:val="24"/>
+          <w:szCs w:val="24"/>
+        </w:rPr>
+      </w:pPr>
+      <w:r>
+        <w:rPr>
+          <w:rFonts w:ascii="Times New Roman" w:hAnsi="Times New Roman"/>
+          <w:b/>
+          <w:bCs/>
+          <w:sz w:val="24"/>
+          <w:szCs w:val="24"/>
+        </w:rPr>
+        <w:lastRenderedPageBreak/>
+        <w:t>RESUMO</w:t>
+      </w:r>
+    </w:p>
+    <w:p>
+      <w:pPr>
         <w:autoSpaceDE w:val="0"/>
         <w:autoSpaceDN w:val="0"/>
         <w:adjustRightInd w:val="0"/>
@@ -2304,6 +2037,375 @@
     </w:p>
     <w:p>
       <w:pPr>
+        <w:pStyle w:val="Paragrafodetextonormal"/>
+        <w:spacing w:line="360" w:lineRule="auto"/>
+        <w:ind w:firstLine="709"/>
+        <w:jc w:val="both"/>
+        <w:rPr>
+          <w:rFonts w:ascii="Times New Roman" w:hAnsi="Times New Roman"/>
+          <w:color w:val="000000"/>
+        </w:rPr>
+      </w:pPr>
+      <w:r>
+        <w:rPr>
+          <w:rFonts w:ascii="Times New Roman" w:hAnsi="Times New Roman"/>
+          <w:color w:val="000000"/>
+        </w:rPr>
+        <w:t xml:space="preserve">Este trabalho de conclusão de curso propõe a criação de um sistema de camisetas personalizadas. </w:t>
+      </w:r>
+      <w:r>
+        <w:rPr>
+          <w:rFonts w:ascii="Times New Roman" w:hAnsi="Times New Roman"/>
+          <w:color w:val="000000"/>
+        </w:rPr>
+        <w:t xml:space="preserve">O sistema tem por </w:t>
+      </w:r>
+      <w:r>
+        <w:rPr>
+          <w:rFonts w:ascii="Times New Roman" w:hAnsi="Times New Roman"/>
+          <w:color w:val="000000"/>
+        </w:rPr>
+        <w:t xml:space="preserve">objetivo fornecer parâmetros para o bom funcionamento e controle dos processos de fabricação e personalização </w:t>
+      </w:r>
+      <w:r>
+        <w:rPr>
+          <w:rFonts w:ascii="Times New Roman" w:hAnsi="Times New Roman"/>
+          <w:color w:val="000000"/>
+        </w:rPr>
+        <w:t>de</w:t>
+      </w:r>
+      <w:r>
+        <w:rPr>
+          <w:rFonts w:ascii="Times New Roman" w:hAnsi="Times New Roman"/>
+          <w:color w:val="000000"/>
+        </w:rPr>
+        <w:t xml:space="preserve"> camisetas. </w:t>
+      </w:r>
+    </w:p>
+    <w:p>
+      <w:pPr>
+        <w:pStyle w:val="Paragrafodetextonormal"/>
+        <w:spacing w:line="360" w:lineRule="auto"/>
+        <w:ind w:firstLine="963"/>
+        <w:jc w:val="both"/>
+        <w:rPr>
+          <w:rFonts w:ascii="Times New Roman" w:hAnsi="Times New Roman"/>
+          <w:color w:val="000000"/>
+        </w:rPr>
+      </w:pPr>
+    </w:p>
+    <w:p>
+      <w:pPr>
+        <w:pStyle w:val="Paragrafodetextonormal"/>
+        <w:spacing w:line="360" w:lineRule="auto"/>
+        <w:ind w:firstLine="709"/>
+        <w:jc w:val="both"/>
+        <w:rPr>
+          <w:rFonts w:ascii="Times New Roman" w:hAnsi="Times New Roman"/>
+          <w:color w:val="000000"/>
+        </w:rPr>
+      </w:pPr>
+      <w:r>
+        <w:rPr>
+          <w:rFonts w:ascii="Times New Roman" w:hAnsi="Times New Roman"/>
+          <w:color w:val="000000"/>
+        </w:rPr>
+        <w:t xml:space="preserve">A motivação para a realização deste trabalho é tornar o processo de aquisição e fabricação de camisetas personalizadas mais preciso e confiável de forma a garantir sua qualidade. A parte teórica do projeto foi estabelecida para garantir esta qualidade desde a elaboração até a implantação do produto de software. </w:t>
+      </w:r>
+    </w:p>
+    <w:p>
+      <w:pPr>
+        <w:jc w:val="both"/>
+      </w:pPr>
+    </w:p>
+    <w:p>
+      <w:pPr>
+        <w:spacing w:line="360" w:lineRule="auto"/>
+        <w:ind w:firstLine="709"/>
+        <w:jc w:val="both"/>
+        <w:rPr>
+          <w:rFonts w:ascii="Times New Roman" w:hAnsi="Times New Roman"/>
+          <w:sz w:val="24"/>
+          <w:szCs w:val="24"/>
+        </w:rPr>
+      </w:pPr>
+      <w:r>
+        <w:rPr>
+          <w:rFonts w:ascii="Times New Roman" w:hAnsi="Times New Roman"/>
+          <w:sz w:val="24"/>
+          <w:szCs w:val="24"/>
+        </w:rPr>
+        <w:t>O sistema apresentado é implementado</w:t>
+      </w:r>
+      <w:r>
+        <w:rPr>
+          <w:rFonts w:ascii="Times New Roman" w:hAnsi="Times New Roman"/>
+          <w:sz w:val="24"/>
+          <w:szCs w:val="24"/>
+        </w:rPr>
+        <w:t xml:space="preserve"> </w:t>
+      </w:r>
+      <w:r>
+        <w:rPr>
+          <w:rFonts w:ascii="Times New Roman" w:hAnsi="Times New Roman"/>
+          <w:sz w:val="24"/>
+          <w:szCs w:val="24"/>
+        </w:rPr>
+        <w:t xml:space="preserve">na </w:t>
+      </w:r>
+      <w:r>
+        <w:rPr>
+          <w:rFonts w:ascii="Times New Roman" w:hAnsi="Times New Roman"/>
+          <w:sz w:val="24"/>
+          <w:szCs w:val="24"/>
+        </w:rPr>
+        <w:t xml:space="preserve">linguagem PHP </w:t>
+      </w:r>
+      <w:r>
+        <w:rPr>
+          <w:rFonts w:ascii="Times New Roman" w:hAnsi="Times New Roman"/>
+          <w:sz w:val="24"/>
+          <w:szCs w:val="24"/>
+        </w:rPr>
+        <w:t>(</w:t>
+      </w:r>
+      <w:r>
+        <w:rPr>
+          <w:rFonts w:ascii="Times New Roman" w:hAnsi="Times New Roman"/>
+          <w:sz w:val="24"/>
+          <w:szCs w:val="24"/>
+        </w:rPr>
+        <w:t>versão 5.3.8</w:t>
+      </w:r>
+      <w:r>
+        <w:rPr>
+          <w:rFonts w:ascii="Times New Roman" w:hAnsi="Times New Roman"/>
+          <w:sz w:val="24"/>
+          <w:szCs w:val="24"/>
+        </w:rPr>
+        <w:t>)</w:t>
+      </w:r>
+      <w:r>
+        <w:rPr>
+          <w:rFonts w:ascii="Times New Roman" w:hAnsi="Times New Roman"/>
+          <w:sz w:val="24"/>
+          <w:szCs w:val="24"/>
+        </w:rPr>
+        <w:t>. A escolha de alguns framework</w:t>
+      </w:r>
+      <w:r>
+        <w:rPr>
+          <w:rFonts w:ascii="Times New Roman" w:hAnsi="Times New Roman"/>
+          <w:sz w:val="24"/>
+          <w:szCs w:val="24"/>
+        </w:rPr>
+        <w:t>s</w:t>
+      </w:r>
+      <w:r>
+        <w:rPr>
+          <w:rFonts w:ascii="Times New Roman" w:hAnsi="Times New Roman"/>
+          <w:sz w:val="24"/>
+          <w:szCs w:val="24"/>
+        </w:rPr>
+        <w:t xml:space="preserve"> foram vitais para a evolução do projeto</w:t>
+      </w:r>
+      <w:r>
+        <w:rPr>
+          <w:rFonts w:ascii="Times New Roman" w:hAnsi="Times New Roman"/>
+          <w:sz w:val="24"/>
+          <w:szCs w:val="24"/>
+        </w:rPr>
+        <w:t>,</w:t>
+      </w:r>
+      <w:r>
+        <w:rPr>
+          <w:rFonts w:ascii="Times New Roman" w:hAnsi="Times New Roman"/>
+          <w:sz w:val="24"/>
+          <w:szCs w:val="24"/>
+        </w:rPr>
+        <w:t xml:space="preserve"> são eles</w:t>
+      </w:r>
+      <w:r>
+        <w:rPr>
+          <w:rFonts w:ascii="Times New Roman" w:hAnsi="Times New Roman"/>
+          <w:sz w:val="24"/>
+          <w:szCs w:val="24"/>
+        </w:rPr>
+        <w:t xml:space="preserve">: </w:t>
+      </w:r>
+      <w:r>
+        <w:rPr>
+          <w:rFonts w:ascii="Times New Roman" w:hAnsi="Times New Roman"/>
+          <w:sz w:val="24"/>
+          <w:szCs w:val="24"/>
+        </w:rPr>
+        <w:t>Zend</w:t>
+      </w:r>
+      <w:r>
+        <w:rPr>
+          <w:rFonts w:ascii="Times New Roman" w:hAnsi="Times New Roman"/>
+          <w:sz w:val="24"/>
+          <w:szCs w:val="24"/>
+        </w:rPr>
+        <w:t>F</w:t>
+      </w:r>
+      <w:r>
+        <w:rPr>
+          <w:rFonts w:ascii="Times New Roman" w:hAnsi="Times New Roman"/>
+          <w:sz w:val="24"/>
+          <w:szCs w:val="24"/>
+        </w:rPr>
+        <w:t xml:space="preserve">ramework </w:t>
+      </w:r>
+      <w:r>
+        <w:rPr>
+          <w:rFonts w:ascii="Times New Roman" w:hAnsi="Times New Roman"/>
+          <w:sz w:val="24"/>
+          <w:szCs w:val="24"/>
+        </w:rPr>
+        <w:t xml:space="preserve">(versão 1.11) </w:t>
+      </w:r>
+      <w:r>
+        <w:rPr>
+          <w:rFonts w:ascii="Times New Roman" w:hAnsi="Times New Roman"/>
+          <w:sz w:val="24"/>
+          <w:szCs w:val="24"/>
+        </w:rPr>
+        <w:t>responsável</w:t>
+      </w:r>
+      <w:r>
+        <w:rPr>
+          <w:rFonts w:ascii="Times New Roman" w:hAnsi="Times New Roman"/>
+          <w:sz w:val="24"/>
+          <w:szCs w:val="24"/>
+        </w:rPr>
+        <w:t xml:space="preserve"> pela camada de controle</w:t>
+      </w:r>
+      <w:r>
+        <w:rPr>
+          <w:rFonts w:ascii="Times New Roman" w:hAnsi="Times New Roman"/>
+          <w:sz w:val="24"/>
+          <w:szCs w:val="24"/>
+        </w:rPr>
+        <w:t xml:space="preserve"> e integração com as demais camadas</w:t>
+      </w:r>
+      <w:r>
+        <w:rPr>
+          <w:rFonts w:ascii="Times New Roman" w:hAnsi="Times New Roman"/>
+          <w:sz w:val="24"/>
+          <w:szCs w:val="24"/>
+        </w:rPr>
+        <w:t xml:space="preserve">, Extjs </w:t>
+      </w:r>
+      <w:r>
+        <w:rPr>
+          <w:rFonts w:ascii="Times New Roman" w:hAnsi="Times New Roman"/>
+          <w:sz w:val="24"/>
+          <w:szCs w:val="24"/>
+        </w:rPr>
+        <w:t>(</w:t>
+      </w:r>
+      <w:r>
+        <w:rPr>
+          <w:rFonts w:ascii="Times New Roman" w:hAnsi="Times New Roman"/>
+          <w:sz w:val="24"/>
+          <w:szCs w:val="24"/>
+        </w:rPr>
+        <w:t>versão</w:t>
+      </w:r>
+      <w:r>
+        <w:rPr>
+          <w:rFonts w:ascii="Times New Roman" w:hAnsi="Times New Roman"/>
+          <w:sz w:val="24"/>
+          <w:szCs w:val="24"/>
+        </w:rPr>
+        <w:t xml:space="preserve"> 2.1</w:t>
+      </w:r>
+      <w:r>
+        <w:rPr>
+          <w:rFonts w:ascii="Times New Roman" w:hAnsi="Times New Roman"/>
+          <w:sz w:val="24"/>
+          <w:szCs w:val="24"/>
+        </w:rPr>
+        <w:t>)</w:t>
+      </w:r>
+      <w:r>
+        <w:rPr>
+          <w:rFonts w:ascii="Times New Roman" w:hAnsi="Times New Roman"/>
+          <w:sz w:val="24"/>
+          <w:szCs w:val="24"/>
+        </w:rPr>
+        <w:t xml:space="preserve"> </w:t>
+      </w:r>
+      <w:r>
+        <w:rPr>
+          <w:rFonts w:ascii="Times New Roman" w:hAnsi="Times New Roman"/>
+          <w:sz w:val="24"/>
+          <w:szCs w:val="24"/>
+        </w:rPr>
+        <w:t>responsável</w:t>
+      </w:r>
+      <w:r>
+        <w:rPr>
+          <w:rFonts w:ascii="Times New Roman" w:hAnsi="Times New Roman"/>
+          <w:sz w:val="24"/>
+          <w:szCs w:val="24"/>
+        </w:rPr>
+        <w:t xml:space="preserve"> pela camada de </w:t>
+      </w:r>
+      <w:r>
+        <w:rPr>
+          <w:rFonts w:ascii="Times New Roman" w:hAnsi="Times New Roman"/>
+          <w:sz w:val="24"/>
+          <w:szCs w:val="24"/>
+        </w:rPr>
+        <w:t xml:space="preserve">visão e o Doctrine (versao 1.2) responsável pela camada de modelo </w:t>
+      </w:r>
+      <w:r>
+        <w:rPr>
+          <w:rFonts w:ascii="Times New Roman" w:hAnsi="Times New Roman"/>
+          <w:sz w:val="24"/>
+          <w:szCs w:val="24"/>
+        </w:rPr>
+        <w:t>onde</w:t>
+      </w:r>
+      <w:r>
+        <w:rPr>
+          <w:rFonts w:ascii="Times New Roman" w:hAnsi="Times New Roman"/>
+          <w:sz w:val="24"/>
+          <w:szCs w:val="24"/>
+        </w:rPr>
+        <w:t xml:space="preserve"> é sub-dividida em outras três camadas</w:t>
+      </w:r>
+      <w:r>
+        <w:rPr>
+          <w:rFonts w:ascii="Times New Roman" w:hAnsi="Times New Roman"/>
+          <w:sz w:val="24"/>
+          <w:szCs w:val="24"/>
+        </w:rPr>
+        <w:t xml:space="preserve"> (Value Object, ORM e Persiste ou DAO)</w:t>
+      </w:r>
+      <w:r>
+        <w:rPr>
+          <w:rFonts w:ascii="Times New Roman" w:hAnsi="Times New Roman"/>
+          <w:sz w:val="24"/>
+          <w:szCs w:val="24"/>
+        </w:rPr>
+        <w:t>.</w:t>
+      </w:r>
+    </w:p>
+    <w:p>
+      <w:pPr>
+        <w:jc w:val="both"/>
+        <w:rPr>
+          <w:rFonts w:ascii="Times New Roman" w:hAnsi="Times New Roman"/>
+          <w:sz w:val="24"/>
+          <w:szCs w:val="24"/>
+        </w:rPr>
+      </w:pPr>
+    </w:p>
+    <w:p>
+      <w:pPr>
         <w:autoSpaceDE w:val="0"/>
         <w:autoSpaceDN w:val="0"/>
         <w:adjustRightInd w:val="0"/>
@@ -2323,6 +2425,110 @@
         <w:autoSpaceDN w:val="0"/>
         <w:adjustRightInd w:val="0"/>
         <w:spacing w:after="0" w:line="240" w:lineRule="auto"/>
+        <w:jc w:val="both"/>
+        <w:rPr>
+          <w:rFonts w:ascii="Times New Roman" w:hAnsi="Times New Roman"/>
+          <w:sz w:val="24"/>
+          <w:szCs w:val="24"/>
+        </w:rPr>
+      </w:pPr>
+      <w:r>
+        <w:rPr>
+          <w:rFonts w:ascii="Times New Roman" w:hAnsi="Times New Roman"/>
+          <w:b/>
+          <w:bCs/>
+          <w:sz w:val="24"/>
+          <w:szCs w:val="24"/>
+        </w:rPr>
+        <w:t>Palavras-chave</w:t>
+      </w:r>
+      <w:r>
+        <w:rPr>
+          <w:rFonts w:ascii="Times New Roman" w:hAnsi="Times New Roman"/>
+          <w:sz w:val="24"/>
+          <w:szCs w:val="24"/>
+        </w:rPr>
+        <w:t xml:space="preserve">: </w:t>
+      </w:r>
+      <w:r>
+        <w:rPr>
+          <w:rFonts w:ascii="Times New Roman" w:hAnsi="Times New Roman"/>
+          <w:sz w:val="24"/>
+          <w:szCs w:val="24"/>
+        </w:rPr>
+        <w:t>metodologias</w:t>
+      </w:r>
+      <w:r>
+        <w:rPr>
+          <w:rFonts w:ascii="Times New Roman" w:hAnsi="Times New Roman"/>
+          <w:sz w:val="24"/>
+          <w:szCs w:val="24"/>
+        </w:rPr>
+        <w:t xml:space="preserve">, </w:t>
+      </w:r>
+      <w:r>
+        <w:rPr>
+          <w:rFonts w:ascii="Times New Roman" w:hAnsi="Times New Roman"/>
+          <w:sz w:val="24"/>
+          <w:szCs w:val="24"/>
+        </w:rPr>
+        <w:t>sistema</w:t>
+      </w:r>
+      <w:r>
+        <w:rPr>
+          <w:rFonts w:ascii="Times New Roman" w:hAnsi="Times New Roman"/>
+          <w:sz w:val="24"/>
+          <w:szCs w:val="24"/>
+        </w:rPr>
+        <w:t xml:space="preserve">, </w:t>
+      </w:r>
+      <w:r>
+        <w:rPr>
+          <w:rFonts w:ascii="Times New Roman" w:hAnsi="Times New Roman"/>
+          <w:sz w:val="24"/>
+          <w:szCs w:val="24"/>
+        </w:rPr>
+        <w:t>camisetas, personalizadas, fabricação, aquisição, processos</w:t>
+      </w:r>
+      <w:r>
+        <w:rPr>
+          <w:rFonts w:ascii="Times New Roman" w:hAnsi="Times New Roman"/>
+          <w:sz w:val="24"/>
+          <w:szCs w:val="24"/>
+        </w:rPr>
+        <w:t>, framework, extjs, doctrine, zendfrawork</w:t>
+      </w:r>
+      <w:r>
+        <w:rPr>
+          <w:rFonts w:ascii="Times New Roman" w:hAnsi="Times New Roman"/>
+          <w:sz w:val="24"/>
+          <w:szCs w:val="24"/>
+        </w:rPr>
+        <w:t>, value object, ORM, Persiste, DAO</w:t>
+      </w:r>
+      <w:r>
+        <w:rPr>
+          <w:rFonts w:ascii="Times New Roman" w:hAnsi="Times New Roman"/>
+          <w:sz w:val="24"/>
+          <w:szCs w:val="24"/>
+        </w:rPr>
+        <w:t>.</w:t>
+      </w:r>
+      <w:r>
+        <w:rPr>
+          <w:rFonts w:ascii="Times New Roman" w:hAnsi="Times New Roman"/>
+          <w:sz w:val="24"/>
+          <w:szCs w:val="24"/>
+        </w:rPr>
+        <w:t xml:space="preserve"> </w:t>
+      </w:r>
+    </w:p>
+    <w:p>
+      <w:pPr>
+        <w:autoSpaceDE w:val="0"/>
+        <w:autoSpaceDN w:val="0"/>
+        <w:adjustRightInd w:val="0"/>
+        <w:spacing w:after="0" w:line="240" w:lineRule="auto"/>
         <w:ind w:left="4536"/>
         <w:jc w:val="both"/>
         <w:rPr>
@@ -2353,48 +2559,6 @@
         <w:autoSpaceDN w:val="0"/>
         <w:adjustRightInd w:val="0"/>
         <w:spacing w:after="0" w:line="240" w:lineRule="auto"/>
-        <w:jc w:val="center"/>
-        <w:rPr>
-          <w:rFonts w:ascii="Times New Roman" w:hAnsi="Times New Roman"/>
-          <w:b/>
-          <w:bCs/>
-          <w:sz w:val="24"/>
-          <w:szCs w:val="24"/>
-        </w:rPr>
-      </w:pPr>
-    </w:p>
-    <w:p>
-      <w:pPr>
-        <w:autoSpaceDE w:val="0"/>
-        <w:autoSpaceDN w:val="0"/>
-        <w:adjustRightInd w:val="0"/>
-        <w:spacing w:after="0" w:line="240" w:lineRule="auto"/>
-        <w:jc w:val="center"/>
-        <w:rPr>
-          <w:rFonts w:ascii="Times New Roman" w:hAnsi="Times New Roman"/>
-          <w:b/>
-          <w:bCs/>
-          <w:sz w:val="24"/>
-          <w:szCs w:val="24"/>
-        </w:rPr>
-      </w:pPr>
-      <w:r>
-        <w:rPr>
-          <w:rFonts w:ascii="Times New Roman" w:hAnsi="Times New Roman"/>
-          <w:b/>
-          <w:bCs/>
-          <w:sz w:val="24"/>
-          <w:szCs w:val="24"/>
-        </w:rPr>
-        <w:t>RESUMO</w:t>
-      </w:r>
-    </w:p>
-    <w:p>
-      <w:pPr>
-        <w:autoSpaceDE w:val="0"/>
-        <w:autoSpaceDN w:val="0"/>
-        <w:adjustRightInd w:val="0"/>
-        <w:spacing w:after="0" w:line="240" w:lineRule="auto"/>
         <w:ind w:left="4536"/>
         <w:jc w:val="both"/>
         <w:rPr>
@@ -2496,1482 +2660,1980 @@
     </w:p>
     <w:p>
       <w:pPr>
-        <w:autoSpaceDE w:val="0"/>
-        <w:autoSpaceDN w:val="0"/>
-        <w:adjustRightInd w:val="0"/>
-        <w:spacing w:after="0" w:line="240" w:lineRule="auto"/>
-        <w:ind w:left="4536"/>
+        <w:spacing w:after="0" w:line="240" w:lineRule="auto"/>
+        <w:rPr>
+          <w:rFonts w:ascii="Times New Roman" w:hAnsi="Times New Roman"/>
+          <w:b/>
+          <w:bCs/>
+          <w:sz w:val="24"/>
+          <w:szCs w:val="24"/>
+          <w:lang w:val="en-US"/>
+        </w:rPr>
+      </w:pPr>
+      <w:r>
+        <w:rPr>
+          <w:rFonts w:ascii="Times New Roman" w:hAnsi="Times New Roman"/>
+          <w:b/>
+          <w:bCs/>
+          <w:sz w:val="24"/>
+          <w:szCs w:val="24"/>
+          <w:lang w:val="en-US"/>
+        </w:rPr>
+        <w:br w:type="page"/>
+      </w:r>
+    </w:p>
+    <w:p>
+      <w:pPr>
+        <w:autoSpaceDE w:val="0"/>
+        <w:autoSpaceDN w:val="0"/>
+        <w:adjustRightInd w:val="0"/>
+        <w:spacing w:after="0" w:line="240" w:lineRule="auto"/>
+        <w:jc w:val="center"/>
+        <w:rPr>
+          <w:rFonts w:ascii="Times New Roman" w:hAnsi="Times New Roman"/>
+          <w:b/>
+          <w:bCs/>
+          <w:sz w:val="24"/>
+          <w:szCs w:val="24"/>
+          <w:lang w:val="en-US"/>
+        </w:rPr>
+      </w:pPr>
+      <w:r>
+        <w:rPr>
+          <w:rFonts w:ascii="Times New Roman" w:hAnsi="Times New Roman"/>
+          <w:b/>
+          <w:bCs/>
+          <w:sz w:val="24"/>
+          <w:szCs w:val="24"/>
+          <w:lang w:val="en-US"/>
+        </w:rPr>
+        <w:lastRenderedPageBreak/>
+        <w:t>ABSTRACT</w:t>
+      </w:r>
+    </w:p>
+    <w:p>
+      <w:pPr>
+        <w:autoSpaceDE w:val="0"/>
+        <w:autoSpaceDN w:val="0"/>
+        <w:adjustRightInd w:val="0"/>
+        <w:spacing w:after="0" w:line="360" w:lineRule="auto"/>
+        <w:ind w:firstLine="709"/>
         <w:jc w:val="both"/>
         <w:rPr>
           <w:rFonts w:ascii="Times New Roman" w:hAnsi="Times New Roman"/>
-          <w:sz w:val="24"/>
-          <w:szCs w:val="24"/>
-        </w:rPr>
-      </w:pPr>
-    </w:p>
-    <w:p>
-      <w:pPr>
-        <w:autoSpaceDE w:val="0"/>
-        <w:autoSpaceDN w:val="0"/>
-        <w:adjustRightInd w:val="0"/>
-        <w:spacing w:after="0" w:line="240" w:lineRule="auto"/>
-        <w:ind w:left="4536"/>
+          <w:b/>
+          <w:bCs/>
+          <w:sz w:val="24"/>
+          <w:szCs w:val="24"/>
+          <w:lang w:val="en-US"/>
+        </w:rPr>
+      </w:pPr>
+    </w:p>
+    <w:p>
+      <w:pPr>
+        <w:autoSpaceDE w:val="0"/>
+        <w:autoSpaceDN w:val="0"/>
+        <w:adjustRightInd w:val="0"/>
+        <w:spacing w:after="0" w:line="360" w:lineRule="auto"/>
+        <w:ind w:firstLine="709"/>
         <w:jc w:val="both"/>
         <w:rPr>
           <w:rFonts w:ascii="Times New Roman" w:hAnsi="Times New Roman"/>
-          <w:sz w:val="24"/>
-          <w:szCs w:val="24"/>
-        </w:rPr>
-      </w:pPr>
-    </w:p>
-    <w:p>
-      <w:pPr>
-        <w:autoSpaceDE w:val="0"/>
-        <w:autoSpaceDN w:val="0"/>
-        <w:adjustRightInd w:val="0"/>
-        <w:spacing w:after="0" w:line="240" w:lineRule="auto"/>
-        <w:ind w:left="4536"/>
+          <w:b/>
+          <w:bCs/>
+          <w:sz w:val="24"/>
+          <w:szCs w:val="24"/>
+          <w:lang w:val="en-US"/>
+        </w:rPr>
+      </w:pPr>
+    </w:p>
+    <w:p>
+      <w:pPr>
+        <w:autoSpaceDE w:val="0"/>
+        <w:autoSpaceDN w:val="0"/>
+        <w:adjustRightInd w:val="0"/>
+        <w:spacing w:after="0" w:line="360" w:lineRule="auto"/>
+        <w:ind w:firstLine="709"/>
         <w:jc w:val="both"/>
         <w:rPr>
           <w:rFonts w:ascii="Times New Roman" w:hAnsi="Times New Roman"/>
           <w:sz w:val="24"/>
           <w:szCs w:val="24"/>
-        </w:rPr>
-      </w:pPr>
-    </w:p>
-    <w:p>
-      <w:pPr>
-        <w:autoSpaceDE w:val="0"/>
-        <w:autoSpaceDN w:val="0"/>
-        <w:adjustRightInd w:val="0"/>
-        <w:spacing w:after="0" w:line="240" w:lineRule="auto"/>
-        <w:ind w:left="4536"/>
-        <w:jc w:val="both"/>
-        <w:rPr>
-          <w:rFonts w:ascii="Times New Roman" w:hAnsi="Times New Roman"/>
-          <w:sz w:val="24"/>
-          <w:szCs w:val="24"/>
-        </w:rPr>
-      </w:pPr>
-    </w:p>
-    <w:p>
-      <w:pPr>
-        <w:autoSpaceDE w:val="0"/>
-        <w:autoSpaceDN w:val="0"/>
-        <w:adjustRightInd w:val="0"/>
-        <w:spacing w:after="0" w:line="240" w:lineRule="auto"/>
-        <w:ind w:left="4536"/>
-        <w:jc w:val="both"/>
-        <w:rPr>
-          <w:rFonts w:ascii="Times New Roman" w:hAnsi="Times New Roman"/>
-          <w:sz w:val="24"/>
-          <w:szCs w:val="24"/>
-        </w:rPr>
-      </w:pPr>
-    </w:p>
-    <w:p>
-      <w:pPr>
-        <w:autoSpaceDE w:val="0"/>
-        <w:autoSpaceDN w:val="0"/>
-        <w:adjustRightInd w:val="0"/>
-        <w:spacing w:after="0" w:line="240" w:lineRule="auto"/>
-        <w:ind w:left="4536"/>
-        <w:jc w:val="both"/>
-        <w:rPr>
-          <w:rFonts w:ascii="Times New Roman" w:hAnsi="Times New Roman"/>
-          <w:sz w:val="24"/>
-          <w:szCs w:val="24"/>
-        </w:rPr>
-      </w:pPr>
-    </w:p>
-    <w:p>
-      <w:pPr>
-        <w:autoSpaceDE w:val="0"/>
-        <w:autoSpaceDN w:val="0"/>
-        <w:adjustRightInd w:val="0"/>
-        <w:spacing w:after="0" w:line="240" w:lineRule="auto"/>
-        <w:ind w:left="4536"/>
-        <w:jc w:val="both"/>
-        <w:rPr>
-          <w:rFonts w:ascii="Times New Roman" w:hAnsi="Times New Roman"/>
-          <w:sz w:val="24"/>
-          <w:szCs w:val="24"/>
-        </w:rPr>
-      </w:pPr>
-    </w:p>
-    <w:p>
-      <w:pPr>
-        <w:autoSpaceDE w:val="0"/>
-        <w:autoSpaceDN w:val="0"/>
-        <w:adjustRightInd w:val="0"/>
-        <w:spacing w:after="0" w:line="240" w:lineRule="auto"/>
-        <w:ind w:left="4536"/>
-        <w:jc w:val="both"/>
-        <w:rPr>
-          <w:rFonts w:ascii="Times New Roman" w:hAnsi="Times New Roman"/>
-          <w:sz w:val="24"/>
-          <w:szCs w:val="24"/>
-        </w:rPr>
-      </w:pPr>
-    </w:p>
-    <w:p>
-      <w:pPr>
-        <w:autoSpaceDE w:val="0"/>
-        <w:autoSpaceDN w:val="0"/>
-        <w:adjustRightInd w:val="0"/>
-        <w:spacing w:after="0" w:line="240" w:lineRule="auto"/>
-        <w:ind w:left="4536"/>
-        <w:jc w:val="both"/>
-        <w:rPr>
-          <w:rFonts w:ascii="Times New Roman" w:hAnsi="Times New Roman"/>
-          <w:sz w:val="24"/>
-          <w:szCs w:val="24"/>
-        </w:rPr>
-      </w:pPr>
-    </w:p>
-    <w:p>
-      <w:pPr>
-        <w:autoSpaceDE w:val="0"/>
-        <w:autoSpaceDN w:val="0"/>
-        <w:adjustRightInd w:val="0"/>
-        <w:spacing w:after="0" w:line="240" w:lineRule="auto"/>
-        <w:ind w:left="4536"/>
-        <w:jc w:val="both"/>
-        <w:rPr>
-          <w:rFonts w:ascii="Times New Roman" w:hAnsi="Times New Roman"/>
-          <w:sz w:val="24"/>
-          <w:szCs w:val="24"/>
-        </w:rPr>
-      </w:pPr>
-    </w:p>
-    <w:p>
-      <w:pPr>
-        <w:autoSpaceDE w:val="0"/>
-        <w:autoSpaceDN w:val="0"/>
-        <w:adjustRightInd w:val="0"/>
-        <w:spacing w:after="0" w:line="240" w:lineRule="auto"/>
-        <w:ind w:left="4536"/>
-        <w:jc w:val="both"/>
-        <w:rPr>
-          <w:rFonts w:ascii="Times New Roman" w:hAnsi="Times New Roman"/>
-          <w:sz w:val="24"/>
-          <w:szCs w:val="24"/>
-        </w:rPr>
-      </w:pPr>
-    </w:p>
-    <w:p>
-      <w:pPr>
-        <w:autoSpaceDE w:val="0"/>
-        <w:autoSpaceDN w:val="0"/>
-        <w:adjustRightInd w:val="0"/>
-        <w:spacing w:after="0" w:line="240" w:lineRule="auto"/>
-        <w:ind w:left="4536"/>
-        <w:jc w:val="both"/>
-        <w:rPr>
-          <w:rFonts w:ascii="Times New Roman" w:hAnsi="Times New Roman"/>
-          <w:sz w:val="24"/>
-          <w:szCs w:val="24"/>
-        </w:rPr>
-      </w:pPr>
-    </w:p>
-    <w:p>
-      <w:pPr>
-        <w:autoSpaceDE w:val="0"/>
-        <w:autoSpaceDN w:val="0"/>
-        <w:adjustRightInd w:val="0"/>
-        <w:spacing w:after="0" w:line="240" w:lineRule="auto"/>
-        <w:ind w:left="4536"/>
-        <w:jc w:val="both"/>
-        <w:rPr>
-          <w:rFonts w:ascii="Times New Roman" w:hAnsi="Times New Roman"/>
-          <w:sz w:val="24"/>
-          <w:szCs w:val="24"/>
-        </w:rPr>
-      </w:pPr>
-    </w:p>
-    <w:p>
-      <w:pPr>
-        <w:autoSpaceDE w:val="0"/>
-        <w:autoSpaceDN w:val="0"/>
-        <w:adjustRightInd w:val="0"/>
-        <w:spacing w:after="0" w:line="240" w:lineRule="auto"/>
-        <w:ind w:left="4536"/>
-        <w:jc w:val="both"/>
-        <w:rPr>
-          <w:rFonts w:ascii="Times New Roman" w:hAnsi="Times New Roman"/>
-          <w:sz w:val="24"/>
-          <w:szCs w:val="24"/>
-        </w:rPr>
-      </w:pPr>
-    </w:p>
-    <w:p>
-      <w:pPr>
-        <w:autoSpaceDE w:val="0"/>
-        <w:autoSpaceDN w:val="0"/>
-        <w:adjustRightInd w:val="0"/>
-        <w:spacing w:after="0" w:line="240" w:lineRule="auto"/>
-        <w:ind w:left="4536"/>
-        <w:jc w:val="both"/>
-        <w:rPr>
-          <w:rFonts w:ascii="Times New Roman" w:hAnsi="Times New Roman"/>
-          <w:sz w:val="24"/>
-          <w:szCs w:val="24"/>
-        </w:rPr>
-      </w:pPr>
-    </w:p>
-    <w:p>
-      <w:pPr>
-        <w:autoSpaceDE w:val="0"/>
-        <w:autoSpaceDN w:val="0"/>
-        <w:adjustRightInd w:val="0"/>
-        <w:spacing w:after="0" w:line="240" w:lineRule="auto"/>
-        <w:ind w:left="4536"/>
-        <w:jc w:val="both"/>
-        <w:rPr>
-          <w:rFonts w:ascii="Times New Roman" w:hAnsi="Times New Roman"/>
-          <w:sz w:val="24"/>
-          <w:szCs w:val="24"/>
-        </w:rPr>
-      </w:pPr>
-    </w:p>
-    <w:p>
-      <w:pPr>
-        <w:autoSpaceDE w:val="0"/>
-        <w:autoSpaceDN w:val="0"/>
-        <w:adjustRightInd w:val="0"/>
-        <w:spacing w:after="0" w:line="240" w:lineRule="auto"/>
-        <w:ind w:left="4536"/>
-        <w:jc w:val="both"/>
-        <w:rPr>
-          <w:rFonts w:ascii="Times New Roman" w:hAnsi="Times New Roman"/>
-          <w:sz w:val="24"/>
-          <w:szCs w:val="24"/>
-        </w:rPr>
-      </w:pPr>
-    </w:p>
-    <w:p>
-      <w:pPr>
-        <w:autoSpaceDE w:val="0"/>
-        <w:autoSpaceDN w:val="0"/>
-        <w:adjustRightInd w:val="0"/>
-        <w:spacing w:after="0" w:line="240" w:lineRule="auto"/>
-        <w:ind w:left="4536"/>
-        <w:jc w:val="both"/>
-        <w:rPr>
-          <w:rFonts w:ascii="Times New Roman" w:hAnsi="Times New Roman"/>
-          <w:sz w:val="24"/>
-          <w:szCs w:val="24"/>
-        </w:rPr>
-      </w:pPr>
-    </w:p>
-    <w:p>
-      <w:pPr>
-        <w:autoSpaceDE w:val="0"/>
-        <w:autoSpaceDN w:val="0"/>
-        <w:adjustRightInd w:val="0"/>
-        <w:spacing w:after="0" w:line="240" w:lineRule="auto"/>
-        <w:ind w:left="4536"/>
-        <w:jc w:val="both"/>
-        <w:rPr>
-          <w:rFonts w:ascii="Times New Roman" w:hAnsi="Times New Roman"/>
-          <w:sz w:val="24"/>
-          <w:szCs w:val="24"/>
-        </w:rPr>
-      </w:pPr>
-    </w:p>
-    <w:p>
-      <w:pPr>
-        <w:autoSpaceDE w:val="0"/>
-        <w:autoSpaceDN w:val="0"/>
-        <w:adjustRightInd w:val="0"/>
-        <w:spacing w:after="0" w:line="240" w:lineRule="auto"/>
-        <w:ind w:left="4536"/>
-        <w:jc w:val="both"/>
-        <w:rPr>
-          <w:rFonts w:ascii="Times New Roman" w:hAnsi="Times New Roman"/>
-          <w:sz w:val="24"/>
-          <w:szCs w:val="24"/>
-        </w:rPr>
-      </w:pPr>
-    </w:p>
-    <w:p>
-      <w:pPr>
-        <w:autoSpaceDE w:val="0"/>
-        <w:autoSpaceDN w:val="0"/>
-        <w:adjustRightInd w:val="0"/>
-        <w:spacing w:after="0" w:line="240" w:lineRule="auto"/>
-        <w:ind w:left="4536"/>
-        <w:jc w:val="both"/>
-        <w:rPr>
-          <w:rFonts w:ascii="Times New Roman" w:hAnsi="Times New Roman"/>
-          <w:sz w:val="24"/>
-          <w:szCs w:val="24"/>
-        </w:rPr>
-      </w:pPr>
-    </w:p>
-    <w:p>
-      <w:pPr>
-        <w:autoSpaceDE w:val="0"/>
-        <w:autoSpaceDN w:val="0"/>
-        <w:adjustRightInd w:val="0"/>
-        <w:spacing w:after="0" w:line="240" w:lineRule="auto"/>
-        <w:ind w:left="4536"/>
-        <w:jc w:val="both"/>
-        <w:rPr>
-          <w:rFonts w:ascii="Times New Roman" w:hAnsi="Times New Roman"/>
-          <w:sz w:val="24"/>
-          <w:szCs w:val="24"/>
-        </w:rPr>
-      </w:pPr>
-    </w:p>
-    <w:p>
-      <w:pPr>
-        <w:autoSpaceDE w:val="0"/>
-        <w:autoSpaceDN w:val="0"/>
-        <w:adjustRightInd w:val="0"/>
-        <w:spacing w:after="0" w:line="240" w:lineRule="auto"/>
-        <w:ind w:left="4536"/>
-        <w:jc w:val="both"/>
-        <w:rPr>
-          <w:rFonts w:ascii="Times New Roman" w:hAnsi="Times New Roman"/>
-          <w:sz w:val="24"/>
-          <w:szCs w:val="24"/>
-        </w:rPr>
-      </w:pPr>
-    </w:p>
-    <w:p>
-      <w:pPr>
-        <w:autoSpaceDE w:val="0"/>
-        <w:autoSpaceDN w:val="0"/>
-        <w:adjustRightInd w:val="0"/>
-        <w:spacing w:after="0" w:line="240" w:lineRule="auto"/>
-        <w:ind w:left="4536"/>
-        <w:jc w:val="both"/>
-        <w:rPr>
-          <w:rFonts w:ascii="Times New Roman" w:hAnsi="Times New Roman"/>
-          <w:sz w:val="24"/>
-          <w:szCs w:val="24"/>
-        </w:rPr>
-      </w:pPr>
-    </w:p>
-    <w:p>
-      <w:pPr>
-        <w:autoSpaceDE w:val="0"/>
-        <w:autoSpaceDN w:val="0"/>
-        <w:adjustRightInd w:val="0"/>
-        <w:spacing w:after="0" w:line="240" w:lineRule="auto"/>
-        <w:ind w:left="4536"/>
-        <w:jc w:val="both"/>
-        <w:rPr>
-          <w:rFonts w:ascii="Times New Roman" w:hAnsi="Times New Roman"/>
-          <w:sz w:val="24"/>
-          <w:szCs w:val="24"/>
-        </w:rPr>
-      </w:pPr>
-    </w:p>
-    <w:p>
-      <w:pPr>
-        <w:autoSpaceDE w:val="0"/>
-        <w:autoSpaceDN w:val="0"/>
-        <w:adjustRightInd w:val="0"/>
-        <w:spacing w:after="0" w:line="240" w:lineRule="auto"/>
-        <w:ind w:left="4536"/>
-        <w:jc w:val="both"/>
-        <w:rPr>
-          <w:rFonts w:ascii="Times New Roman" w:hAnsi="Times New Roman"/>
-          <w:sz w:val="24"/>
-          <w:szCs w:val="24"/>
-        </w:rPr>
-      </w:pPr>
-    </w:p>
-    <w:p>
-      <w:pPr>
-        <w:autoSpaceDE w:val="0"/>
-        <w:autoSpaceDN w:val="0"/>
-        <w:adjustRightInd w:val="0"/>
-        <w:spacing w:after="0" w:line="240" w:lineRule="auto"/>
-        <w:ind w:left="4536"/>
-        <w:jc w:val="both"/>
-        <w:rPr>
-          <w:rFonts w:ascii="Times New Roman" w:hAnsi="Times New Roman"/>
-          <w:sz w:val="24"/>
-          <w:szCs w:val="24"/>
-        </w:rPr>
-      </w:pPr>
-    </w:p>
-    <w:p>
-      <w:pPr>
-        <w:autoSpaceDE w:val="0"/>
-        <w:autoSpaceDN w:val="0"/>
-        <w:adjustRightInd w:val="0"/>
-        <w:spacing w:after="0" w:line="240" w:lineRule="auto"/>
-        <w:ind w:left="4536"/>
-        <w:jc w:val="both"/>
-        <w:rPr>
-          <w:rFonts w:ascii="Times New Roman" w:hAnsi="Times New Roman"/>
-          <w:sz w:val="24"/>
-          <w:szCs w:val="24"/>
-        </w:rPr>
-      </w:pPr>
-    </w:p>
-    <w:p>
-      <w:pPr>
-        <w:autoSpaceDE w:val="0"/>
-        <w:autoSpaceDN w:val="0"/>
-        <w:adjustRightInd w:val="0"/>
-        <w:spacing w:after="0" w:line="240" w:lineRule="auto"/>
-        <w:ind w:left="4536"/>
-        <w:jc w:val="both"/>
-        <w:rPr>
-          <w:rFonts w:ascii="Times New Roman" w:hAnsi="Times New Roman"/>
-          <w:sz w:val="24"/>
-          <w:szCs w:val="24"/>
-        </w:rPr>
-      </w:pPr>
-    </w:p>
-    <w:p>
-      <w:pPr>
-        <w:autoSpaceDE w:val="0"/>
-        <w:autoSpaceDN w:val="0"/>
-        <w:adjustRightInd w:val="0"/>
-        <w:spacing w:after="0" w:line="240" w:lineRule="auto"/>
-        <w:ind w:left="4536"/>
-        <w:jc w:val="both"/>
-        <w:rPr>
-          <w:rFonts w:ascii="Times New Roman" w:hAnsi="Times New Roman"/>
-          <w:sz w:val="24"/>
-          <w:szCs w:val="24"/>
-        </w:rPr>
-      </w:pPr>
-    </w:p>
-    <w:p>
-      <w:pPr>
-        <w:autoSpaceDE w:val="0"/>
-        <w:autoSpaceDN w:val="0"/>
-        <w:adjustRightInd w:val="0"/>
-        <w:spacing w:after="0" w:line="240" w:lineRule="auto"/>
-        <w:ind w:left="4536"/>
-        <w:jc w:val="both"/>
-        <w:rPr>
-          <w:rFonts w:ascii="Times New Roman" w:hAnsi="Times New Roman"/>
-          <w:sz w:val="24"/>
-          <w:szCs w:val="24"/>
-        </w:rPr>
-      </w:pPr>
-    </w:p>
-    <w:p>
-      <w:pPr>
-        <w:autoSpaceDE w:val="0"/>
-        <w:autoSpaceDN w:val="0"/>
-        <w:adjustRightInd w:val="0"/>
-        <w:spacing w:after="0" w:line="240" w:lineRule="auto"/>
-        <w:ind w:left="4536"/>
-        <w:jc w:val="both"/>
-        <w:rPr>
-          <w:rFonts w:ascii="Times New Roman" w:hAnsi="Times New Roman"/>
-          <w:sz w:val="24"/>
-          <w:szCs w:val="24"/>
-        </w:rPr>
-      </w:pPr>
-    </w:p>
-    <w:p>
-      <w:pPr>
-        <w:autoSpaceDE w:val="0"/>
-        <w:autoSpaceDN w:val="0"/>
-        <w:adjustRightInd w:val="0"/>
-        <w:spacing w:after="0" w:line="240" w:lineRule="auto"/>
-        <w:ind w:left="4536"/>
-        <w:jc w:val="both"/>
-        <w:rPr>
-          <w:rFonts w:ascii="Times New Roman" w:hAnsi="Times New Roman"/>
-          <w:sz w:val="24"/>
-          <w:szCs w:val="24"/>
-        </w:rPr>
-      </w:pPr>
-    </w:p>
-    <w:p>
-      <w:pPr>
-        <w:autoSpaceDE w:val="0"/>
-        <w:autoSpaceDN w:val="0"/>
-        <w:adjustRightInd w:val="0"/>
-        <w:spacing w:after="0" w:line="240" w:lineRule="auto"/>
-        <w:ind w:left="4536"/>
-        <w:jc w:val="both"/>
-        <w:rPr>
-          <w:rFonts w:ascii="Times New Roman" w:hAnsi="Times New Roman"/>
-          <w:sz w:val="24"/>
-          <w:szCs w:val="24"/>
-        </w:rPr>
-      </w:pPr>
-    </w:p>
-    <w:p>
-      <w:pPr>
-        <w:autoSpaceDE w:val="0"/>
-        <w:autoSpaceDN w:val="0"/>
-        <w:adjustRightInd w:val="0"/>
-        <w:spacing w:after="0" w:line="240" w:lineRule="auto"/>
-        <w:ind w:left="4536"/>
-        <w:jc w:val="both"/>
-        <w:rPr>
-          <w:rFonts w:ascii="Times New Roman" w:hAnsi="Times New Roman"/>
-          <w:sz w:val="24"/>
-          <w:szCs w:val="24"/>
-        </w:rPr>
-      </w:pPr>
-    </w:p>
-    <w:p>
-      <w:pPr>
-        <w:autoSpaceDE w:val="0"/>
-        <w:autoSpaceDN w:val="0"/>
-        <w:adjustRightInd w:val="0"/>
-        <w:spacing w:after="0" w:line="240" w:lineRule="auto"/>
-        <w:ind w:left="4536"/>
-        <w:jc w:val="both"/>
-        <w:rPr>
-          <w:rFonts w:ascii="Times New Roman" w:hAnsi="Times New Roman"/>
-          <w:sz w:val="24"/>
-          <w:szCs w:val="24"/>
-        </w:rPr>
-      </w:pPr>
-    </w:p>
-    <w:p>
-      <w:pPr>
-        <w:autoSpaceDE w:val="0"/>
-        <w:autoSpaceDN w:val="0"/>
-        <w:adjustRightInd w:val="0"/>
-        <w:spacing w:after="0" w:line="240" w:lineRule="auto"/>
-        <w:ind w:left="4536"/>
-        <w:jc w:val="both"/>
-        <w:rPr>
-          <w:rFonts w:ascii="Times New Roman" w:hAnsi="Times New Roman"/>
-          <w:sz w:val="24"/>
-          <w:szCs w:val="24"/>
-        </w:rPr>
-      </w:pPr>
-    </w:p>
-    <w:p>
-      <w:pPr>
-        <w:autoSpaceDE w:val="0"/>
-        <w:autoSpaceDN w:val="0"/>
-        <w:adjustRightInd w:val="0"/>
-        <w:spacing w:after="0" w:line="240" w:lineRule="auto"/>
-        <w:ind w:left="4536"/>
-        <w:jc w:val="both"/>
-        <w:rPr>
-          <w:rFonts w:ascii="Times New Roman" w:hAnsi="Times New Roman"/>
-          <w:sz w:val="24"/>
-          <w:szCs w:val="24"/>
-        </w:rPr>
-      </w:pPr>
-    </w:p>
-    <w:p>
-      <w:pPr>
-        <w:autoSpaceDE w:val="0"/>
-        <w:autoSpaceDN w:val="0"/>
-        <w:adjustRightInd w:val="0"/>
-        <w:spacing w:after="0" w:line="240" w:lineRule="auto"/>
-        <w:ind w:left="4536"/>
-        <w:jc w:val="both"/>
-        <w:rPr>
-          <w:rFonts w:ascii="Times New Roman" w:hAnsi="Times New Roman"/>
-          <w:sz w:val="24"/>
-          <w:szCs w:val="24"/>
-        </w:rPr>
-      </w:pPr>
-    </w:p>
-    <w:p>
-      <w:pPr>
-        <w:autoSpaceDE w:val="0"/>
-        <w:autoSpaceDN w:val="0"/>
-        <w:adjustRightInd w:val="0"/>
-        <w:spacing w:after="0" w:line="240" w:lineRule="auto"/>
-        <w:ind w:left="4536"/>
-        <w:jc w:val="both"/>
-        <w:rPr>
-          <w:rFonts w:ascii="Times New Roman" w:hAnsi="Times New Roman"/>
-          <w:sz w:val="24"/>
-          <w:szCs w:val="24"/>
-        </w:rPr>
-      </w:pPr>
-    </w:p>
-    <w:p>
-      <w:pPr>
-        <w:autoSpaceDE w:val="0"/>
-        <w:autoSpaceDN w:val="0"/>
-        <w:adjustRightInd w:val="0"/>
-        <w:spacing w:after="0" w:line="240" w:lineRule="auto"/>
-        <w:ind w:left="4536"/>
-        <w:jc w:val="both"/>
-        <w:rPr>
-          <w:rFonts w:ascii="Times New Roman" w:hAnsi="Times New Roman"/>
-          <w:sz w:val="24"/>
-          <w:szCs w:val="24"/>
-        </w:rPr>
-      </w:pPr>
-    </w:p>
-    <w:p>
-      <w:pPr>
-        <w:autoSpaceDE w:val="0"/>
-        <w:autoSpaceDN w:val="0"/>
-        <w:adjustRightInd w:val="0"/>
-        <w:spacing w:after="0" w:line="240" w:lineRule="auto"/>
-        <w:ind w:left="4536"/>
-        <w:jc w:val="both"/>
-        <w:rPr>
-          <w:rFonts w:ascii="Times New Roman" w:hAnsi="Times New Roman"/>
-          <w:sz w:val="24"/>
-          <w:szCs w:val="24"/>
-        </w:rPr>
-      </w:pPr>
-    </w:p>
-    <w:p>
-      <w:pPr>
-        <w:autoSpaceDE w:val="0"/>
-        <w:autoSpaceDN w:val="0"/>
-        <w:adjustRightInd w:val="0"/>
-        <w:spacing w:after="0" w:line="240" w:lineRule="auto"/>
-        <w:jc w:val="center"/>
-        <w:rPr>
-          <w:rFonts w:ascii="Times New Roman" w:hAnsi="Times New Roman"/>
-          <w:b/>
-          <w:bCs/>
-          <w:sz w:val="24"/>
-          <w:szCs w:val="24"/>
-        </w:rPr>
-      </w:pPr>
-    </w:p>
-    <w:p>
-      <w:pPr>
-        <w:autoSpaceDE w:val="0"/>
-        <w:autoSpaceDN w:val="0"/>
-        <w:adjustRightInd w:val="0"/>
-        <w:spacing w:after="0" w:line="240" w:lineRule="auto"/>
-        <w:jc w:val="center"/>
-        <w:rPr>
-          <w:rFonts w:ascii="Times New Roman" w:hAnsi="Times New Roman"/>
-          <w:b/>
-          <w:bCs/>
-          <w:sz w:val="24"/>
-          <w:szCs w:val="24"/>
-        </w:rPr>
-      </w:pPr>
-      <w:r>
-        <w:rPr>
-          <w:rFonts w:ascii="Times New Roman" w:hAnsi="Times New Roman"/>
-          <w:b/>
-          <w:bCs/>
-          <w:sz w:val="24"/>
-          <w:szCs w:val="24"/>
-        </w:rPr>
-        <w:t>ABSTRACT</w:t>
-      </w:r>
-    </w:p>
-    <w:p>
-      <w:pPr>
-        <w:autoSpaceDE w:val="0"/>
-        <w:autoSpaceDN w:val="0"/>
-        <w:adjustRightInd w:val="0"/>
-        <w:spacing w:after="0" w:line="240" w:lineRule="auto"/>
-        <w:jc w:val="center"/>
-        <w:rPr>
-          <w:rFonts w:ascii="Times New Roman" w:hAnsi="Times New Roman"/>
-          <w:b/>
-          <w:bCs/>
-          <w:sz w:val="24"/>
-          <w:szCs w:val="24"/>
-        </w:rPr>
-      </w:pPr>
-    </w:p>
-    <w:p>
-      <w:pPr>
-        <w:autoSpaceDE w:val="0"/>
-        <w:autoSpaceDN w:val="0"/>
-        <w:adjustRightInd w:val="0"/>
-        <w:spacing w:after="0" w:line="240" w:lineRule="auto"/>
-        <w:jc w:val="center"/>
-        <w:rPr>
-          <w:rFonts w:ascii="Times New Roman" w:hAnsi="Times New Roman"/>
-          <w:b/>
-          <w:bCs/>
-          <w:sz w:val="24"/>
-          <w:szCs w:val="24"/>
-        </w:rPr>
-      </w:pPr>
-    </w:p>
-    <w:p>
-      <w:pPr>
-        <w:autoSpaceDE w:val="0"/>
-        <w:autoSpaceDN w:val="0"/>
-        <w:adjustRightInd w:val="0"/>
-        <w:spacing w:after="0" w:line="240" w:lineRule="auto"/>
-        <w:jc w:val="center"/>
-        <w:rPr>
-          <w:rFonts w:ascii="Times New Roman" w:hAnsi="Times New Roman"/>
-          <w:b/>
-          <w:bCs/>
-          <w:sz w:val="24"/>
-          <w:szCs w:val="24"/>
-        </w:rPr>
-      </w:pPr>
-    </w:p>
-    <w:p>
-      <w:pPr>
-        <w:autoSpaceDE w:val="0"/>
-        <w:autoSpaceDN w:val="0"/>
-        <w:adjustRightInd w:val="0"/>
-        <w:spacing w:after="0" w:line="240" w:lineRule="auto"/>
-        <w:jc w:val="center"/>
-        <w:rPr>
-          <w:rFonts w:ascii="Times New Roman" w:hAnsi="Times New Roman"/>
-          <w:b/>
-          <w:bCs/>
-          <w:sz w:val="24"/>
-          <w:szCs w:val="24"/>
-        </w:rPr>
-      </w:pPr>
-    </w:p>
-    <w:p>
-      <w:pPr>
-        <w:autoSpaceDE w:val="0"/>
-        <w:autoSpaceDN w:val="0"/>
-        <w:adjustRightInd w:val="0"/>
-        <w:spacing w:after="0" w:line="240" w:lineRule="auto"/>
-        <w:jc w:val="center"/>
-        <w:rPr>
-          <w:rFonts w:ascii="Times New Roman" w:hAnsi="Times New Roman"/>
-          <w:b/>
-          <w:bCs/>
-          <w:sz w:val="24"/>
-          <w:szCs w:val="24"/>
-        </w:rPr>
-      </w:pPr>
-    </w:p>
-    <w:p>
-      <w:pPr>
-        <w:autoSpaceDE w:val="0"/>
-        <w:autoSpaceDN w:val="0"/>
-        <w:adjustRightInd w:val="0"/>
-        <w:spacing w:after="0" w:line="240" w:lineRule="auto"/>
-        <w:jc w:val="center"/>
-        <w:rPr>
-          <w:rFonts w:ascii="Times New Roman" w:hAnsi="Times New Roman"/>
-          <w:b/>
-          <w:bCs/>
-          <w:sz w:val="24"/>
-          <w:szCs w:val="24"/>
-        </w:rPr>
-      </w:pPr>
-    </w:p>
-    <w:p>
-      <w:pPr>
-        <w:autoSpaceDE w:val="0"/>
-        <w:autoSpaceDN w:val="0"/>
-        <w:adjustRightInd w:val="0"/>
-        <w:spacing w:after="0" w:line="240" w:lineRule="auto"/>
-        <w:jc w:val="center"/>
-        <w:rPr>
-          <w:rFonts w:ascii="Times New Roman" w:hAnsi="Times New Roman"/>
-          <w:b/>
-          <w:bCs/>
-          <w:sz w:val="24"/>
-          <w:szCs w:val="24"/>
-        </w:rPr>
-      </w:pPr>
-    </w:p>
-    <w:p>
-      <w:pPr>
-        <w:autoSpaceDE w:val="0"/>
-        <w:autoSpaceDN w:val="0"/>
-        <w:adjustRightInd w:val="0"/>
-        <w:spacing w:after="0" w:line="240" w:lineRule="auto"/>
-        <w:jc w:val="center"/>
-        <w:rPr>
-          <w:rFonts w:ascii="Times New Roman" w:hAnsi="Times New Roman"/>
-          <w:b/>
-          <w:bCs/>
-          <w:sz w:val="24"/>
-          <w:szCs w:val="24"/>
-        </w:rPr>
-      </w:pPr>
-    </w:p>
-    <w:p>
-      <w:pPr>
-        <w:autoSpaceDE w:val="0"/>
-        <w:autoSpaceDN w:val="0"/>
-        <w:adjustRightInd w:val="0"/>
-        <w:spacing w:after="0" w:line="240" w:lineRule="auto"/>
-        <w:jc w:val="center"/>
-        <w:rPr>
-          <w:rFonts w:ascii="Times New Roman" w:hAnsi="Times New Roman"/>
-          <w:b/>
-          <w:bCs/>
-          <w:sz w:val="24"/>
-          <w:szCs w:val="24"/>
-        </w:rPr>
-      </w:pPr>
-    </w:p>
-    <w:p>
-      <w:pPr>
-        <w:autoSpaceDE w:val="0"/>
-        <w:autoSpaceDN w:val="0"/>
-        <w:adjustRightInd w:val="0"/>
-        <w:spacing w:after="0" w:line="240" w:lineRule="auto"/>
-        <w:jc w:val="center"/>
-        <w:rPr>
-          <w:rFonts w:ascii="Times New Roman" w:hAnsi="Times New Roman"/>
-          <w:b/>
-          <w:bCs/>
-          <w:sz w:val="24"/>
-          <w:szCs w:val="24"/>
-        </w:rPr>
-      </w:pPr>
-    </w:p>
-    <w:p>
-      <w:pPr>
-        <w:autoSpaceDE w:val="0"/>
-        <w:autoSpaceDN w:val="0"/>
-        <w:adjustRightInd w:val="0"/>
-        <w:spacing w:after="0" w:line="240" w:lineRule="auto"/>
-        <w:jc w:val="center"/>
-        <w:rPr>
-          <w:rFonts w:ascii="Times New Roman" w:hAnsi="Times New Roman"/>
-          <w:b/>
-          <w:bCs/>
-          <w:sz w:val="24"/>
-          <w:szCs w:val="24"/>
-        </w:rPr>
-      </w:pPr>
-    </w:p>
-    <w:p>
-      <w:pPr>
-        <w:autoSpaceDE w:val="0"/>
-        <w:autoSpaceDN w:val="0"/>
-        <w:adjustRightInd w:val="0"/>
-        <w:spacing w:after="0" w:line="240" w:lineRule="auto"/>
-        <w:jc w:val="center"/>
-        <w:rPr>
-          <w:rFonts w:ascii="Times New Roman" w:hAnsi="Times New Roman"/>
-          <w:b/>
-          <w:bCs/>
-          <w:sz w:val="24"/>
-          <w:szCs w:val="24"/>
-        </w:rPr>
-      </w:pPr>
-    </w:p>
-    <w:p>
-      <w:pPr>
-        <w:autoSpaceDE w:val="0"/>
-        <w:autoSpaceDN w:val="0"/>
-        <w:adjustRightInd w:val="0"/>
-        <w:spacing w:after="0" w:line="240" w:lineRule="auto"/>
-        <w:jc w:val="center"/>
-        <w:rPr>
-          <w:rFonts w:ascii="Times New Roman" w:hAnsi="Times New Roman"/>
-          <w:b/>
-          <w:bCs/>
-          <w:sz w:val="24"/>
-          <w:szCs w:val="24"/>
-        </w:rPr>
-      </w:pPr>
-    </w:p>
-    <w:p>
-      <w:pPr>
-        <w:autoSpaceDE w:val="0"/>
-        <w:autoSpaceDN w:val="0"/>
-        <w:adjustRightInd w:val="0"/>
-        <w:spacing w:after="0" w:line="240" w:lineRule="auto"/>
-        <w:jc w:val="center"/>
-        <w:rPr>
-          <w:rFonts w:ascii="Times New Roman" w:hAnsi="Times New Roman"/>
-          <w:b/>
-          <w:bCs/>
-          <w:sz w:val="24"/>
-          <w:szCs w:val="24"/>
-        </w:rPr>
-      </w:pPr>
-    </w:p>
-    <w:p>
-      <w:pPr>
-        <w:autoSpaceDE w:val="0"/>
-        <w:autoSpaceDN w:val="0"/>
-        <w:adjustRightInd w:val="0"/>
-        <w:spacing w:after="0" w:line="240" w:lineRule="auto"/>
-        <w:jc w:val="center"/>
-        <w:rPr>
-          <w:rFonts w:ascii="Times New Roman" w:hAnsi="Times New Roman"/>
-          <w:b/>
-          <w:bCs/>
-          <w:sz w:val="24"/>
-          <w:szCs w:val="24"/>
-        </w:rPr>
-      </w:pPr>
-    </w:p>
-    <w:p>
-      <w:pPr>
-        <w:autoSpaceDE w:val="0"/>
-        <w:autoSpaceDN w:val="0"/>
-        <w:adjustRightInd w:val="0"/>
-        <w:spacing w:after="0" w:line="240" w:lineRule="auto"/>
-        <w:jc w:val="center"/>
-        <w:rPr>
-          <w:rFonts w:ascii="Times New Roman" w:hAnsi="Times New Roman"/>
-          <w:b/>
-          <w:bCs/>
-          <w:sz w:val="24"/>
-          <w:szCs w:val="24"/>
-        </w:rPr>
-      </w:pPr>
-    </w:p>
-    <w:p>
-      <w:pPr>
-        <w:autoSpaceDE w:val="0"/>
-        <w:autoSpaceDN w:val="0"/>
-        <w:adjustRightInd w:val="0"/>
-        <w:spacing w:after="0" w:line="240" w:lineRule="auto"/>
-        <w:jc w:val="center"/>
-        <w:rPr>
-          <w:rFonts w:ascii="Times New Roman" w:hAnsi="Times New Roman"/>
-          <w:b/>
-          <w:bCs/>
-          <w:sz w:val="24"/>
-          <w:szCs w:val="24"/>
-        </w:rPr>
-      </w:pPr>
-    </w:p>
-    <w:p>
-      <w:pPr>
-        <w:autoSpaceDE w:val="0"/>
-        <w:autoSpaceDN w:val="0"/>
-        <w:adjustRightInd w:val="0"/>
-        <w:spacing w:after="0" w:line="240" w:lineRule="auto"/>
-        <w:jc w:val="center"/>
-        <w:rPr>
-          <w:rFonts w:ascii="Times New Roman" w:hAnsi="Times New Roman"/>
-          <w:b/>
-          <w:bCs/>
-          <w:sz w:val="24"/>
-          <w:szCs w:val="24"/>
-        </w:rPr>
-      </w:pPr>
-    </w:p>
-    <w:p>
-      <w:pPr>
-        <w:autoSpaceDE w:val="0"/>
-        <w:autoSpaceDN w:val="0"/>
-        <w:adjustRightInd w:val="0"/>
-        <w:spacing w:after="0" w:line="240" w:lineRule="auto"/>
-        <w:jc w:val="center"/>
-        <w:rPr>
-          <w:rFonts w:ascii="Times New Roman" w:hAnsi="Times New Roman"/>
-          <w:b/>
-          <w:bCs/>
-          <w:sz w:val="24"/>
-          <w:szCs w:val="24"/>
-        </w:rPr>
-      </w:pPr>
-    </w:p>
-    <w:p>
-      <w:pPr>
-        <w:autoSpaceDE w:val="0"/>
-        <w:autoSpaceDN w:val="0"/>
-        <w:adjustRightInd w:val="0"/>
-        <w:spacing w:after="0" w:line="240" w:lineRule="auto"/>
-        <w:jc w:val="center"/>
-        <w:rPr>
-          <w:rFonts w:ascii="Times New Roman" w:hAnsi="Times New Roman"/>
-          <w:b/>
-          <w:bCs/>
-          <w:sz w:val="24"/>
-          <w:szCs w:val="24"/>
-        </w:rPr>
-      </w:pPr>
-    </w:p>
-    <w:p>
-      <w:pPr>
-        <w:autoSpaceDE w:val="0"/>
-        <w:autoSpaceDN w:val="0"/>
-        <w:adjustRightInd w:val="0"/>
-        <w:spacing w:after="0" w:line="240" w:lineRule="auto"/>
-        <w:jc w:val="center"/>
-        <w:rPr>
-          <w:rFonts w:ascii="Times New Roman" w:hAnsi="Times New Roman"/>
-          <w:b/>
-          <w:bCs/>
-          <w:sz w:val="24"/>
-          <w:szCs w:val="24"/>
-        </w:rPr>
-      </w:pPr>
-    </w:p>
-    <w:p>
-      <w:pPr>
-        <w:autoSpaceDE w:val="0"/>
-        <w:autoSpaceDN w:val="0"/>
-        <w:adjustRightInd w:val="0"/>
-        <w:spacing w:after="0" w:line="240" w:lineRule="auto"/>
-        <w:jc w:val="center"/>
-        <w:rPr>
-          <w:rFonts w:ascii="Times New Roman" w:hAnsi="Times New Roman"/>
-          <w:b/>
-          <w:bCs/>
-          <w:sz w:val="24"/>
-          <w:szCs w:val="24"/>
-        </w:rPr>
-      </w:pPr>
-    </w:p>
-    <w:p>
-      <w:pPr>
-        <w:autoSpaceDE w:val="0"/>
-        <w:autoSpaceDN w:val="0"/>
-        <w:adjustRightInd w:val="0"/>
-        <w:spacing w:after="0" w:line="240" w:lineRule="auto"/>
-        <w:jc w:val="center"/>
-        <w:rPr>
-          <w:rFonts w:ascii="Times New Roman" w:hAnsi="Times New Roman"/>
-          <w:b/>
-          <w:bCs/>
-          <w:sz w:val="24"/>
-          <w:szCs w:val="24"/>
-        </w:rPr>
-      </w:pPr>
-    </w:p>
-    <w:p>
-      <w:pPr>
-        <w:autoSpaceDE w:val="0"/>
-        <w:autoSpaceDN w:val="0"/>
-        <w:adjustRightInd w:val="0"/>
-        <w:spacing w:after="0" w:line="240" w:lineRule="auto"/>
-        <w:jc w:val="center"/>
-        <w:rPr>
-          <w:rFonts w:ascii="Times New Roman" w:hAnsi="Times New Roman"/>
-          <w:b/>
-          <w:bCs/>
-          <w:sz w:val="24"/>
-          <w:szCs w:val="24"/>
-        </w:rPr>
-      </w:pPr>
-    </w:p>
-    <w:p>
-      <w:pPr>
-        <w:autoSpaceDE w:val="0"/>
-        <w:autoSpaceDN w:val="0"/>
-        <w:adjustRightInd w:val="0"/>
-        <w:spacing w:after="0" w:line="240" w:lineRule="auto"/>
-        <w:jc w:val="center"/>
-        <w:rPr>
-          <w:rFonts w:ascii="Times New Roman" w:hAnsi="Times New Roman"/>
-          <w:b/>
-          <w:bCs/>
-          <w:sz w:val="24"/>
-          <w:szCs w:val="24"/>
-        </w:rPr>
-      </w:pPr>
-    </w:p>
-    <w:p>
-      <w:pPr>
-        <w:autoSpaceDE w:val="0"/>
-        <w:autoSpaceDN w:val="0"/>
-        <w:adjustRightInd w:val="0"/>
-        <w:spacing w:after="0" w:line="240" w:lineRule="auto"/>
-        <w:jc w:val="center"/>
-        <w:rPr>
-          <w:rFonts w:ascii="Times New Roman" w:hAnsi="Times New Roman"/>
-          <w:b/>
-          <w:bCs/>
-          <w:sz w:val="24"/>
-          <w:szCs w:val="24"/>
-        </w:rPr>
-      </w:pPr>
-    </w:p>
-    <w:p>
-      <w:pPr>
-        <w:autoSpaceDE w:val="0"/>
-        <w:autoSpaceDN w:val="0"/>
-        <w:adjustRightInd w:val="0"/>
-        <w:spacing w:after="0" w:line="240" w:lineRule="auto"/>
-        <w:jc w:val="center"/>
-        <w:rPr>
-          <w:rFonts w:ascii="Times New Roman" w:hAnsi="Times New Roman"/>
-          <w:b/>
-          <w:bCs/>
-          <w:sz w:val="24"/>
-          <w:szCs w:val="24"/>
-        </w:rPr>
-      </w:pPr>
-    </w:p>
-    <w:p>
-      <w:pPr>
-        <w:autoSpaceDE w:val="0"/>
-        <w:autoSpaceDN w:val="0"/>
-        <w:adjustRightInd w:val="0"/>
-        <w:spacing w:after="0" w:line="240" w:lineRule="auto"/>
-        <w:jc w:val="center"/>
-        <w:rPr>
-          <w:rFonts w:ascii="Times New Roman" w:hAnsi="Times New Roman"/>
-          <w:b/>
-          <w:bCs/>
-          <w:sz w:val="24"/>
-          <w:szCs w:val="24"/>
-        </w:rPr>
-      </w:pPr>
-    </w:p>
-    <w:p>
-      <w:pPr>
-        <w:autoSpaceDE w:val="0"/>
-        <w:autoSpaceDN w:val="0"/>
-        <w:adjustRightInd w:val="0"/>
-        <w:spacing w:after="0" w:line="240" w:lineRule="auto"/>
-        <w:jc w:val="center"/>
-        <w:rPr>
-          <w:rFonts w:ascii="Times New Roman" w:hAnsi="Times New Roman"/>
-          <w:b/>
-          <w:bCs/>
-          <w:sz w:val="24"/>
-          <w:szCs w:val="24"/>
-        </w:rPr>
-      </w:pPr>
-    </w:p>
-    <w:p>
-      <w:pPr>
-        <w:autoSpaceDE w:val="0"/>
-        <w:autoSpaceDN w:val="0"/>
-        <w:adjustRightInd w:val="0"/>
-        <w:spacing w:after="0" w:line="240" w:lineRule="auto"/>
-        <w:jc w:val="center"/>
-        <w:rPr>
-          <w:rFonts w:ascii="Times New Roman" w:hAnsi="Times New Roman"/>
-          <w:b/>
-          <w:bCs/>
-          <w:sz w:val="24"/>
-          <w:szCs w:val="24"/>
-        </w:rPr>
-      </w:pPr>
-    </w:p>
-    <w:p>
-      <w:pPr>
-        <w:autoSpaceDE w:val="0"/>
-        <w:autoSpaceDN w:val="0"/>
-        <w:adjustRightInd w:val="0"/>
-        <w:spacing w:after="0" w:line="240" w:lineRule="auto"/>
-        <w:jc w:val="center"/>
-        <w:rPr>
-          <w:rFonts w:ascii="Times New Roman" w:hAnsi="Times New Roman"/>
-          <w:b/>
-          <w:bCs/>
-          <w:sz w:val="24"/>
-          <w:szCs w:val="24"/>
-        </w:rPr>
-      </w:pPr>
-    </w:p>
-    <w:p>
-      <w:pPr>
-        <w:autoSpaceDE w:val="0"/>
-        <w:autoSpaceDN w:val="0"/>
-        <w:adjustRightInd w:val="0"/>
-        <w:spacing w:after="0" w:line="240" w:lineRule="auto"/>
-        <w:jc w:val="center"/>
-        <w:rPr>
-          <w:rFonts w:ascii="Times New Roman" w:hAnsi="Times New Roman"/>
-          <w:b/>
-          <w:bCs/>
-          <w:sz w:val="24"/>
-          <w:szCs w:val="24"/>
-        </w:rPr>
-      </w:pPr>
-    </w:p>
-    <w:p>
-      <w:pPr>
-        <w:autoSpaceDE w:val="0"/>
-        <w:autoSpaceDN w:val="0"/>
-        <w:adjustRightInd w:val="0"/>
-        <w:spacing w:after="0" w:line="240" w:lineRule="auto"/>
-        <w:jc w:val="center"/>
-        <w:rPr>
-          <w:rFonts w:ascii="Times New Roman" w:hAnsi="Times New Roman"/>
-          <w:b/>
-          <w:bCs/>
-          <w:sz w:val="24"/>
-          <w:szCs w:val="24"/>
-        </w:rPr>
-      </w:pPr>
-    </w:p>
-    <w:p>
-      <w:pPr>
-        <w:autoSpaceDE w:val="0"/>
-        <w:autoSpaceDN w:val="0"/>
-        <w:adjustRightInd w:val="0"/>
-        <w:spacing w:after="0" w:line="240" w:lineRule="auto"/>
-        <w:jc w:val="center"/>
-        <w:rPr>
-          <w:rFonts w:ascii="Times New Roman" w:hAnsi="Times New Roman"/>
-          <w:b/>
-          <w:bCs/>
-          <w:sz w:val="24"/>
-          <w:szCs w:val="24"/>
-        </w:rPr>
-      </w:pPr>
-    </w:p>
-    <w:p>
-      <w:pPr>
-        <w:autoSpaceDE w:val="0"/>
-        <w:autoSpaceDN w:val="0"/>
-        <w:adjustRightInd w:val="0"/>
-        <w:spacing w:after="0" w:line="240" w:lineRule="auto"/>
-        <w:jc w:val="center"/>
-        <w:rPr>
-          <w:rFonts w:ascii="Times New Roman" w:hAnsi="Times New Roman"/>
-          <w:b/>
-          <w:bCs/>
-          <w:sz w:val="24"/>
-          <w:szCs w:val="24"/>
-        </w:rPr>
-      </w:pPr>
-    </w:p>
-    <w:p>
-      <w:pPr>
-        <w:autoSpaceDE w:val="0"/>
-        <w:autoSpaceDN w:val="0"/>
-        <w:adjustRightInd w:val="0"/>
-        <w:spacing w:after="0" w:line="240" w:lineRule="auto"/>
-        <w:jc w:val="center"/>
-        <w:rPr>
-          <w:rFonts w:ascii="Times New Roman" w:hAnsi="Times New Roman"/>
-          <w:b/>
-          <w:bCs/>
-          <w:sz w:val="24"/>
-          <w:szCs w:val="24"/>
-        </w:rPr>
-      </w:pPr>
-    </w:p>
-    <w:p>
-      <w:pPr>
-        <w:autoSpaceDE w:val="0"/>
-        <w:autoSpaceDN w:val="0"/>
-        <w:adjustRightInd w:val="0"/>
-        <w:spacing w:after="0" w:line="240" w:lineRule="auto"/>
-        <w:jc w:val="center"/>
-        <w:rPr>
-          <w:rFonts w:ascii="Times New Roman" w:hAnsi="Times New Roman"/>
-          <w:b/>
-          <w:bCs/>
-          <w:sz w:val="24"/>
-          <w:szCs w:val="24"/>
-        </w:rPr>
-      </w:pPr>
-    </w:p>
-    <w:p>
-      <w:pPr>
-        <w:autoSpaceDE w:val="0"/>
-        <w:autoSpaceDN w:val="0"/>
-        <w:adjustRightInd w:val="0"/>
-        <w:spacing w:after="0" w:line="240" w:lineRule="auto"/>
-        <w:jc w:val="center"/>
-        <w:rPr>
-          <w:rFonts w:ascii="Times New Roman" w:hAnsi="Times New Roman"/>
-          <w:b/>
-          <w:bCs/>
-          <w:sz w:val="24"/>
-          <w:szCs w:val="24"/>
-        </w:rPr>
-      </w:pPr>
-    </w:p>
-    <w:p>
-      <w:pPr>
-        <w:autoSpaceDE w:val="0"/>
-        <w:autoSpaceDN w:val="0"/>
-        <w:adjustRightInd w:val="0"/>
-        <w:spacing w:after="0" w:line="240" w:lineRule="auto"/>
-        <w:jc w:val="center"/>
-        <w:rPr>
-          <w:rFonts w:ascii="Times New Roman" w:hAnsi="Times New Roman"/>
-          <w:b/>
-          <w:bCs/>
-          <w:sz w:val="24"/>
-          <w:szCs w:val="24"/>
-        </w:rPr>
-      </w:pPr>
-    </w:p>
-    <w:p>
-      <w:pPr>
-        <w:autoSpaceDE w:val="0"/>
-        <w:autoSpaceDN w:val="0"/>
-        <w:adjustRightInd w:val="0"/>
-        <w:spacing w:after="0" w:line="240" w:lineRule="auto"/>
-        <w:jc w:val="center"/>
-        <w:rPr>
-          <w:rFonts w:ascii="Times New Roman" w:hAnsi="Times New Roman"/>
-          <w:b/>
-          <w:bCs/>
-          <w:sz w:val="24"/>
-          <w:szCs w:val="24"/>
-        </w:rPr>
-      </w:pPr>
-    </w:p>
-    <w:p>
-      <w:pPr>
-        <w:autoSpaceDE w:val="0"/>
-        <w:autoSpaceDN w:val="0"/>
-        <w:adjustRightInd w:val="0"/>
-        <w:spacing w:after="0" w:line="240" w:lineRule="auto"/>
-        <w:jc w:val="center"/>
-        <w:rPr>
-          <w:rFonts w:ascii="Times New Roman" w:hAnsi="Times New Roman"/>
-          <w:b/>
-          <w:bCs/>
-          <w:sz w:val="24"/>
-          <w:szCs w:val="24"/>
-        </w:rPr>
-      </w:pPr>
-    </w:p>
-    <w:p>
-      <w:pPr>
-        <w:autoSpaceDE w:val="0"/>
-        <w:autoSpaceDN w:val="0"/>
-        <w:adjustRightInd w:val="0"/>
-        <w:spacing w:after="0" w:line="240" w:lineRule="auto"/>
-        <w:jc w:val="center"/>
-        <w:rPr>
-          <w:rFonts w:ascii="Times New Roman" w:hAnsi="Times New Roman"/>
-          <w:b/>
-          <w:bCs/>
-          <w:sz w:val="24"/>
-          <w:szCs w:val="24"/>
-        </w:rPr>
-      </w:pPr>
-    </w:p>
-    <w:p>
-      <w:pPr>
-        <w:autoSpaceDE w:val="0"/>
-        <w:autoSpaceDN w:val="0"/>
-        <w:adjustRightInd w:val="0"/>
-        <w:spacing w:after="0" w:line="240" w:lineRule="auto"/>
-        <w:jc w:val="center"/>
-        <w:rPr>
-          <w:rFonts w:ascii="Times New Roman" w:hAnsi="Times New Roman"/>
-          <w:b/>
-          <w:bCs/>
-          <w:sz w:val="24"/>
-          <w:szCs w:val="24"/>
-        </w:rPr>
-      </w:pPr>
-    </w:p>
-    <w:p>
-      <w:pPr>
-        <w:autoSpaceDE w:val="0"/>
-        <w:autoSpaceDN w:val="0"/>
-        <w:adjustRightInd w:val="0"/>
-        <w:spacing w:after="0" w:line="240" w:lineRule="auto"/>
-        <w:jc w:val="center"/>
-        <w:rPr>
-          <w:rFonts w:ascii="Times New Roman" w:hAnsi="Times New Roman"/>
-          <w:b/>
-          <w:bCs/>
-          <w:sz w:val="24"/>
-          <w:szCs w:val="24"/>
-        </w:rPr>
-      </w:pPr>
-    </w:p>
-    <w:p>
-      <w:pPr>
-        <w:autoSpaceDE w:val="0"/>
-        <w:autoSpaceDN w:val="0"/>
-        <w:adjustRightInd w:val="0"/>
-        <w:spacing w:after="0" w:line="240" w:lineRule="auto"/>
-        <w:jc w:val="center"/>
-        <w:rPr>
-          <w:rFonts w:ascii="Times New Roman" w:hAnsi="Times New Roman"/>
-          <w:b/>
-          <w:bCs/>
-          <w:sz w:val="24"/>
-          <w:szCs w:val="24"/>
-        </w:rPr>
-      </w:pPr>
-    </w:p>
-    <w:p>
-      <w:pPr>
-        <w:autoSpaceDE w:val="0"/>
-        <w:autoSpaceDN w:val="0"/>
-        <w:adjustRightInd w:val="0"/>
-        <w:spacing w:after="0" w:line="240" w:lineRule="auto"/>
-        <w:jc w:val="center"/>
-        <w:rPr>
-          <w:rFonts w:ascii="Times New Roman" w:hAnsi="Times New Roman"/>
-          <w:b/>
-          <w:bCs/>
-          <w:sz w:val="24"/>
-          <w:szCs w:val="24"/>
-        </w:rPr>
-      </w:pPr>
-    </w:p>
-    <w:p>
-      <w:pPr>
-        <w:autoSpaceDE w:val="0"/>
-        <w:autoSpaceDN w:val="0"/>
-        <w:adjustRightInd w:val="0"/>
-        <w:spacing w:after="0" w:line="240" w:lineRule="auto"/>
-        <w:rPr>
-          <w:rFonts w:ascii="Times New Roman" w:hAnsi="Times New Roman"/>
-          <w:b/>
-          <w:bCs/>
-          <w:sz w:val="24"/>
-          <w:szCs w:val="24"/>
-        </w:rPr>
-      </w:pPr>
-    </w:p>
-    <w:p>
-      <w:pPr>
-        <w:autoSpaceDE w:val="0"/>
-        <w:autoSpaceDN w:val="0"/>
-        <w:adjustRightInd w:val="0"/>
-        <w:spacing w:after="0" w:line="240" w:lineRule="auto"/>
-        <w:jc w:val="center"/>
-        <w:rPr>
-          <w:rFonts w:ascii="Times New Roman" w:hAnsi="Times New Roman"/>
-          <w:b/>
-          <w:bCs/>
-          <w:sz w:val="24"/>
-          <w:szCs w:val="24"/>
-        </w:rPr>
-      </w:pPr>
-    </w:p>
-    <w:p>
-      <w:pPr>
-        <w:autoSpaceDE w:val="0"/>
-        <w:autoSpaceDN w:val="0"/>
-        <w:adjustRightInd w:val="0"/>
-        <w:spacing w:after="0" w:line="240" w:lineRule="auto"/>
-        <w:jc w:val="center"/>
-        <w:rPr>
-          <w:rFonts w:ascii="Times New Roman" w:hAnsi="Times New Roman"/>
-          <w:b/>
-          <w:bCs/>
-          <w:sz w:val="24"/>
-          <w:szCs w:val="24"/>
-        </w:rPr>
-      </w:pPr>
-    </w:p>
-    <w:p>
-      <w:pPr>
-        <w:autoSpaceDE w:val="0"/>
-        <w:autoSpaceDN w:val="0"/>
-        <w:adjustRightInd w:val="0"/>
-        <w:spacing w:after="0" w:line="240" w:lineRule="auto"/>
-        <w:jc w:val="center"/>
-        <w:rPr>
-          <w:rFonts w:ascii="Times New Roman" w:hAnsi="Times New Roman"/>
-          <w:b/>
-          <w:bCs/>
-          <w:sz w:val="24"/>
-          <w:szCs w:val="24"/>
-        </w:rPr>
-      </w:pPr>
-      <w:r>
-        <w:rPr>
-          <w:rFonts w:ascii="Times New Roman" w:hAnsi="Times New Roman"/>
-          <w:b/>
-          <w:bCs/>
-          <w:sz w:val="24"/>
-          <w:szCs w:val="24"/>
-        </w:rPr>
+          <w:lang/>
+        </w:rPr>
+      </w:pPr>
+      <w:r>
+        <w:rPr>
+          <w:rStyle w:val="hps"/>
+          <w:rFonts w:ascii="Times New Roman" w:hAnsi="Times New Roman"/>
+          <w:sz w:val="24"/>
+          <w:szCs w:val="24"/>
+          <w:lang/>
+        </w:rPr>
+        <w:t>This</w:t>
+      </w:r>
+      <w:r>
+        <w:rPr>
+          <w:rFonts w:ascii="Times New Roman" w:hAnsi="Times New Roman"/>
+          <w:sz w:val="24"/>
+          <w:szCs w:val="24"/>
+          <w:lang/>
+        </w:rPr>
+        <w:t xml:space="preserve"> </w:t>
+      </w:r>
+      <w:r>
+        <w:rPr>
+          <w:rStyle w:val="hps"/>
+          <w:rFonts w:ascii="Times New Roman" w:hAnsi="Times New Roman"/>
+          <w:sz w:val="24"/>
+          <w:szCs w:val="24"/>
+          <w:lang/>
+        </w:rPr>
+        <w:t>conclusion of course</w:t>
+      </w:r>
+      <w:r>
+        <w:rPr>
+          <w:rFonts w:ascii="Times New Roman" w:hAnsi="Times New Roman"/>
+          <w:sz w:val="24"/>
+          <w:szCs w:val="24"/>
+          <w:lang/>
+        </w:rPr>
+        <w:t xml:space="preserve"> </w:t>
+      </w:r>
+      <w:r>
+        <w:rPr>
+          <w:rStyle w:val="hps"/>
+          <w:rFonts w:ascii="Times New Roman" w:hAnsi="Times New Roman"/>
+          <w:sz w:val="24"/>
+          <w:szCs w:val="24"/>
+          <w:lang/>
+        </w:rPr>
+        <w:t>work</w:t>
+      </w:r>
+      <w:r>
+        <w:rPr>
+          <w:rFonts w:ascii="Times New Roman" w:hAnsi="Times New Roman"/>
+          <w:sz w:val="24"/>
+          <w:szCs w:val="24"/>
+          <w:lang/>
+        </w:rPr>
+        <w:t xml:space="preserve"> </w:t>
+      </w:r>
+      <w:r>
+        <w:rPr>
+          <w:rStyle w:val="hps"/>
+          <w:rFonts w:ascii="Times New Roman" w:hAnsi="Times New Roman"/>
+          <w:sz w:val="24"/>
+          <w:szCs w:val="24"/>
+          <w:lang/>
+        </w:rPr>
+        <w:t>proposes the creation of</w:t>
+      </w:r>
+      <w:r>
+        <w:rPr>
+          <w:rFonts w:ascii="Times New Roman" w:hAnsi="Times New Roman"/>
+          <w:sz w:val="24"/>
+          <w:szCs w:val="24"/>
+          <w:lang/>
+        </w:rPr>
+        <w:t xml:space="preserve"> </w:t>
+      </w:r>
+      <w:r>
+        <w:rPr>
+          <w:rStyle w:val="hps"/>
+          <w:rFonts w:ascii="Times New Roman" w:hAnsi="Times New Roman"/>
+          <w:sz w:val="24"/>
+          <w:szCs w:val="24"/>
+          <w:lang/>
+        </w:rPr>
+        <w:t>a</w:t>
+      </w:r>
+      <w:r>
+        <w:rPr>
+          <w:rFonts w:ascii="Times New Roman" w:hAnsi="Times New Roman"/>
+          <w:sz w:val="24"/>
+          <w:szCs w:val="24"/>
+          <w:lang/>
+        </w:rPr>
+        <w:t xml:space="preserve"> </w:t>
+      </w:r>
+      <w:r>
+        <w:rPr>
+          <w:rStyle w:val="hps"/>
+          <w:rFonts w:ascii="Times New Roman" w:hAnsi="Times New Roman"/>
+          <w:sz w:val="24"/>
+          <w:szCs w:val="24"/>
+          <w:lang/>
+        </w:rPr>
+        <w:t>system of</w:t>
+      </w:r>
+      <w:r>
+        <w:rPr>
+          <w:rFonts w:ascii="Times New Roman" w:hAnsi="Times New Roman"/>
+          <w:sz w:val="24"/>
+          <w:szCs w:val="24"/>
+          <w:lang/>
+        </w:rPr>
+        <w:t xml:space="preserve"> </w:t>
+      </w:r>
+      <w:r>
+        <w:rPr>
+          <w:rStyle w:val="hps"/>
+          <w:rFonts w:ascii="Times New Roman" w:hAnsi="Times New Roman"/>
+          <w:sz w:val="24"/>
+          <w:szCs w:val="24"/>
+          <w:lang/>
+        </w:rPr>
+        <w:t>custom shirts</w:t>
+      </w:r>
+      <w:r>
+        <w:rPr>
+          <w:rFonts w:ascii="Times New Roman" w:hAnsi="Times New Roman"/>
+          <w:sz w:val="24"/>
+          <w:szCs w:val="24"/>
+          <w:lang/>
+        </w:rPr>
+        <w:t xml:space="preserve">. </w:t>
+      </w:r>
+      <w:r>
+        <w:rPr>
+          <w:rStyle w:val="hps"/>
+          <w:rFonts w:ascii="Times New Roman" w:hAnsi="Times New Roman"/>
+          <w:sz w:val="24"/>
+          <w:szCs w:val="24"/>
+          <w:lang/>
+        </w:rPr>
+        <w:t>This system</w:t>
+      </w:r>
+      <w:r>
+        <w:rPr>
+          <w:rFonts w:ascii="Times New Roman" w:hAnsi="Times New Roman"/>
+          <w:sz w:val="24"/>
+          <w:szCs w:val="24"/>
+          <w:lang/>
+        </w:rPr>
+        <w:t xml:space="preserve"> </w:t>
+      </w:r>
+      <w:r>
+        <w:rPr>
+          <w:rStyle w:val="hps"/>
+          <w:rFonts w:ascii="Times New Roman" w:hAnsi="Times New Roman"/>
+          <w:sz w:val="24"/>
+          <w:szCs w:val="24"/>
+          <w:lang/>
+        </w:rPr>
+        <w:t>is intended to provide</w:t>
+      </w:r>
+      <w:r>
+        <w:rPr>
+          <w:rFonts w:ascii="Times New Roman" w:hAnsi="Times New Roman"/>
+          <w:sz w:val="24"/>
+          <w:szCs w:val="24"/>
+          <w:lang/>
+        </w:rPr>
+        <w:t xml:space="preserve"> </w:t>
+      </w:r>
+      <w:r>
+        <w:rPr>
+          <w:rStyle w:val="hps"/>
+          <w:rFonts w:ascii="Times New Roman" w:hAnsi="Times New Roman"/>
+          <w:sz w:val="24"/>
+          <w:szCs w:val="24"/>
+          <w:lang/>
+        </w:rPr>
+        <w:t>parameters for</w:t>
+      </w:r>
+      <w:r>
+        <w:rPr>
+          <w:rFonts w:ascii="Times New Roman" w:hAnsi="Times New Roman"/>
+          <w:sz w:val="24"/>
+          <w:szCs w:val="24"/>
+          <w:lang/>
+        </w:rPr>
+        <w:t xml:space="preserve"> </w:t>
+      </w:r>
+      <w:r>
+        <w:rPr>
+          <w:rStyle w:val="hps"/>
+          <w:rFonts w:ascii="Times New Roman" w:hAnsi="Times New Roman"/>
+          <w:sz w:val="24"/>
+          <w:szCs w:val="24"/>
+          <w:lang/>
+        </w:rPr>
+        <w:t>the smooth functioning</w:t>
+      </w:r>
+      <w:r>
+        <w:rPr>
+          <w:rFonts w:ascii="Times New Roman" w:hAnsi="Times New Roman"/>
+          <w:sz w:val="24"/>
+          <w:szCs w:val="24"/>
+          <w:lang/>
+        </w:rPr>
+        <w:t xml:space="preserve"> </w:t>
+      </w:r>
+      <w:r>
+        <w:rPr>
+          <w:rStyle w:val="hps"/>
+          <w:rFonts w:ascii="Times New Roman" w:hAnsi="Times New Roman"/>
+          <w:sz w:val="24"/>
+          <w:szCs w:val="24"/>
+          <w:lang/>
+        </w:rPr>
+        <w:t>and proper control of</w:t>
+      </w:r>
+      <w:r>
+        <w:rPr>
+          <w:rFonts w:ascii="Times New Roman" w:hAnsi="Times New Roman"/>
+          <w:sz w:val="24"/>
+          <w:szCs w:val="24"/>
+          <w:lang/>
+        </w:rPr>
+        <w:t xml:space="preserve"> </w:t>
+      </w:r>
+      <w:r>
+        <w:rPr>
+          <w:rStyle w:val="hps"/>
+          <w:rFonts w:ascii="Times New Roman" w:hAnsi="Times New Roman"/>
+          <w:sz w:val="24"/>
+          <w:szCs w:val="24"/>
+          <w:lang/>
+        </w:rPr>
+        <w:t>manufacturing processes</w:t>
+      </w:r>
+      <w:r>
+        <w:rPr>
+          <w:rFonts w:ascii="Times New Roman" w:hAnsi="Times New Roman"/>
+          <w:sz w:val="24"/>
+          <w:szCs w:val="24"/>
+          <w:lang/>
+        </w:rPr>
+        <w:t xml:space="preserve"> </w:t>
+      </w:r>
+      <w:r>
+        <w:rPr>
+          <w:rStyle w:val="hps"/>
+          <w:rFonts w:ascii="Times New Roman" w:hAnsi="Times New Roman"/>
+          <w:sz w:val="24"/>
+          <w:szCs w:val="24"/>
+          <w:lang/>
+        </w:rPr>
+        <w:t>and customization of</w:t>
+      </w:r>
+      <w:r>
+        <w:rPr>
+          <w:rFonts w:ascii="Times New Roman" w:hAnsi="Times New Roman"/>
+          <w:sz w:val="24"/>
+          <w:szCs w:val="24"/>
+          <w:lang/>
+        </w:rPr>
+        <w:t xml:space="preserve"> </w:t>
+      </w:r>
+      <w:r>
+        <w:rPr>
+          <w:rStyle w:val="hps"/>
+          <w:rFonts w:ascii="Times New Roman" w:hAnsi="Times New Roman"/>
+          <w:sz w:val="24"/>
+          <w:szCs w:val="24"/>
+          <w:lang/>
+        </w:rPr>
+        <w:t>custom shirts</w:t>
+      </w:r>
+      <w:r>
+        <w:rPr>
+          <w:rFonts w:ascii="Times New Roman" w:hAnsi="Times New Roman"/>
+          <w:sz w:val="24"/>
+          <w:szCs w:val="24"/>
+          <w:lang/>
+        </w:rPr>
+        <w:t>.</w:t>
+      </w:r>
+      <w:r>
+        <w:rPr>
+          <w:rFonts w:ascii="Times New Roman" w:hAnsi="Times New Roman"/>
+          <w:sz w:val="24"/>
+          <w:szCs w:val="24"/>
+          <w:lang/>
+        </w:rPr>
+        <w:br/>
+      </w:r>
+      <w:r>
+        <w:rPr>
+          <w:rFonts w:ascii="Times New Roman" w:hAnsi="Times New Roman"/>
+          <w:sz w:val="24"/>
+          <w:szCs w:val="24"/>
+          <w:lang/>
+        </w:rPr>
+        <w:br/>
+      </w:r>
+      <w:r>
+        <w:rPr>
+          <w:rStyle w:val="hps"/>
+          <w:rFonts w:ascii="Times New Roman" w:hAnsi="Times New Roman"/>
+          <w:sz w:val="24"/>
+          <w:szCs w:val="24"/>
+          <w:lang/>
+        </w:rPr>
+        <w:tab/>
+      </w:r>
+      <w:r>
+        <w:rPr>
+          <w:rStyle w:val="hps"/>
+          <w:rFonts w:ascii="Times New Roman" w:hAnsi="Times New Roman"/>
+          <w:sz w:val="24"/>
+          <w:szCs w:val="24"/>
+          <w:lang/>
+        </w:rPr>
+        <w:t>The motivation for</w:t>
+      </w:r>
+      <w:r>
+        <w:rPr>
+          <w:rFonts w:ascii="Times New Roman" w:hAnsi="Times New Roman"/>
+          <w:sz w:val="24"/>
+          <w:szCs w:val="24"/>
+          <w:lang/>
+        </w:rPr>
+        <w:t xml:space="preserve"> </w:t>
+      </w:r>
+      <w:r>
+        <w:rPr>
+          <w:rStyle w:val="hps"/>
+          <w:rFonts w:ascii="Times New Roman" w:hAnsi="Times New Roman"/>
+          <w:sz w:val="24"/>
+          <w:szCs w:val="24"/>
+          <w:lang/>
+        </w:rPr>
+        <w:t>this work</w:t>
+      </w:r>
+      <w:r>
+        <w:rPr>
+          <w:rFonts w:ascii="Times New Roman" w:hAnsi="Times New Roman"/>
+          <w:sz w:val="24"/>
+          <w:szCs w:val="24"/>
+          <w:lang/>
+        </w:rPr>
+        <w:t xml:space="preserve"> </w:t>
+      </w:r>
+      <w:r>
+        <w:rPr>
+          <w:rStyle w:val="hps"/>
+          <w:rFonts w:ascii="Times New Roman" w:hAnsi="Times New Roman"/>
+          <w:sz w:val="24"/>
+          <w:szCs w:val="24"/>
+          <w:lang/>
+        </w:rPr>
+        <w:t>is to make</w:t>
+      </w:r>
+      <w:r>
+        <w:rPr>
+          <w:rFonts w:ascii="Times New Roman" w:hAnsi="Times New Roman"/>
+          <w:sz w:val="24"/>
+          <w:szCs w:val="24"/>
+          <w:lang/>
+        </w:rPr>
+        <w:t xml:space="preserve"> </w:t>
+      </w:r>
+      <w:r>
+        <w:rPr>
+          <w:rStyle w:val="hps"/>
+          <w:rFonts w:ascii="Times New Roman" w:hAnsi="Times New Roman"/>
+          <w:sz w:val="24"/>
+          <w:szCs w:val="24"/>
+          <w:lang/>
+        </w:rPr>
+        <w:t>the procurement</w:t>
+      </w:r>
+      <w:r>
+        <w:rPr>
+          <w:rFonts w:ascii="Times New Roman" w:hAnsi="Times New Roman"/>
+          <w:sz w:val="24"/>
+          <w:szCs w:val="24"/>
+          <w:lang/>
+        </w:rPr>
+        <w:t xml:space="preserve"> </w:t>
+      </w:r>
+      <w:r>
+        <w:rPr>
+          <w:rStyle w:val="hps"/>
+          <w:rFonts w:ascii="Times New Roman" w:hAnsi="Times New Roman"/>
+          <w:sz w:val="24"/>
+          <w:szCs w:val="24"/>
+          <w:lang/>
+        </w:rPr>
+        <w:t>and manufacturing of</w:t>
+      </w:r>
+      <w:r>
+        <w:rPr>
+          <w:rFonts w:ascii="Times New Roman" w:hAnsi="Times New Roman"/>
+          <w:sz w:val="24"/>
+          <w:szCs w:val="24"/>
+          <w:lang/>
+        </w:rPr>
+        <w:t xml:space="preserve"> </w:t>
+      </w:r>
+      <w:r>
+        <w:rPr>
+          <w:rStyle w:val="hps"/>
+          <w:rFonts w:ascii="Times New Roman" w:hAnsi="Times New Roman"/>
+          <w:sz w:val="24"/>
+          <w:szCs w:val="24"/>
+          <w:lang/>
+        </w:rPr>
+        <w:t>custom t-shirts</w:t>
+      </w:r>
+      <w:r>
+        <w:rPr>
+          <w:rFonts w:ascii="Times New Roman" w:hAnsi="Times New Roman"/>
+          <w:sz w:val="24"/>
+          <w:szCs w:val="24"/>
+          <w:lang/>
+        </w:rPr>
+        <w:t xml:space="preserve"> </w:t>
+      </w:r>
+      <w:r>
+        <w:rPr>
+          <w:rStyle w:val="hps"/>
+          <w:rFonts w:ascii="Times New Roman" w:hAnsi="Times New Roman"/>
+          <w:sz w:val="24"/>
+          <w:szCs w:val="24"/>
+          <w:lang/>
+        </w:rPr>
+        <w:t>more accurate</w:t>
+      </w:r>
+      <w:r>
+        <w:rPr>
+          <w:rFonts w:ascii="Times New Roman" w:hAnsi="Times New Roman"/>
+          <w:sz w:val="24"/>
+          <w:szCs w:val="24"/>
+          <w:lang/>
+        </w:rPr>
+        <w:t xml:space="preserve"> </w:t>
+      </w:r>
+      <w:r>
+        <w:rPr>
+          <w:rStyle w:val="hps"/>
+          <w:rFonts w:ascii="Times New Roman" w:hAnsi="Times New Roman"/>
+          <w:sz w:val="24"/>
+          <w:szCs w:val="24"/>
+          <w:lang/>
+        </w:rPr>
+        <w:t>and reliable</w:t>
+      </w:r>
+      <w:r>
+        <w:rPr>
+          <w:rFonts w:ascii="Times New Roman" w:hAnsi="Times New Roman"/>
+          <w:sz w:val="24"/>
+          <w:szCs w:val="24"/>
+          <w:lang/>
+        </w:rPr>
+        <w:t xml:space="preserve"> </w:t>
+      </w:r>
+      <w:r>
+        <w:rPr>
+          <w:rStyle w:val="hps"/>
+          <w:rFonts w:ascii="Times New Roman" w:hAnsi="Times New Roman"/>
+          <w:sz w:val="24"/>
+          <w:szCs w:val="24"/>
+          <w:lang/>
+        </w:rPr>
+        <w:t>to ensure</w:t>
+      </w:r>
+      <w:r>
+        <w:rPr>
+          <w:rFonts w:ascii="Times New Roman" w:hAnsi="Times New Roman"/>
+          <w:sz w:val="24"/>
+          <w:szCs w:val="24"/>
+          <w:lang/>
+        </w:rPr>
+        <w:t xml:space="preserve"> </w:t>
+      </w:r>
+      <w:r>
+        <w:rPr>
+          <w:rStyle w:val="hps"/>
+          <w:rFonts w:ascii="Times New Roman" w:hAnsi="Times New Roman"/>
+          <w:sz w:val="24"/>
+          <w:szCs w:val="24"/>
+          <w:lang/>
+        </w:rPr>
+        <w:t>its quality.</w:t>
+      </w:r>
+      <w:r>
+        <w:rPr>
+          <w:rFonts w:ascii="Times New Roman" w:hAnsi="Times New Roman"/>
+          <w:sz w:val="24"/>
+          <w:szCs w:val="24"/>
+          <w:lang/>
+        </w:rPr>
+        <w:t xml:space="preserve"> </w:t>
+      </w:r>
+      <w:r>
+        <w:rPr>
+          <w:rStyle w:val="hps"/>
+          <w:rFonts w:ascii="Times New Roman" w:hAnsi="Times New Roman"/>
+          <w:sz w:val="24"/>
+          <w:szCs w:val="24"/>
+          <w:lang/>
+        </w:rPr>
+        <w:t>The theoretical part</w:t>
+      </w:r>
+      <w:r>
+        <w:rPr>
+          <w:rFonts w:ascii="Times New Roman" w:hAnsi="Times New Roman"/>
+          <w:sz w:val="24"/>
+          <w:szCs w:val="24"/>
+          <w:lang/>
+        </w:rPr>
+        <w:t xml:space="preserve"> </w:t>
+      </w:r>
+      <w:r>
+        <w:rPr>
+          <w:rStyle w:val="hps"/>
+          <w:rFonts w:ascii="Times New Roman" w:hAnsi="Times New Roman"/>
+          <w:sz w:val="24"/>
+          <w:szCs w:val="24"/>
+          <w:lang/>
+        </w:rPr>
+        <w:t>of the project was</w:t>
+      </w:r>
+      <w:r>
+        <w:rPr>
+          <w:rFonts w:ascii="Times New Roman" w:hAnsi="Times New Roman"/>
+          <w:sz w:val="24"/>
+          <w:szCs w:val="24"/>
+          <w:lang/>
+        </w:rPr>
+        <w:t xml:space="preserve"> </w:t>
+      </w:r>
+      <w:r>
+        <w:rPr>
+          <w:rStyle w:val="hps"/>
+          <w:rFonts w:ascii="Times New Roman" w:hAnsi="Times New Roman"/>
+          <w:sz w:val="24"/>
+          <w:szCs w:val="24"/>
+          <w:lang/>
+        </w:rPr>
+        <w:t>established</w:t>
+      </w:r>
+      <w:r>
+        <w:rPr>
+          <w:rFonts w:ascii="Times New Roman" w:hAnsi="Times New Roman"/>
+          <w:sz w:val="24"/>
+          <w:szCs w:val="24"/>
+          <w:lang/>
+        </w:rPr>
+        <w:t xml:space="preserve"> </w:t>
+      </w:r>
+      <w:r>
+        <w:rPr>
+          <w:rStyle w:val="hps"/>
+          <w:rFonts w:ascii="Times New Roman" w:hAnsi="Times New Roman"/>
+          <w:sz w:val="24"/>
+          <w:szCs w:val="24"/>
+          <w:lang/>
+        </w:rPr>
+        <w:t>to ensure</w:t>
+      </w:r>
+      <w:r>
+        <w:rPr>
+          <w:rFonts w:ascii="Times New Roman" w:hAnsi="Times New Roman"/>
+          <w:sz w:val="24"/>
+          <w:szCs w:val="24"/>
+          <w:lang/>
+        </w:rPr>
+        <w:t xml:space="preserve"> </w:t>
+      </w:r>
+      <w:r>
+        <w:rPr>
+          <w:rStyle w:val="hps"/>
+          <w:rFonts w:ascii="Times New Roman" w:hAnsi="Times New Roman"/>
+          <w:sz w:val="24"/>
+          <w:szCs w:val="24"/>
+          <w:lang/>
+        </w:rPr>
+        <w:t>this quality</w:t>
+      </w:r>
+      <w:r>
+        <w:rPr>
+          <w:rFonts w:ascii="Times New Roman" w:hAnsi="Times New Roman"/>
+          <w:sz w:val="24"/>
+          <w:szCs w:val="24"/>
+          <w:lang/>
+        </w:rPr>
+        <w:t xml:space="preserve"> </w:t>
+      </w:r>
+      <w:r>
+        <w:rPr>
+          <w:rStyle w:val="hps"/>
+          <w:rFonts w:ascii="Times New Roman" w:hAnsi="Times New Roman"/>
+          <w:sz w:val="24"/>
+          <w:szCs w:val="24"/>
+          <w:lang/>
+        </w:rPr>
+        <w:t>from</w:t>
+      </w:r>
+      <w:r>
+        <w:rPr>
+          <w:rFonts w:ascii="Times New Roman" w:hAnsi="Times New Roman"/>
+          <w:sz w:val="24"/>
+          <w:szCs w:val="24"/>
+          <w:lang/>
+        </w:rPr>
+        <w:t xml:space="preserve"> </w:t>
+      </w:r>
+      <w:r>
+        <w:rPr>
+          <w:rStyle w:val="hps"/>
+          <w:rFonts w:ascii="Times New Roman" w:hAnsi="Times New Roman"/>
+          <w:sz w:val="24"/>
+          <w:szCs w:val="24"/>
+          <w:lang/>
+        </w:rPr>
+        <w:t>development</w:t>
+      </w:r>
+      <w:r>
+        <w:rPr>
+          <w:rFonts w:ascii="Times New Roman" w:hAnsi="Times New Roman"/>
+          <w:sz w:val="24"/>
+          <w:szCs w:val="24"/>
+          <w:lang/>
+        </w:rPr>
+        <w:t xml:space="preserve"> </w:t>
+      </w:r>
+      <w:r>
+        <w:rPr>
+          <w:rStyle w:val="hps"/>
+          <w:rFonts w:ascii="Times New Roman" w:hAnsi="Times New Roman"/>
+          <w:sz w:val="24"/>
+          <w:szCs w:val="24"/>
+          <w:lang/>
+        </w:rPr>
+        <w:t>to deployment</w:t>
+      </w:r>
+      <w:r>
+        <w:rPr>
+          <w:rFonts w:ascii="Times New Roman" w:hAnsi="Times New Roman"/>
+          <w:sz w:val="24"/>
+          <w:szCs w:val="24"/>
+          <w:lang/>
+        </w:rPr>
+        <w:t xml:space="preserve"> </w:t>
+      </w:r>
+      <w:r>
+        <w:rPr>
+          <w:rStyle w:val="hps"/>
+          <w:rFonts w:ascii="Times New Roman" w:hAnsi="Times New Roman"/>
+          <w:sz w:val="24"/>
+          <w:szCs w:val="24"/>
+          <w:lang/>
+        </w:rPr>
+        <w:t xml:space="preserve">of </w:t>
+      </w:r>
+      <w:r>
+        <w:rPr>
+          <w:rStyle w:val="hps"/>
+          <w:rFonts w:ascii="Times New Roman" w:hAnsi="Times New Roman"/>
+          <w:sz w:val="24"/>
+          <w:szCs w:val="24"/>
+          <w:lang/>
+        </w:rPr>
+        <w:t>the</w:t>
+      </w:r>
+      <w:r>
+        <w:rPr>
+          <w:rStyle w:val="hps"/>
+          <w:rFonts w:ascii="Times New Roman" w:hAnsi="Times New Roman"/>
+          <w:sz w:val="24"/>
+          <w:szCs w:val="24"/>
+          <w:lang/>
+        </w:rPr>
+        <w:t xml:space="preserve"> </w:t>
+      </w:r>
+      <w:r>
+        <w:rPr>
+          <w:rStyle w:val="hps"/>
+          <w:rFonts w:ascii="Times New Roman" w:hAnsi="Times New Roman"/>
+          <w:sz w:val="24"/>
+          <w:szCs w:val="24"/>
+          <w:lang/>
+        </w:rPr>
+        <w:t>software</w:t>
+      </w:r>
+      <w:r>
+        <w:rPr>
+          <w:rStyle w:val="hps"/>
+          <w:rFonts w:ascii="Times New Roman" w:hAnsi="Times New Roman"/>
+          <w:sz w:val="24"/>
+          <w:szCs w:val="24"/>
+          <w:lang/>
+        </w:rPr>
+        <w:t xml:space="preserve"> </w:t>
+      </w:r>
+      <w:r>
+        <w:rPr>
+          <w:rStyle w:val="hps"/>
+          <w:rFonts w:ascii="Times New Roman" w:hAnsi="Times New Roman"/>
+          <w:sz w:val="24"/>
+          <w:szCs w:val="24"/>
+          <w:lang/>
+        </w:rPr>
+        <w:t>product</w:t>
+      </w:r>
+      <w:r>
+        <w:rPr>
+          <w:rFonts w:ascii="Times New Roman" w:hAnsi="Times New Roman"/>
+          <w:sz w:val="24"/>
+          <w:szCs w:val="24"/>
+          <w:lang/>
+        </w:rPr>
+        <w:t>.</w:t>
+      </w:r>
+      <w:r>
+        <w:rPr>
+          <w:rFonts w:ascii="Times New Roman" w:hAnsi="Times New Roman"/>
+          <w:sz w:val="24"/>
+          <w:szCs w:val="24"/>
+          <w:lang/>
+        </w:rPr>
+        <w:br/>
+      </w:r>
+      <w:r>
+        <w:rPr>
+          <w:rFonts w:ascii="Times New Roman" w:hAnsi="Times New Roman"/>
+          <w:sz w:val="24"/>
+          <w:szCs w:val="24"/>
+          <w:lang/>
+        </w:rPr>
+        <w:br/>
+      </w:r>
+      <w:r>
+        <w:rPr>
+          <w:rStyle w:val="hps"/>
+          <w:rFonts w:ascii="Times New Roman" w:hAnsi="Times New Roman"/>
+          <w:sz w:val="24"/>
+          <w:szCs w:val="24"/>
+          <w:lang/>
+        </w:rPr>
+        <w:tab/>
+      </w:r>
+      <w:r>
+        <w:rPr>
+          <w:rStyle w:val="hps"/>
+          <w:rFonts w:ascii="Times New Roman" w:hAnsi="Times New Roman"/>
+          <w:sz w:val="24"/>
+          <w:szCs w:val="24"/>
+          <w:lang/>
+        </w:rPr>
+        <w:t>This scheme</w:t>
+      </w:r>
+      <w:r>
+        <w:rPr>
+          <w:rFonts w:ascii="Times New Roman" w:hAnsi="Times New Roman"/>
+          <w:sz w:val="24"/>
+          <w:szCs w:val="24"/>
+          <w:lang/>
+        </w:rPr>
+        <w:t xml:space="preserve"> </w:t>
+      </w:r>
+      <w:r>
+        <w:rPr>
+          <w:rStyle w:val="hps"/>
+          <w:rFonts w:ascii="Times New Roman" w:hAnsi="Times New Roman"/>
+          <w:sz w:val="24"/>
+          <w:szCs w:val="24"/>
+          <w:lang/>
+        </w:rPr>
+        <w:t>is implemented in</w:t>
+      </w:r>
+      <w:r>
+        <w:rPr>
+          <w:rFonts w:ascii="Times New Roman" w:hAnsi="Times New Roman"/>
+          <w:sz w:val="24"/>
+          <w:szCs w:val="24"/>
+          <w:lang/>
+        </w:rPr>
+        <w:t xml:space="preserve"> </w:t>
+      </w:r>
+      <w:r>
+        <w:rPr>
+          <w:rStyle w:val="hps"/>
+          <w:rFonts w:ascii="Times New Roman" w:hAnsi="Times New Roman"/>
+          <w:sz w:val="24"/>
+          <w:szCs w:val="24"/>
+          <w:lang/>
+        </w:rPr>
+        <w:t>PHP</w:t>
+      </w:r>
+      <w:r>
+        <w:rPr>
+          <w:rFonts w:ascii="Times New Roman" w:hAnsi="Times New Roman"/>
+          <w:sz w:val="24"/>
+          <w:szCs w:val="24"/>
+          <w:lang/>
+        </w:rPr>
+        <w:t xml:space="preserve"> </w:t>
+      </w:r>
+      <w:r>
+        <w:rPr>
+          <w:rStyle w:val="hps"/>
+          <w:rFonts w:ascii="Times New Roman" w:hAnsi="Times New Roman"/>
+          <w:sz w:val="24"/>
+          <w:szCs w:val="24"/>
+          <w:lang/>
+        </w:rPr>
+        <w:t>(version</w:t>
+      </w:r>
+      <w:r>
+        <w:rPr>
+          <w:rFonts w:ascii="Times New Roman" w:hAnsi="Times New Roman"/>
+          <w:sz w:val="24"/>
+          <w:szCs w:val="24"/>
+          <w:lang/>
+        </w:rPr>
+        <w:t xml:space="preserve"> </w:t>
+      </w:r>
+      <w:r>
+        <w:rPr>
+          <w:rStyle w:val="hps"/>
+          <w:rFonts w:ascii="Times New Roman" w:hAnsi="Times New Roman"/>
+          <w:sz w:val="24"/>
+          <w:szCs w:val="24"/>
+          <w:lang/>
+        </w:rPr>
+        <w:t>5.3.8</w:t>
+      </w:r>
+      <w:r>
+        <w:rPr>
+          <w:rFonts w:ascii="Times New Roman" w:hAnsi="Times New Roman"/>
+          <w:sz w:val="24"/>
+          <w:szCs w:val="24"/>
+          <w:lang/>
+        </w:rPr>
+        <w:t xml:space="preserve">). </w:t>
+      </w:r>
+      <w:r>
+        <w:rPr>
+          <w:rStyle w:val="hps"/>
+          <w:rFonts w:ascii="Times New Roman" w:hAnsi="Times New Roman"/>
+          <w:sz w:val="24"/>
+          <w:szCs w:val="24"/>
+          <w:lang/>
+        </w:rPr>
+        <w:t>The choice of</w:t>
+      </w:r>
+      <w:r>
+        <w:rPr>
+          <w:rFonts w:ascii="Times New Roman" w:hAnsi="Times New Roman"/>
+          <w:sz w:val="24"/>
+          <w:szCs w:val="24"/>
+          <w:lang/>
+        </w:rPr>
+        <w:t xml:space="preserve"> </w:t>
+      </w:r>
+      <w:r>
+        <w:rPr>
+          <w:rStyle w:val="hps"/>
+          <w:rFonts w:ascii="Times New Roman" w:hAnsi="Times New Roman"/>
+          <w:sz w:val="24"/>
+          <w:szCs w:val="24"/>
+          <w:lang/>
+        </w:rPr>
+        <w:t>some frameworks</w:t>
+      </w:r>
+      <w:r>
+        <w:rPr>
+          <w:rFonts w:ascii="Times New Roman" w:hAnsi="Times New Roman"/>
+          <w:sz w:val="24"/>
+          <w:szCs w:val="24"/>
+          <w:lang/>
+        </w:rPr>
+        <w:t xml:space="preserve"> </w:t>
+      </w:r>
+      <w:r>
+        <w:rPr>
+          <w:rStyle w:val="hps"/>
+          <w:rFonts w:ascii="Times New Roman" w:hAnsi="Times New Roman"/>
+          <w:sz w:val="24"/>
+          <w:szCs w:val="24"/>
+          <w:lang/>
+        </w:rPr>
+        <w:t>are</w:t>
+      </w:r>
+      <w:r>
+        <w:rPr>
+          <w:rFonts w:ascii="Times New Roman" w:hAnsi="Times New Roman"/>
+          <w:sz w:val="24"/>
+          <w:szCs w:val="24"/>
+          <w:lang/>
+        </w:rPr>
+        <w:t xml:space="preserve"> </w:t>
+      </w:r>
+      <w:r>
+        <w:rPr>
+          <w:rStyle w:val="hps"/>
+          <w:rFonts w:ascii="Times New Roman" w:hAnsi="Times New Roman"/>
+          <w:sz w:val="24"/>
+          <w:szCs w:val="24"/>
+          <w:lang/>
+        </w:rPr>
+        <w:t>vital to the</w:t>
+      </w:r>
+      <w:r>
+        <w:rPr>
+          <w:rFonts w:ascii="Times New Roman" w:hAnsi="Times New Roman"/>
+          <w:sz w:val="24"/>
+          <w:szCs w:val="24"/>
+          <w:lang/>
+        </w:rPr>
+        <w:t xml:space="preserve"> </w:t>
+      </w:r>
+      <w:r>
+        <w:rPr>
+          <w:rStyle w:val="hps"/>
+          <w:rFonts w:ascii="Times New Roman" w:hAnsi="Times New Roman"/>
+          <w:sz w:val="24"/>
+          <w:szCs w:val="24"/>
+          <w:lang/>
+        </w:rPr>
+        <w:t>evolution of design,</w:t>
+      </w:r>
+      <w:r>
+        <w:rPr>
+          <w:rFonts w:ascii="Times New Roman" w:hAnsi="Times New Roman"/>
+          <w:sz w:val="24"/>
+          <w:szCs w:val="24"/>
+          <w:lang/>
+        </w:rPr>
+        <w:t xml:space="preserve"> </w:t>
+      </w:r>
+      <w:r>
+        <w:rPr>
+          <w:rStyle w:val="hps"/>
+          <w:rFonts w:ascii="Times New Roman" w:hAnsi="Times New Roman"/>
+          <w:sz w:val="24"/>
+          <w:szCs w:val="24"/>
+          <w:lang/>
+        </w:rPr>
+        <w:t>they are:</w:t>
+      </w:r>
+      <w:r>
+        <w:rPr>
+          <w:rFonts w:ascii="Times New Roman" w:hAnsi="Times New Roman"/>
+          <w:sz w:val="24"/>
+          <w:szCs w:val="24"/>
+          <w:lang/>
+        </w:rPr>
+        <w:t xml:space="preserve"> </w:t>
+      </w:r>
+      <w:r>
+        <w:rPr>
+          <w:rStyle w:val="hps"/>
+          <w:rFonts w:ascii="Times New Roman" w:hAnsi="Times New Roman"/>
+          <w:sz w:val="24"/>
+          <w:szCs w:val="24"/>
+          <w:lang/>
+        </w:rPr>
+        <w:t>ZendFramework</w:t>
+      </w:r>
+      <w:r>
+        <w:rPr>
+          <w:rFonts w:ascii="Times New Roman" w:hAnsi="Times New Roman"/>
+          <w:sz w:val="24"/>
+          <w:szCs w:val="24"/>
+          <w:lang/>
+        </w:rPr>
+        <w:t xml:space="preserve"> </w:t>
+      </w:r>
+      <w:r>
+        <w:rPr>
+          <w:rStyle w:val="hps"/>
+          <w:rFonts w:ascii="Times New Roman" w:hAnsi="Times New Roman"/>
+          <w:sz w:val="24"/>
+          <w:szCs w:val="24"/>
+          <w:lang/>
+        </w:rPr>
+        <w:t>(version</w:t>
+      </w:r>
+      <w:r>
+        <w:rPr>
+          <w:rFonts w:ascii="Times New Roman" w:hAnsi="Times New Roman"/>
+          <w:sz w:val="24"/>
+          <w:szCs w:val="24"/>
+          <w:lang/>
+        </w:rPr>
+        <w:t xml:space="preserve"> </w:t>
+      </w:r>
+      <w:r>
+        <w:rPr>
+          <w:rStyle w:val="hps"/>
+          <w:rFonts w:ascii="Times New Roman" w:hAnsi="Times New Roman"/>
+          <w:sz w:val="24"/>
+          <w:szCs w:val="24"/>
+          <w:lang/>
+        </w:rPr>
+        <w:t>1.11)</w:t>
+      </w:r>
+      <w:r>
+        <w:rPr>
+          <w:rFonts w:ascii="Times New Roman" w:hAnsi="Times New Roman"/>
+          <w:sz w:val="24"/>
+          <w:szCs w:val="24"/>
+          <w:lang/>
+        </w:rPr>
+        <w:t xml:space="preserve"> </w:t>
+      </w:r>
+      <w:r>
+        <w:rPr>
+          <w:rStyle w:val="hps"/>
+          <w:rFonts w:ascii="Times New Roman" w:hAnsi="Times New Roman"/>
+          <w:sz w:val="24"/>
+          <w:szCs w:val="24"/>
+          <w:lang/>
+        </w:rPr>
+        <w:t>responsible for the</w:t>
+      </w:r>
+      <w:r>
+        <w:rPr>
+          <w:rFonts w:ascii="Times New Roman" w:hAnsi="Times New Roman"/>
+          <w:sz w:val="24"/>
+          <w:szCs w:val="24"/>
+          <w:lang/>
+        </w:rPr>
+        <w:t xml:space="preserve"> </w:t>
+      </w:r>
+      <w:r>
+        <w:rPr>
+          <w:rStyle w:val="hps"/>
+          <w:rFonts w:ascii="Times New Roman" w:hAnsi="Times New Roman"/>
+          <w:sz w:val="24"/>
+          <w:szCs w:val="24"/>
+          <w:lang/>
+        </w:rPr>
+        <w:t>control layer</w:t>
+      </w:r>
+      <w:r>
+        <w:rPr>
+          <w:rFonts w:ascii="Times New Roman" w:hAnsi="Times New Roman"/>
+          <w:sz w:val="24"/>
+          <w:szCs w:val="24"/>
+          <w:lang/>
+        </w:rPr>
+        <w:t xml:space="preserve"> </w:t>
+      </w:r>
+      <w:r>
+        <w:rPr>
+          <w:rStyle w:val="hps"/>
+          <w:rFonts w:ascii="Times New Roman" w:hAnsi="Times New Roman"/>
+          <w:sz w:val="24"/>
+          <w:szCs w:val="24"/>
+          <w:lang/>
+        </w:rPr>
+        <w:t>and integration</w:t>
+      </w:r>
+      <w:r>
+        <w:rPr>
+          <w:rFonts w:ascii="Times New Roman" w:hAnsi="Times New Roman"/>
+          <w:sz w:val="24"/>
+          <w:szCs w:val="24"/>
+          <w:lang/>
+        </w:rPr>
+        <w:t xml:space="preserve"> </w:t>
+      </w:r>
+      <w:r>
+        <w:rPr>
+          <w:rStyle w:val="hps"/>
+          <w:rFonts w:ascii="Times New Roman" w:hAnsi="Times New Roman"/>
+          <w:sz w:val="24"/>
+          <w:szCs w:val="24"/>
+          <w:lang/>
+        </w:rPr>
+        <w:t>with the other</w:t>
+      </w:r>
+      <w:r>
+        <w:rPr>
+          <w:rFonts w:ascii="Times New Roman" w:hAnsi="Times New Roman"/>
+          <w:sz w:val="24"/>
+          <w:szCs w:val="24"/>
+          <w:lang/>
+        </w:rPr>
+        <w:t xml:space="preserve"> </w:t>
+      </w:r>
+      <w:r>
+        <w:rPr>
+          <w:rStyle w:val="hps"/>
+          <w:rFonts w:ascii="Times New Roman" w:hAnsi="Times New Roman"/>
+          <w:sz w:val="24"/>
+          <w:szCs w:val="24"/>
+          <w:lang/>
+        </w:rPr>
+        <w:t>layers,</w:t>
+      </w:r>
+      <w:r>
+        <w:rPr>
+          <w:rFonts w:ascii="Times New Roman" w:hAnsi="Times New Roman"/>
+          <w:sz w:val="24"/>
+          <w:szCs w:val="24"/>
+          <w:lang/>
+        </w:rPr>
+        <w:t xml:space="preserve"> </w:t>
+      </w:r>
+      <w:r>
+        <w:rPr>
+          <w:rStyle w:val="hps"/>
+          <w:rFonts w:ascii="Times New Roman" w:hAnsi="Times New Roman"/>
+          <w:sz w:val="24"/>
+          <w:szCs w:val="24"/>
+          <w:lang/>
+        </w:rPr>
+        <w:t>ExtJs</w:t>
+      </w:r>
+      <w:r>
+        <w:rPr>
+          <w:rFonts w:ascii="Times New Roman" w:hAnsi="Times New Roman"/>
+          <w:sz w:val="24"/>
+          <w:szCs w:val="24"/>
+          <w:lang/>
+        </w:rPr>
+        <w:t xml:space="preserve"> </w:t>
+      </w:r>
+      <w:r>
+        <w:rPr>
+          <w:rStyle w:val="hps"/>
+          <w:rFonts w:ascii="Times New Roman" w:hAnsi="Times New Roman"/>
+          <w:sz w:val="24"/>
+          <w:szCs w:val="24"/>
+          <w:lang/>
+        </w:rPr>
+        <w:t>(version</w:t>
+      </w:r>
+      <w:r>
+        <w:rPr>
+          <w:rFonts w:ascii="Times New Roman" w:hAnsi="Times New Roman"/>
+          <w:sz w:val="24"/>
+          <w:szCs w:val="24"/>
+          <w:lang/>
+        </w:rPr>
+        <w:t xml:space="preserve"> </w:t>
+      </w:r>
+      <w:r>
+        <w:rPr>
+          <w:rStyle w:val="hps"/>
+          <w:rFonts w:ascii="Times New Roman" w:hAnsi="Times New Roman"/>
+          <w:sz w:val="24"/>
+          <w:szCs w:val="24"/>
+          <w:lang/>
+        </w:rPr>
+        <w:t>2.1)</w:t>
+      </w:r>
+      <w:r>
+        <w:rPr>
+          <w:rFonts w:ascii="Times New Roman" w:hAnsi="Times New Roman"/>
+          <w:sz w:val="24"/>
+          <w:szCs w:val="24"/>
+          <w:lang/>
+        </w:rPr>
+        <w:t xml:space="preserve"> </w:t>
+      </w:r>
+      <w:r>
+        <w:rPr>
+          <w:rStyle w:val="hps"/>
+          <w:rFonts w:ascii="Times New Roman" w:hAnsi="Times New Roman"/>
+          <w:sz w:val="24"/>
+          <w:szCs w:val="24"/>
+          <w:lang/>
+        </w:rPr>
+        <w:t>responsible for the</w:t>
+      </w:r>
+      <w:r>
+        <w:rPr>
+          <w:rFonts w:ascii="Times New Roman" w:hAnsi="Times New Roman"/>
+          <w:sz w:val="24"/>
+          <w:szCs w:val="24"/>
+          <w:lang/>
+        </w:rPr>
+        <w:t xml:space="preserve"> </w:t>
+      </w:r>
+      <w:r>
+        <w:rPr>
+          <w:rStyle w:val="hps"/>
+          <w:rFonts w:ascii="Times New Roman" w:hAnsi="Times New Roman"/>
+          <w:sz w:val="24"/>
+          <w:szCs w:val="24"/>
+          <w:lang/>
+        </w:rPr>
+        <w:t>view layer</w:t>
+      </w:r>
+      <w:r>
+        <w:rPr>
+          <w:rFonts w:ascii="Times New Roman" w:hAnsi="Times New Roman"/>
+          <w:sz w:val="24"/>
+          <w:szCs w:val="24"/>
+          <w:lang/>
+        </w:rPr>
+        <w:t xml:space="preserve"> </w:t>
+      </w:r>
+      <w:r>
+        <w:rPr>
+          <w:rStyle w:val="hps"/>
+          <w:rFonts w:ascii="Times New Roman" w:hAnsi="Times New Roman"/>
+          <w:sz w:val="24"/>
+          <w:szCs w:val="24"/>
+          <w:lang/>
+        </w:rPr>
+        <w:t>and</w:t>
+      </w:r>
+      <w:r>
+        <w:rPr>
+          <w:rFonts w:ascii="Times New Roman" w:hAnsi="Times New Roman"/>
+          <w:sz w:val="24"/>
+          <w:szCs w:val="24"/>
+          <w:lang/>
+        </w:rPr>
+        <w:t xml:space="preserve"> </w:t>
+      </w:r>
+      <w:r>
+        <w:rPr>
+          <w:rStyle w:val="hps"/>
+          <w:rFonts w:ascii="Times New Roman" w:hAnsi="Times New Roman"/>
+          <w:sz w:val="24"/>
+          <w:szCs w:val="24"/>
+          <w:lang/>
+        </w:rPr>
+        <w:t>Doctrine (</w:t>
+      </w:r>
+      <w:r>
+        <w:rPr>
+          <w:rFonts w:ascii="Times New Roman" w:hAnsi="Times New Roman"/>
+          <w:sz w:val="24"/>
+          <w:szCs w:val="24"/>
+          <w:lang/>
+        </w:rPr>
+        <w:t xml:space="preserve">version </w:t>
+      </w:r>
+      <w:r>
+        <w:rPr>
+          <w:rStyle w:val="hps"/>
+          <w:rFonts w:ascii="Times New Roman" w:hAnsi="Times New Roman"/>
+          <w:sz w:val="24"/>
+          <w:szCs w:val="24"/>
+          <w:lang/>
+        </w:rPr>
+        <w:t>1.2)</w:t>
+      </w:r>
+      <w:r>
+        <w:rPr>
+          <w:rFonts w:ascii="Times New Roman" w:hAnsi="Times New Roman"/>
+          <w:sz w:val="24"/>
+          <w:szCs w:val="24"/>
+          <w:lang/>
+        </w:rPr>
+        <w:t xml:space="preserve"> </w:t>
+      </w:r>
+      <w:r>
+        <w:rPr>
+          <w:rStyle w:val="hps"/>
+          <w:rFonts w:ascii="Times New Roman" w:hAnsi="Times New Roman"/>
+          <w:sz w:val="24"/>
+          <w:szCs w:val="24"/>
+          <w:lang/>
+        </w:rPr>
+        <w:t>responsible</w:t>
+      </w:r>
+      <w:r>
+        <w:rPr>
+          <w:rFonts w:ascii="Times New Roman" w:hAnsi="Times New Roman"/>
+          <w:sz w:val="24"/>
+          <w:szCs w:val="24"/>
+          <w:lang/>
+        </w:rPr>
+        <w:t xml:space="preserve"> </w:t>
+      </w:r>
+      <w:r>
+        <w:rPr>
+          <w:rStyle w:val="hps"/>
+          <w:rFonts w:ascii="Times New Roman" w:hAnsi="Times New Roman"/>
+          <w:sz w:val="24"/>
+          <w:szCs w:val="24"/>
+          <w:lang/>
+        </w:rPr>
+        <w:t>model where</w:t>
+      </w:r>
+      <w:r>
+        <w:rPr>
+          <w:rFonts w:ascii="Times New Roman" w:hAnsi="Times New Roman"/>
+          <w:sz w:val="24"/>
+          <w:szCs w:val="24"/>
+          <w:lang/>
+        </w:rPr>
+        <w:t xml:space="preserve"> </w:t>
+      </w:r>
+      <w:r>
+        <w:rPr>
+          <w:rStyle w:val="hps"/>
+          <w:rFonts w:ascii="Times New Roman" w:hAnsi="Times New Roman"/>
+          <w:sz w:val="24"/>
+          <w:szCs w:val="24"/>
+          <w:lang/>
+        </w:rPr>
+        <w:t>the</w:t>
+      </w:r>
+      <w:r>
+        <w:rPr>
+          <w:rFonts w:ascii="Times New Roman" w:hAnsi="Times New Roman"/>
+          <w:sz w:val="24"/>
+          <w:szCs w:val="24"/>
+          <w:lang/>
+        </w:rPr>
+        <w:t xml:space="preserve"> </w:t>
+      </w:r>
+      <w:r>
+        <w:rPr>
+          <w:rStyle w:val="hps"/>
+          <w:rFonts w:ascii="Times New Roman" w:hAnsi="Times New Roman"/>
+          <w:sz w:val="24"/>
+          <w:szCs w:val="24"/>
+          <w:lang/>
+        </w:rPr>
+        <w:t>layer</w:t>
+      </w:r>
+      <w:r>
+        <w:rPr>
+          <w:rFonts w:ascii="Times New Roman" w:hAnsi="Times New Roman"/>
+          <w:sz w:val="24"/>
+          <w:szCs w:val="24"/>
+          <w:lang/>
+        </w:rPr>
+        <w:t xml:space="preserve"> </w:t>
+      </w:r>
+      <w:r>
+        <w:rPr>
+          <w:rStyle w:val="hps"/>
+          <w:rFonts w:ascii="Times New Roman" w:hAnsi="Times New Roman"/>
+          <w:sz w:val="24"/>
+          <w:szCs w:val="24"/>
+          <w:lang/>
+        </w:rPr>
+        <w:t>is</w:t>
+      </w:r>
+      <w:r>
+        <w:rPr>
+          <w:rFonts w:ascii="Times New Roman" w:hAnsi="Times New Roman"/>
+          <w:sz w:val="24"/>
+          <w:szCs w:val="24"/>
+          <w:lang/>
+        </w:rPr>
+        <w:t xml:space="preserve"> </w:t>
+      </w:r>
+      <w:r>
+        <w:rPr>
+          <w:rStyle w:val="hps"/>
+          <w:rFonts w:ascii="Times New Roman" w:hAnsi="Times New Roman"/>
+          <w:sz w:val="24"/>
+          <w:szCs w:val="24"/>
+          <w:lang/>
+        </w:rPr>
+        <w:t>further</w:t>
+      </w:r>
+      <w:r>
+        <w:rPr>
+          <w:rFonts w:ascii="Times New Roman" w:hAnsi="Times New Roman"/>
+          <w:sz w:val="24"/>
+          <w:szCs w:val="24"/>
+          <w:lang/>
+        </w:rPr>
+        <w:t xml:space="preserve"> </w:t>
+      </w:r>
+      <w:r>
+        <w:rPr>
+          <w:rStyle w:val="hps"/>
+          <w:rFonts w:ascii="Times New Roman" w:hAnsi="Times New Roman"/>
+          <w:sz w:val="24"/>
+          <w:szCs w:val="24"/>
+          <w:lang/>
+        </w:rPr>
+        <w:t>sub</w:t>
+      </w:r>
+      <w:r>
+        <w:rPr>
+          <w:rStyle w:val="atn"/>
+          <w:rFonts w:ascii="Times New Roman" w:hAnsi="Times New Roman"/>
+          <w:sz w:val="24"/>
+          <w:szCs w:val="24"/>
+          <w:lang/>
+        </w:rPr>
+        <w:t>-</w:t>
+      </w:r>
+      <w:r>
+        <w:rPr>
+          <w:rFonts w:ascii="Times New Roman" w:hAnsi="Times New Roman"/>
+          <w:sz w:val="24"/>
+          <w:szCs w:val="24"/>
+          <w:lang/>
+        </w:rPr>
+        <w:t xml:space="preserve">divided into </w:t>
+      </w:r>
+      <w:r>
+        <w:rPr>
+          <w:rStyle w:val="hps"/>
+          <w:rFonts w:ascii="Times New Roman" w:hAnsi="Times New Roman"/>
+          <w:sz w:val="24"/>
+          <w:szCs w:val="24"/>
+          <w:lang/>
+        </w:rPr>
+        <w:t>three</w:t>
+      </w:r>
+      <w:r>
+        <w:rPr>
+          <w:rFonts w:ascii="Times New Roman" w:hAnsi="Times New Roman"/>
+          <w:sz w:val="24"/>
+          <w:szCs w:val="24"/>
+          <w:lang/>
+        </w:rPr>
+        <w:t xml:space="preserve"> </w:t>
+      </w:r>
+      <w:r>
+        <w:rPr>
+          <w:rStyle w:val="hps"/>
+          <w:rFonts w:ascii="Times New Roman" w:hAnsi="Times New Roman"/>
+          <w:sz w:val="24"/>
+          <w:szCs w:val="24"/>
+          <w:lang/>
+        </w:rPr>
+        <w:t>layers</w:t>
+      </w:r>
+      <w:r>
+        <w:rPr>
+          <w:rFonts w:ascii="Times New Roman" w:hAnsi="Times New Roman"/>
+          <w:sz w:val="24"/>
+          <w:szCs w:val="24"/>
+          <w:lang/>
+        </w:rPr>
+        <w:t xml:space="preserve"> </w:t>
+      </w:r>
+      <w:r>
+        <w:rPr>
+          <w:rStyle w:val="hps"/>
+          <w:rFonts w:ascii="Times New Roman" w:hAnsi="Times New Roman"/>
+          <w:sz w:val="24"/>
+          <w:szCs w:val="24"/>
+          <w:lang/>
+        </w:rPr>
+        <w:t>(Value</w:t>
+      </w:r>
+      <w:r>
+        <w:rPr>
+          <w:rFonts w:ascii="Times New Roman" w:hAnsi="Times New Roman"/>
+          <w:sz w:val="24"/>
+          <w:szCs w:val="24"/>
+          <w:lang/>
+        </w:rPr>
+        <w:t xml:space="preserve"> </w:t>
+      </w:r>
+      <w:r>
+        <w:rPr>
+          <w:rStyle w:val="hps"/>
+          <w:rFonts w:ascii="Times New Roman" w:hAnsi="Times New Roman"/>
+          <w:sz w:val="24"/>
+          <w:szCs w:val="24"/>
+          <w:lang/>
+        </w:rPr>
+        <w:t>Object,</w:t>
+      </w:r>
+      <w:r>
+        <w:rPr>
+          <w:rFonts w:ascii="Times New Roman" w:hAnsi="Times New Roman"/>
+          <w:sz w:val="24"/>
+          <w:szCs w:val="24"/>
+          <w:lang/>
+        </w:rPr>
+        <w:t xml:space="preserve"> </w:t>
+      </w:r>
+      <w:r>
+        <w:rPr>
+          <w:rStyle w:val="hps"/>
+          <w:rFonts w:ascii="Times New Roman" w:hAnsi="Times New Roman"/>
+          <w:sz w:val="24"/>
+          <w:szCs w:val="24"/>
+          <w:lang/>
+        </w:rPr>
+        <w:t>DAO</w:t>
+      </w:r>
+      <w:r>
+        <w:rPr>
+          <w:rFonts w:ascii="Times New Roman" w:hAnsi="Times New Roman"/>
+          <w:sz w:val="24"/>
+          <w:szCs w:val="24"/>
+          <w:lang/>
+        </w:rPr>
+        <w:t xml:space="preserve"> </w:t>
+      </w:r>
+      <w:r>
+        <w:rPr>
+          <w:rStyle w:val="hps"/>
+          <w:rFonts w:ascii="Times New Roman" w:hAnsi="Times New Roman"/>
+          <w:sz w:val="24"/>
+          <w:szCs w:val="24"/>
+          <w:lang/>
+        </w:rPr>
+        <w:t>or</w:t>
+      </w:r>
+      <w:r>
+        <w:rPr>
+          <w:rFonts w:ascii="Times New Roman" w:hAnsi="Times New Roman"/>
+          <w:sz w:val="24"/>
+          <w:szCs w:val="24"/>
+          <w:lang/>
+        </w:rPr>
+        <w:t xml:space="preserve"> </w:t>
+      </w:r>
+      <w:r>
+        <w:rPr>
+          <w:rStyle w:val="hps"/>
+          <w:rFonts w:ascii="Times New Roman" w:hAnsi="Times New Roman"/>
+          <w:sz w:val="24"/>
+          <w:szCs w:val="24"/>
+          <w:lang/>
+        </w:rPr>
+        <w:t>ORM</w:t>
+      </w:r>
+      <w:r>
+        <w:rPr>
+          <w:rStyle w:val="hps"/>
+          <w:rFonts w:ascii="Times New Roman" w:hAnsi="Times New Roman"/>
+          <w:sz w:val="24"/>
+          <w:szCs w:val="24"/>
+          <w:lang/>
+        </w:rPr>
+        <w:t xml:space="preserve"> </w:t>
+      </w:r>
+      <w:r>
+        <w:rPr>
+          <w:rStyle w:val="hps"/>
+          <w:rFonts w:ascii="Times New Roman" w:hAnsi="Times New Roman"/>
+          <w:sz w:val="24"/>
+          <w:szCs w:val="24"/>
+          <w:lang/>
+        </w:rPr>
+        <w:t>and</w:t>
+      </w:r>
+      <w:r>
+        <w:rPr>
+          <w:rFonts w:ascii="Times New Roman" w:hAnsi="Times New Roman"/>
+          <w:sz w:val="24"/>
+          <w:szCs w:val="24"/>
+          <w:lang/>
+        </w:rPr>
+        <w:t xml:space="preserve"> </w:t>
+      </w:r>
+      <w:r>
+        <w:rPr>
+          <w:rStyle w:val="hps"/>
+          <w:rFonts w:ascii="Times New Roman" w:hAnsi="Times New Roman"/>
+          <w:sz w:val="24"/>
+          <w:szCs w:val="24"/>
+          <w:lang/>
+        </w:rPr>
+        <w:t>persists</w:t>
+      </w:r>
+      <w:r>
+        <w:rPr>
+          <w:rFonts w:ascii="Times New Roman" w:hAnsi="Times New Roman"/>
+          <w:sz w:val="24"/>
+          <w:szCs w:val="24"/>
+          <w:lang/>
+        </w:rPr>
+        <w:t>).</w:t>
+      </w:r>
+      <w:r>
+        <w:rPr>
+          <w:rFonts w:ascii="Times New Roman" w:hAnsi="Times New Roman"/>
+          <w:sz w:val="24"/>
+          <w:szCs w:val="24"/>
+          <w:lang/>
+        </w:rPr>
+        <w:br/>
+      </w:r>
+      <w:r>
+        <w:rPr>
+          <w:rFonts w:ascii="Times New Roman" w:hAnsi="Times New Roman"/>
+          <w:sz w:val="24"/>
+          <w:szCs w:val="24"/>
+          <w:lang/>
+        </w:rPr>
+        <w:br/>
+      </w:r>
+      <w:r>
+        <w:rPr>
+          <w:rFonts w:ascii="Times New Roman" w:hAnsi="Times New Roman"/>
+          <w:sz w:val="24"/>
+          <w:szCs w:val="24"/>
+          <w:lang/>
+        </w:rPr>
+        <w:br/>
+      </w:r>
+      <w:r>
+        <w:rPr>
+          <w:rStyle w:val="hps"/>
+          <w:rFonts w:ascii="Times New Roman" w:hAnsi="Times New Roman"/>
+          <w:b/>
+          <w:sz w:val="24"/>
+          <w:szCs w:val="24"/>
+          <w:lang/>
+        </w:rPr>
+        <w:t>Keywords</w:t>
+      </w:r>
+      <w:r>
+        <w:rPr>
+          <w:rFonts w:ascii="Times New Roman" w:hAnsi="Times New Roman"/>
+          <w:b/>
+          <w:sz w:val="24"/>
+          <w:szCs w:val="24"/>
+          <w:lang/>
+        </w:rPr>
+        <w:t>:</w:t>
+      </w:r>
+      <w:r>
+        <w:rPr>
+          <w:rFonts w:ascii="Times New Roman" w:hAnsi="Times New Roman"/>
+          <w:sz w:val="24"/>
+          <w:szCs w:val="24"/>
+          <w:lang/>
+        </w:rPr>
+        <w:t xml:space="preserve"> methodology, systems, </w:t>
+      </w:r>
+      <w:r>
+        <w:rPr>
+          <w:rStyle w:val="hps"/>
+          <w:rFonts w:ascii="Times New Roman" w:hAnsi="Times New Roman"/>
+          <w:sz w:val="24"/>
+          <w:szCs w:val="24"/>
+          <w:lang/>
+        </w:rPr>
+        <w:t>t-shirts</w:t>
+      </w:r>
+      <w:r>
+        <w:rPr>
+          <w:rFonts w:ascii="Times New Roman" w:hAnsi="Times New Roman"/>
+          <w:sz w:val="24"/>
+          <w:szCs w:val="24"/>
+          <w:lang/>
+        </w:rPr>
+        <w:t xml:space="preserve">, </w:t>
+      </w:r>
+      <w:r>
+        <w:rPr>
+          <w:rStyle w:val="hps"/>
+          <w:rFonts w:ascii="Times New Roman" w:hAnsi="Times New Roman"/>
+          <w:sz w:val="24"/>
+          <w:szCs w:val="24"/>
+          <w:lang/>
+        </w:rPr>
+        <w:t>custom</w:t>
+      </w:r>
+      <w:r>
+        <w:rPr>
+          <w:rFonts w:ascii="Times New Roman" w:hAnsi="Times New Roman"/>
+          <w:sz w:val="24"/>
+          <w:szCs w:val="24"/>
+          <w:lang/>
+        </w:rPr>
+        <w:t xml:space="preserve"> </w:t>
+      </w:r>
+      <w:r>
+        <w:rPr>
+          <w:rStyle w:val="hps"/>
+          <w:rFonts w:ascii="Times New Roman" w:hAnsi="Times New Roman"/>
+          <w:sz w:val="24"/>
+          <w:szCs w:val="24"/>
+          <w:lang/>
+        </w:rPr>
+        <w:t>manufacturing,</w:t>
+      </w:r>
+      <w:r>
+        <w:rPr>
+          <w:rFonts w:ascii="Times New Roman" w:hAnsi="Times New Roman"/>
+          <w:sz w:val="24"/>
+          <w:szCs w:val="24"/>
+          <w:lang/>
+        </w:rPr>
+        <w:t xml:space="preserve"> </w:t>
+      </w:r>
+      <w:r>
+        <w:rPr>
+          <w:rStyle w:val="hps"/>
+          <w:rFonts w:ascii="Times New Roman" w:hAnsi="Times New Roman"/>
+          <w:sz w:val="24"/>
+          <w:szCs w:val="24"/>
+          <w:lang/>
+        </w:rPr>
+        <w:t>purchasing</w:t>
+      </w:r>
+      <w:r>
+        <w:rPr>
+          <w:rFonts w:ascii="Times New Roman" w:hAnsi="Times New Roman"/>
+          <w:sz w:val="24"/>
+          <w:szCs w:val="24"/>
+          <w:lang/>
+        </w:rPr>
+        <w:t xml:space="preserve">, process, framework, </w:t>
+      </w:r>
+      <w:r>
+        <w:rPr>
+          <w:rStyle w:val="hps"/>
+          <w:rFonts w:ascii="Times New Roman" w:hAnsi="Times New Roman"/>
+          <w:sz w:val="24"/>
+          <w:szCs w:val="24"/>
+          <w:lang/>
+        </w:rPr>
+        <w:t>extjs</w:t>
+      </w:r>
+      <w:r>
+        <w:rPr>
+          <w:rFonts w:ascii="Times New Roman" w:hAnsi="Times New Roman"/>
+          <w:sz w:val="24"/>
+          <w:szCs w:val="24"/>
+          <w:lang/>
+        </w:rPr>
+        <w:t xml:space="preserve">, </w:t>
+      </w:r>
+      <w:r>
+        <w:rPr>
+          <w:rStyle w:val="hps"/>
+          <w:rFonts w:ascii="Times New Roman" w:hAnsi="Times New Roman"/>
+          <w:sz w:val="24"/>
+          <w:szCs w:val="24"/>
+          <w:lang/>
+        </w:rPr>
+        <w:t>doctrine,</w:t>
+      </w:r>
+      <w:r>
+        <w:rPr>
+          <w:rFonts w:ascii="Times New Roman" w:hAnsi="Times New Roman"/>
+          <w:sz w:val="24"/>
+          <w:szCs w:val="24"/>
+          <w:lang/>
+        </w:rPr>
+        <w:t xml:space="preserve"> </w:t>
+      </w:r>
+      <w:r>
+        <w:rPr>
+          <w:rStyle w:val="hps"/>
+          <w:rFonts w:ascii="Times New Roman" w:hAnsi="Times New Roman"/>
+          <w:sz w:val="24"/>
+          <w:szCs w:val="24"/>
+          <w:lang/>
+        </w:rPr>
+        <w:t>zendfrawork</w:t>
+      </w:r>
+      <w:r>
+        <w:rPr>
+          <w:rFonts w:ascii="Times New Roman" w:hAnsi="Times New Roman"/>
+          <w:sz w:val="24"/>
+          <w:szCs w:val="24"/>
+          <w:lang/>
+        </w:rPr>
+        <w:t xml:space="preserve">, </w:t>
+      </w:r>
+      <w:r>
+        <w:rPr>
+          <w:rStyle w:val="hps"/>
+          <w:rFonts w:ascii="Times New Roman" w:hAnsi="Times New Roman"/>
+          <w:sz w:val="24"/>
+          <w:szCs w:val="24"/>
+          <w:lang/>
+        </w:rPr>
+        <w:t>value object</w:t>
+      </w:r>
+      <w:r>
+        <w:rPr>
+          <w:rFonts w:ascii="Times New Roman" w:hAnsi="Times New Roman"/>
+          <w:sz w:val="24"/>
+          <w:szCs w:val="24"/>
+          <w:lang/>
+        </w:rPr>
+        <w:t xml:space="preserve">, ORM, </w:t>
+      </w:r>
+      <w:r>
+        <w:rPr>
+          <w:rStyle w:val="hps"/>
+          <w:rFonts w:ascii="Times New Roman" w:hAnsi="Times New Roman"/>
+          <w:sz w:val="24"/>
+          <w:szCs w:val="24"/>
+          <w:lang/>
+        </w:rPr>
+        <w:t>persists</w:t>
+      </w:r>
+      <w:r>
+        <w:rPr>
+          <w:rFonts w:ascii="Times New Roman" w:hAnsi="Times New Roman"/>
+          <w:sz w:val="24"/>
+          <w:szCs w:val="24"/>
+          <w:lang/>
+        </w:rPr>
+        <w:t>, DAO.</w:t>
+      </w:r>
+    </w:p>
+    <w:p>
+      <w:pPr>
+        <w:autoSpaceDE w:val="0"/>
+        <w:autoSpaceDN w:val="0"/>
+        <w:adjustRightInd w:val="0"/>
+        <w:spacing w:after="0" w:line="240" w:lineRule="auto"/>
+        <w:jc w:val="center"/>
+        <w:rPr>
+          <w:rFonts w:ascii="Times New Roman" w:hAnsi="Times New Roman"/>
+          <w:b/>
+          <w:bCs/>
+          <w:sz w:val="24"/>
+          <w:szCs w:val="24"/>
+          <w:lang w:val="en-US"/>
+        </w:rPr>
+      </w:pPr>
+    </w:p>
+    <w:p>
+      <w:pPr>
+        <w:spacing w:after="0" w:line="240" w:lineRule="auto"/>
+        <w:rPr>
+          <w:rFonts w:ascii="Times New Roman" w:hAnsi="Times New Roman"/>
+          <w:b/>
+          <w:bCs/>
+          <w:sz w:val="24"/>
+          <w:szCs w:val="24"/>
+        </w:rPr>
+      </w:pPr>
+      <w:r>
+        <w:rPr>
+          <w:rFonts w:ascii="Times New Roman" w:hAnsi="Times New Roman"/>
+          <w:b/>
+          <w:bCs/>
+          <w:sz w:val="24"/>
+          <w:szCs w:val="24"/>
+        </w:rPr>
+        <w:br w:type="page"/>
+      </w:r>
+    </w:p>
+    <w:p>
+      <w:pPr>
+        <w:autoSpaceDE w:val="0"/>
+        <w:autoSpaceDN w:val="0"/>
+        <w:adjustRightInd w:val="0"/>
+        <w:spacing w:after="0" w:line="240" w:lineRule="auto"/>
+        <w:jc w:val="center"/>
+        <w:rPr>
+          <w:rFonts w:ascii="Times New Roman" w:hAnsi="Times New Roman"/>
+          <w:b/>
+          <w:bCs/>
+          <w:sz w:val="24"/>
+          <w:szCs w:val="24"/>
+        </w:rPr>
+      </w:pPr>
+      <w:r>
+        <w:rPr>
+          <w:rFonts w:ascii="Times New Roman" w:hAnsi="Times New Roman"/>
+          <w:b/>
+          <w:bCs/>
+          <w:sz w:val="24"/>
+          <w:szCs w:val="24"/>
+        </w:rPr>
+        <w:lastRenderedPageBreak/>
         <w:t>LISTA DE ILUSTRAÇÕES</w:t>
       </w:r>
     </w:p>
@@ -4282,480 +4944,50 @@
     </w:p>
     <w:p>
       <w:pPr>
-        <w:autoSpaceDE w:val="0"/>
-        <w:autoSpaceDN w:val="0"/>
-        <w:adjustRightInd w:val="0"/>
-        <w:spacing w:after="0" w:line="240" w:lineRule="auto"/>
-        <w:rPr>
-          <w:rFonts w:ascii="Times New Roman" w:hAnsi="Times New Roman"/>
-          <w:sz w:val="24"/>
-          <w:szCs w:val="24"/>
-        </w:rPr>
-      </w:pPr>
-    </w:p>
-    <w:p>
-      <w:pPr>
-        <w:autoSpaceDE w:val="0"/>
-        <w:autoSpaceDN w:val="0"/>
-        <w:adjustRightInd w:val="0"/>
-        <w:spacing w:after="0" w:line="240" w:lineRule="auto"/>
-        <w:rPr>
-          <w:rFonts w:ascii="Times New Roman" w:hAnsi="Times New Roman"/>
-          <w:sz w:val="24"/>
-          <w:szCs w:val="24"/>
-        </w:rPr>
-      </w:pPr>
-    </w:p>
-    <w:p>
-      <w:pPr>
-        <w:autoSpaceDE w:val="0"/>
-        <w:autoSpaceDN w:val="0"/>
-        <w:adjustRightInd w:val="0"/>
-        <w:spacing w:after="0" w:line="240" w:lineRule="auto"/>
-        <w:rPr>
-          <w:rFonts w:ascii="Times New Roman" w:hAnsi="Times New Roman"/>
-          <w:sz w:val="24"/>
-          <w:szCs w:val="24"/>
-        </w:rPr>
-      </w:pPr>
-    </w:p>
-    <w:p>
-      <w:pPr>
-        <w:autoSpaceDE w:val="0"/>
-        <w:autoSpaceDN w:val="0"/>
-        <w:adjustRightInd w:val="0"/>
-        <w:spacing w:after="0" w:line="240" w:lineRule="auto"/>
-        <w:rPr>
-          <w:rFonts w:ascii="Times New Roman" w:hAnsi="Times New Roman"/>
-          <w:sz w:val="24"/>
-          <w:szCs w:val="24"/>
-        </w:rPr>
-      </w:pPr>
-    </w:p>
-    <w:p>
-      <w:pPr>
-        <w:autoSpaceDE w:val="0"/>
-        <w:autoSpaceDN w:val="0"/>
-        <w:adjustRightInd w:val="0"/>
-        <w:spacing w:after="0" w:line="240" w:lineRule="auto"/>
-        <w:rPr>
-          <w:rFonts w:ascii="Times New Roman" w:hAnsi="Times New Roman"/>
-          <w:sz w:val="24"/>
-          <w:szCs w:val="24"/>
-        </w:rPr>
-      </w:pPr>
-    </w:p>
-    <w:p>
-      <w:pPr>
-        <w:autoSpaceDE w:val="0"/>
-        <w:autoSpaceDN w:val="0"/>
-        <w:adjustRightInd w:val="0"/>
-        <w:spacing w:after="0" w:line="240" w:lineRule="auto"/>
-        <w:rPr>
-          <w:rFonts w:ascii="Times New Roman" w:hAnsi="Times New Roman"/>
-          <w:sz w:val="24"/>
-          <w:szCs w:val="24"/>
-        </w:rPr>
-      </w:pPr>
-    </w:p>
-    <w:p>
-      <w:pPr>
-        <w:autoSpaceDE w:val="0"/>
-        <w:autoSpaceDN w:val="0"/>
-        <w:adjustRightInd w:val="0"/>
-        <w:spacing w:after="0" w:line="240" w:lineRule="auto"/>
-        <w:rPr>
-          <w:rFonts w:ascii="Times New Roman" w:hAnsi="Times New Roman"/>
-          <w:sz w:val="24"/>
-          <w:szCs w:val="24"/>
-        </w:rPr>
-      </w:pPr>
-    </w:p>
-    <w:p>
-      <w:pPr>
-        <w:autoSpaceDE w:val="0"/>
-        <w:autoSpaceDN w:val="0"/>
-        <w:adjustRightInd w:val="0"/>
-        <w:spacing w:after="0" w:line="240" w:lineRule="auto"/>
-        <w:rPr>
-          <w:rFonts w:ascii="Times New Roman" w:hAnsi="Times New Roman"/>
-          <w:sz w:val="24"/>
-          <w:szCs w:val="24"/>
-        </w:rPr>
-      </w:pPr>
-    </w:p>
-    <w:p>
-      <w:pPr>
-        <w:autoSpaceDE w:val="0"/>
-        <w:autoSpaceDN w:val="0"/>
-        <w:adjustRightInd w:val="0"/>
-        <w:spacing w:after="0" w:line="240" w:lineRule="auto"/>
-        <w:rPr>
-          <w:rFonts w:ascii="Times New Roman" w:hAnsi="Times New Roman"/>
-          <w:sz w:val="24"/>
-          <w:szCs w:val="24"/>
-        </w:rPr>
-      </w:pPr>
-    </w:p>
-    <w:p>
-      <w:pPr>
-        <w:autoSpaceDE w:val="0"/>
-        <w:autoSpaceDN w:val="0"/>
-        <w:adjustRightInd w:val="0"/>
-        <w:spacing w:after="0" w:line="240" w:lineRule="auto"/>
-        <w:rPr>
-          <w:rFonts w:ascii="Times New Roman" w:hAnsi="Times New Roman"/>
-          <w:sz w:val="24"/>
-          <w:szCs w:val="24"/>
-        </w:rPr>
-      </w:pPr>
-    </w:p>
-    <w:p>
-      <w:pPr>
-        <w:autoSpaceDE w:val="0"/>
-        <w:autoSpaceDN w:val="0"/>
-        <w:adjustRightInd w:val="0"/>
-        <w:spacing w:after="0" w:line="240" w:lineRule="auto"/>
-        <w:rPr>
-          <w:rFonts w:ascii="Times New Roman" w:hAnsi="Times New Roman"/>
-          <w:sz w:val="24"/>
-          <w:szCs w:val="24"/>
-        </w:rPr>
-      </w:pPr>
-    </w:p>
-    <w:p>
-      <w:pPr>
-        <w:autoSpaceDE w:val="0"/>
-        <w:autoSpaceDN w:val="0"/>
-        <w:adjustRightInd w:val="0"/>
-        <w:spacing w:after="0" w:line="240" w:lineRule="auto"/>
-        <w:rPr>
-          <w:rFonts w:ascii="Times New Roman" w:hAnsi="Times New Roman"/>
-          <w:sz w:val="24"/>
-          <w:szCs w:val="24"/>
-        </w:rPr>
-      </w:pPr>
-    </w:p>
-    <w:p>
-      <w:pPr>
-        <w:autoSpaceDE w:val="0"/>
-        <w:autoSpaceDN w:val="0"/>
-        <w:adjustRightInd w:val="0"/>
-        <w:spacing w:after="0" w:line="240" w:lineRule="auto"/>
-        <w:rPr>
-          <w:rFonts w:ascii="Times New Roman" w:hAnsi="Times New Roman"/>
-          <w:sz w:val="24"/>
-          <w:szCs w:val="24"/>
-        </w:rPr>
-      </w:pPr>
-    </w:p>
-    <w:p>
-      <w:pPr>
-        <w:autoSpaceDE w:val="0"/>
-        <w:autoSpaceDN w:val="0"/>
-        <w:adjustRightInd w:val="0"/>
-        <w:spacing w:after="0" w:line="240" w:lineRule="auto"/>
-        <w:rPr>
-          <w:rFonts w:ascii="Times New Roman" w:hAnsi="Times New Roman"/>
-          <w:sz w:val="24"/>
-          <w:szCs w:val="24"/>
-        </w:rPr>
-      </w:pPr>
-    </w:p>
-    <w:p>
-      <w:pPr>
-        <w:autoSpaceDE w:val="0"/>
-        <w:autoSpaceDN w:val="0"/>
-        <w:adjustRightInd w:val="0"/>
-        <w:spacing w:after="0" w:line="240" w:lineRule="auto"/>
-        <w:rPr>
-          <w:rFonts w:ascii="Times New Roman" w:hAnsi="Times New Roman"/>
-          <w:sz w:val="24"/>
-          <w:szCs w:val="24"/>
-        </w:rPr>
-      </w:pPr>
-    </w:p>
-    <w:p>
-      <w:pPr>
-        <w:autoSpaceDE w:val="0"/>
-        <w:autoSpaceDN w:val="0"/>
-        <w:adjustRightInd w:val="0"/>
-        <w:spacing w:after="0" w:line="240" w:lineRule="auto"/>
-        <w:rPr>
-          <w:rFonts w:ascii="Times New Roman" w:hAnsi="Times New Roman"/>
-          <w:sz w:val="24"/>
-          <w:szCs w:val="24"/>
-        </w:rPr>
-      </w:pPr>
-    </w:p>
-    <w:p>
-      <w:pPr>
-        <w:autoSpaceDE w:val="0"/>
-        <w:autoSpaceDN w:val="0"/>
-        <w:adjustRightInd w:val="0"/>
-        <w:spacing w:after="0" w:line="240" w:lineRule="auto"/>
-        <w:rPr>
-          <w:rFonts w:ascii="Times New Roman" w:hAnsi="Times New Roman"/>
-          <w:sz w:val="24"/>
-          <w:szCs w:val="24"/>
-        </w:rPr>
-      </w:pPr>
-    </w:p>
-    <w:p>
-      <w:pPr>
-        <w:autoSpaceDE w:val="0"/>
-        <w:autoSpaceDN w:val="0"/>
-        <w:adjustRightInd w:val="0"/>
-        <w:spacing w:after="0" w:line="240" w:lineRule="auto"/>
-        <w:rPr>
-          <w:rFonts w:ascii="Times New Roman" w:hAnsi="Times New Roman"/>
-          <w:sz w:val="24"/>
-          <w:szCs w:val="24"/>
-        </w:rPr>
-      </w:pPr>
-    </w:p>
-    <w:p>
-      <w:pPr>
-        <w:autoSpaceDE w:val="0"/>
-        <w:autoSpaceDN w:val="0"/>
-        <w:adjustRightInd w:val="0"/>
-        <w:spacing w:after="0" w:line="240" w:lineRule="auto"/>
-        <w:rPr>
-          <w:rFonts w:ascii="Times New Roman" w:hAnsi="Times New Roman"/>
-          <w:sz w:val="24"/>
-          <w:szCs w:val="24"/>
-        </w:rPr>
-      </w:pPr>
-    </w:p>
-    <w:p>
-      <w:pPr>
-        <w:autoSpaceDE w:val="0"/>
-        <w:autoSpaceDN w:val="0"/>
-        <w:adjustRightInd w:val="0"/>
-        <w:spacing w:after="0" w:line="240" w:lineRule="auto"/>
-        <w:rPr>
-          <w:rFonts w:ascii="Times New Roman" w:hAnsi="Times New Roman"/>
-          <w:sz w:val="24"/>
-          <w:szCs w:val="24"/>
-        </w:rPr>
-      </w:pPr>
-    </w:p>
-    <w:p>
-      <w:pPr>
-        <w:autoSpaceDE w:val="0"/>
-        <w:autoSpaceDN w:val="0"/>
-        <w:adjustRightInd w:val="0"/>
-        <w:spacing w:after="0" w:line="240" w:lineRule="auto"/>
-        <w:rPr>
-          <w:rFonts w:ascii="Times New Roman" w:hAnsi="Times New Roman"/>
-          <w:sz w:val="24"/>
-          <w:szCs w:val="24"/>
-        </w:rPr>
-      </w:pPr>
-    </w:p>
-    <w:p>
-      <w:pPr>
-        <w:autoSpaceDE w:val="0"/>
-        <w:autoSpaceDN w:val="0"/>
-        <w:adjustRightInd w:val="0"/>
-        <w:spacing w:after="0" w:line="240" w:lineRule="auto"/>
-        <w:rPr>
-          <w:rFonts w:ascii="Times New Roman" w:hAnsi="Times New Roman"/>
-          <w:sz w:val="24"/>
-          <w:szCs w:val="24"/>
-        </w:rPr>
-      </w:pPr>
-    </w:p>
-    <w:p>
-      <w:pPr>
-        <w:autoSpaceDE w:val="0"/>
-        <w:autoSpaceDN w:val="0"/>
-        <w:adjustRightInd w:val="0"/>
-        <w:spacing w:after="0" w:line="240" w:lineRule="auto"/>
-        <w:rPr>
-          <w:rFonts w:ascii="Times New Roman" w:hAnsi="Times New Roman"/>
-          <w:sz w:val="24"/>
-          <w:szCs w:val="24"/>
-        </w:rPr>
-      </w:pPr>
-    </w:p>
-    <w:p>
-      <w:pPr>
-        <w:autoSpaceDE w:val="0"/>
-        <w:autoSpaceDN w:val="0"/>
-        <w:adjustRightInd w:val="0"/>
-        <w:spacing w:after="0" w:line="240" w:lineRule="auto"/>
-        <w:rPr>
-          <w:rFonts w:ascii="Times New Roman" w:hAnsi="Times New Roman"/>
-          <w:sz w:val="24"/>
-          <w:szCs w:val="24"/>
-        </w:rPr>
-      </w:pPr>
-    </w:p>
-    <w:p>
-      <w:pPr>
-        <w:autoSpaceDE w:val="0"/>
-        <w:autoSpaceDN w:val="0"/>
-        <w:adjustRightInd w:val="0"/>
-        <w:spacing w:after="0" w:line="240" w:lineRule="auto"/>
-        <w:rPr>
-          <w:rFonts w:ascii="Times New Roman" w:hAnsi="Times New Roman"/>
-          <w:sz w:val="24"/>
-          <w:szCs w:val="24"/>
-        </w:rPr>
-      </w:pPr>
-    </w:p>
-    <w:p>
-      <w:pPr>
-        <w:autoSpaceDE w:val="0"/>
-        <w:autoSpaceDN w:val="0"/>
-        <w:adjustRightInd w:val="0"/>
-        <w:spacing w:after="0" w:line="240" w:lineRule="auto"/>
-        <w:rPr>
-          <w:rFonts w:ascii="Times New Roman" w:hAnsi="Times New Roman"/>
-          <w:sz w:val="24"/>
-          <w:szCs w:val="24"/>
-        </w:rPr>
-      </w:pPr>
-    </w:p>
-    <w:p>
-      <w:pPr>
-        <w:autoSpaceDE w:val="0"/>
-        <w:autoSpaceDN w:val="0"/>
-        <w:adjustRightInd w:val="0"/>
-        <w:spacing w:after="0" w:line="240" w:lineRule="auto"/>
-        <w:rPr>
-          <w:rFonts w:ascii="Times New Roman" w:hAnsi="Times New Roman"/>
-          <w:sz w:val="24"/>
-          <w:szCs w:val="24"/>
-        </w:rPr>
-      </w:pPr>
-    </w:p>
-    <w:p>
-      <w:pPr>
-        <w:autoSpaceDE w:val="0"/>
-        <w:autoSpaceDN w:val="0"/>
-        <w:adjustRightInd w:val="0"/>
-        <w:spacing w:after="0" w:line="240" w:lineRule="auto"/>
-        <w:rPr>
-          <w:rFonts w:ascii="Times New Roman" w:hAnsi="Times New Roman"/>
-          <w:sz w:val="24"/>
-          <w:szCs w:val="24"/>
-        </w:rPr>
-      </w:pPr>
-    </w:p>
-    <w:p>
-      <w:pPr>
-        <w:autoSpaceDE w:val="0"/>
-        <w:autoSpaceDN w:val="0"/>
-        <w:adjustRightInd w:val="0"/>
-        <w:spacing w:after="0" w:line="240" w:lineRule="auto"/>
-        <w:rPr>
-          <w:rFonts w:ascii="Times New Roman" w:hAnsi="Times New Roman"/>
-          <w:sz w:val="24"/>
-          <w:szCs w:val="24"/>
-        </w:rPr>
-      </w:pPr>
-    </w:p>
-    <w:p>
-      <w:pPr>
-        <w:autoSpaceDE w:val="0"/>
-        <w:autoSpaceDN w:val="0"/>
-        <w:adjustRightInd w:val="0"/>
-        <w:spacing w:after="0" w:line="240" w:lineRule="auto"/>
-        <w:rPr>
-          <w:rFonts w:ascii="Times New Roman" w:hAnsi="Times New Roman"/>
-          <w:sz w:val="24"/>
-          <w:szCs w:val="24"/>
-        </w:rPr>
-      </w:pPr>
-    </w:p>
-    <w:p>
-      <w:pPr>
-        <w:autoSpaceDE w:val="0"/>
-        <w:autoSpaceDN w:val="0"/>
-        <w:adjustRightInd w:val="0"/>
-        <w:spacing w:after="0" w:line="240" w:lineRule="auto"/>
-        <w:rPr>
-          <w:rFonts w:ascii="Times New Roman" w:hAnsi="Times New Roman"/>
-          <w:b/>
-          <w:bCs/>
-          <w:sz w:val="24"/>
-          <w:szCs w:val="24"/>
-        </w:rPr>
-      </w:pPr>
-    </w:p>
-    <w:p>
-      <w:pPr>
-        <w:autoSpaceDE w:val="0"/>
-        <w:autoSpaceDN w:val="0"/>
-        <w:adjustRightInd w:val="0"/>
-        <w:spacing w:after="0" w:line="240" w:lineRule="auto"/>
-        <w:jc w:val="center"/>
-        <w:rPr>
-          <w:rFonts w:ascii="Times New Roman" w:hAnsi="Times New Roman"/>
-          <w:b/>
-          <w:bCs/>
-          <w:sz w:val="24"/>
-          <w:szCs w:val="24"/>
-        </w:rPr>
-      </w:pPr>
-    </w:p>
-    <w:p>
-      <w:pPr>
-        <w:autoSpaceDE w:val="0"/>
-        <w:autoSpaceDN w:val="0"/>
-        <w:adjustRightInd w:val="0"/>
-        <w:spacing w:after="0" w:line="240" w:lineRule="auto"/>
-        <w:jc w:val="center"/>
-        <w:rPr>
-          <w:rFonts w:ascii="Times New Roman" w:hAnsi="Times New Roman"/>
-          <w:b/>
-          <w:bCs/>
-          <w:sz w:val="24"/>
-          <w:szCs w:val="24"/>
-        </w:rPr>
-      </w:pPr>
-    </w:p>
-    <w:p>
-      <w:pPr>
-        <w:autoSpaceDE w:val="0"/>
-        <w:autoSpaceDN w:val="0"/>
-        <w:adjustRightInd w:val="0"/>
-        <w:spacing w:after="0" w:line="240" w:lineRule="auto"/>
-        <w:jc w:val="center"/>
-        <w:rPr>
-          <w:rFonts w:ascii="Times New Roman" w:hAnsi="Times New Roman"/>
-          <w:b/>
-          <w:bCs/>
-          <w:sz w:val="24"/>
-          <w:szCs w:val="24"/>
-        </w:rPr>
-      </w:pPr>
-    </w:p>
-    <w:p>
-      <w:pPr>
-        <w:autoSpaceDE w:val="0"/>
-        <w:autoSpaceDN w:val="0"/>
-        <w:adjustRightInd w:val="0"/>
-        <w:spacing w:after="0" w:line="240" w:lineRule="auto"/>
-        <w:jc w:val="center"/>
-        <w:rPr>
-          <w:rFonts w:ascii="Times New Roman" w:hAnsi="Times New Roman"/>
-          <w:b/>
-          <w:bCs/>
-          <w:sz w:val="24"/>
-          <w:szCs w:val="24"/>
-        </w:rPr>
-      </w:pPr>
-      <w:r>
-        <w:rPr>
-          <w:rFonts w:ascii="Times New Roman" w:hAnsi="Times New Roman"/>
-          <w:b/>
-          <w:bCs/>
-          <w:sz w:val="24"/>
-          <w:szCs w:val="24"/>
-        </w:rPr>
+        <w:spacing w:after="0" w:line="240" w:lineRule="auto"/>
+        <w:rPr>
+          <w:rFonts w:ascii="Times New Roman" w:hAnsi="Times New Roman"/>
+          <w:b/>
+          <w:bCs/>
+          <w:sz w:val="24"/>
+          <w:szCs w:val="24"/>
+        </w:rPr>
+      </w:pPr>
+      <w:r>
+        <w:rPr>
+          <w:rFonts w:ascii="Times New Roman" w:hAnsi="Times New Roman"/>
+          <w:b/>
+          <w:bCs/>
+          <w:sz w:val="24"/>
+          <w:szCs w:val="24"/>
+        </w:rPr>
+        <w:br w:type="page"/>
+      </w:r>
+    </w:p>
+    <w:p>
+      <w:pPr>
+        <w:autoSpaceDE w:val="0"/>
+        <w:autoSpaceDN w:val="0"/>
+        <w:adjustRightInd w:val="0"/>
+        <w:spacing w:after="0" w:line="240" w:lineRule="auto"/>
+        <w:jc w:val="center"/>
+        <w:rPr>
+          <w:rFonts w:ascii="Times New Roman" w:hAnsi="Times New Roman"/>
+          <w:b/>
+          <w:bCs/>
+          <w:sz w:val="24"/>
+          <w:szCs w:val="24"/>
+        </w:rPr>
+      </w:pPr>
+      <w:r>
+        <w:rPr>
+          <w:rFonts w:ascii="Times New Roman" w:hAnsi="Times New Roman"/>
+          <w:b/>
+          <w:bCs/>
+          <w:sz w:val="24"/>
+          <w:szCs w:val="24"/>
+        </w:rPr>
+        <w:lastRenderedPageBreak/>
         <w:t>LISTA DE TABELAS</w:t>
       </w:r>
     </w:p>
@@ -5566,6 +5798,7 @@
           <w:sz w:val="24"/>
           <w:szCs w:val="24"/>
         </w:rPr>
+        <w:lastRenderedPageBreak/>
         <w:t>LISTA DE ABREVIATURAS</w:t>
       </w:r>
     </w:p>
@@ -5622,686 +5855,1971 @@
         <w:autoSpaceDE w:val="0"/>
         <w:autoSpaceDN w:val="0"/>
         <w:adjustRightInd w:val="0"/>
-        <w:spacing w:after="0" w:line="240" w:lineRule="auto"/>
-        <w:jc w:val="center"/>
-        <w:rPr>
-          <w:rFonts w:ascii="Times New Roman" w:hAnsi="Times New Roman"/>
-          <w:b/>
-          <w:bCs/>
-          <w:sz w:val="24"/>
-          <w:szCs w:val="24"/>
-        </w:rPr>
-      </w:pPr>
-    </w:p>
-    <w:p>
-      <w:pPr>
-        <w:autoSpaceDE w:val="0"/>
-        <w:autoSpaceDN w:val="0"/>
-        <w:adjustRightInd w:val="0"/>
-        <w:spacing w:after="0" w:line="240" w:lineRule="auto"/>
-        <w:jc w:val="center"/>
-        <w:rPr>
-          <w:rFonts w:ascii="Times New Roman" w:hAnsi="Times New Roman"/>
-          <w:b/>
-          <w:bCs/>
-          <w:sz w:val="24"/>
-          <w:szCs w:val="24"/>
-        </w:rPr>
-      </w:pPr>
-    </w:p>
-    <w:p>
-      <w:pPr>
-        <w:autoSpaceDE w:val="0"/>
-        <w:autoSpaceDN w:val="0"/>
-        <w:adjustRightInd w:val="0"/>
-        <w:spacing w:after="0" w:line="240" w:lineRule="auto"/>
-        <w:jc w:val="center"/>
-        <w:rPr>
-          <w:rFonts w:ascii="Times New Roman" w:hAnsi="Times New Roman"/>
-          <w:b/>
-          <w:bCs/>
-          <w:sz w:val="24"/>
-          <w:szCs w:val="24"/>
-        </w:rPr>
-      </w:pPr>
-    </w:p>
-    <w:p>
-      <w:pPr>
-        <w:autoSpaceDE w:val="0"/>
-        <w:autoSpaceDN w:val="0"/>
-        <w:adjustRightInd w:val="0"/>
-        <w:spacing w:after="0" w:line="240" w:lineRule="auto"/>
-        <w:jc w:val="center"/>
-        <w:rPr>
-          <w:rFonts w:ascii="Times New Roman" w:hAnsi="Times New Roman"/>
-          <w:b/>
-          <w:bCs/>
-          <w:sz w:val="24"/>
-          <w:szCs w:val="24"/>
-        </w:rPr>
-      </w:pPr>
-    </w:p>
-    <w:p>
-      <w:pPr>
-        <w:autoSpaceDE w:val="0"/>
-        <w:autoSpaceDN w:val="0"/>
-        <w:adjustRightInd w:val="0"/>
-        <w:spacing w:after="0" w:line="240" w:lineRule="auto"/>
-        <w:jc w:val="center"/>
-        <w:rPr>
-          <w:rFonts w:ascii="Times New Roman" w:hAnsi="Times New Roman"/>
-          <w:b/>
-          <w:bCs/>
-          <w:sz w:val="24"/>
-          <w:szCs w:val="24"/>
-        </w:rPr>
-      </w:pPr>
-    </w:p>
-    <w:p>
-      <w:pPr>
-        <w:autoSpaceDE w:val="0"/>
-        <w:autoSpaceDN w:val="0"/>
-        <w:adjustRightInd w:val="0"/>
-        <w:spacing w:after="0" w:line="240" w:lineRule="auto"/>
-        <w:jc w:val="center"/>
-        <w:rPr>
-          <w:rFonts w:ascii="Times New Roman" w:hAnsi="Times New Roman"/>
-          <w:b/>
-          <w:bCs/>
-          <w:sz w:val="24"/>
-          <w:szCs w:val="24"/>
-        </w:rPr>
-      </w:pPr>
-    </w:p>
-    <w:p>
-      <w:pPr>
-        <w:autoSpaceDE w:val="0"/>
-        <w:autoSpaceDN w:val="0"/>
-        <w:adjustRightInd w:val="0"/>
-        <w:spacing w:after="0" w:line="240" w:lineRule="auto"/>
-        <w:jc w:val="center"/>
-        <w:rPr>
-          <w:rFonts w:ascii="Times New Roman" w:hAnsi="Times New Roman"/>
-          <w:b/>
-          <w:bCs/>
-          <w:sz w:val="24"/>
-          <w:szCs w:val="24"/>
-        </w:rPr>
-      </w:pPr>
-    </w:p>
-    <w:p>
-      <w:pPr>
-        <w:autoSpaceDE w:val="0"/>
-        <w:autoSpaceDN w:val="0"/>
-        <w:adjustRightInd w:val="0"/>
-        <w:spacing w:after="0" w:line="240" w:lineRule="auto"/>
-        <w:jc w:val="center"/>
-        <w:rPr>
-          <w:rFonts w:ascii="Times New Roman" w:hAnsi="Times New Roman"/>
-          <w:b/>
-          <w:bCs/>
-          <w:sz w:val="24"/>
-          <w:szCs w:val="24"/>
-        </w:rPr>
-      </w:pPr>
-    </w:p>
-    <w:p>
-      <w:pPr>
-        <w:autoSpaceDE w:val="0"/>
-        <w:autoSpaceDN w:val="0"/>
-        <w:adjustRightInd w:val="0"/>
-        <w:spacing w:after="0" w:line="240" w:lineRule="auto"/>
-        <w:jc w:val="center"/>
-        <w:rPr>
-          <w:rFonts w:ascii="Times New Roman" w:hAnsi="Times New Roman"/>
-          <w:b/>
-          <w:bCs/>
-          <w:sz w:val="24"/>
-          <w:szCs w:val="24"/>
-        </w:rPr>
-      </w:pPr>
-    </w:p>
-    <w:p>
-      <w:pPr>
-        <w:autoSpaceDE w:val="0"/>
-        <w:autoSpaceDN w:val="0"/>
-        <w:adjustRightInd w:val="0"/>
-        <w:spacing w:after="0" w:line="240" w:lineRule="auto"/>
-        <w:jc w:val="center"/>
-        <w:rPr>
-          <w:rFonts w:ascii="Times New Roman" w:hAnsi="Times New Roman"/>
-          <w:b/>
-          <w:bCs/>
-          <w:sz w:val="24"/>
-          <w:szCs w:val="24"/>
-        </w:rPr>
-      </w:pPr>
-    </w:p>
-    <w:p>
-      <w:pPr>
-        <w:autoSpaceDE w:val="0"/>
-        <w:autoSpaceDN w:val="0"/>
-        <w:adjustRightInd w:val="0"/>
-        <w:spacing w:after="0" w:line="240" w:lineRule="auto"/>
-        <w:jc w:val="center"/>
-        <w:rPr>
-          <w:rFonts w:ascii="Times New Roman" w:hAnsi="Times New Roman"/>
-          <w:b/>
-          <w:bCs/>
-          <w:sz w:val="24"/>
-          <w:szCs w:val="24"/>
-        </w:rPr>
-      </w:pPr>
-    </w:p>
-    <w:p>
-      <w:pPr>
-        <w:autoSpaceDE w:val="0"/>
-        <w:autoSpaceDN w:val="0"/>
-        <w:adjustRightInd w:val="0"/>
-        <w:spacing w:after="0" w:line="240" w:lineRule="auto"/>
-        <w:jc w:val="center"/>
-        <w:rPr>
-          <w:rFonts w:ascii="Times New Roman" w:hAnsi="Times New Roman"/>
-          <w:b/>
-          <w:bCs/>
-          <w:sz w:val="24"/>
-          <w:szCs w:val="24"/>
-        </w:rPr>
-      </w:pPr>
-    </w:p>
-    <w:p>
-      <w:pPr>
-        <w:autoSpaceDE w:val="0"/>
-        <w:autoSpaceDN w:val="0"/>
-        <w:adjustRightInd w:val="0"/>
-        <w:spacing w:after="0" w:line="240" w:lineRule="auto"/>
-        <w:jc w:val="center"/>
-        <w:rPr>
-          <w:rFonts w:ascii="Times New Roman" w:hAnsi="Times New Roman"/>
-          <w:b/>
-          <w:bCs/>
-          <w:sz w:val="24"/>
-          <w:szCs w:val="24"/>
-        </w:rPr>
-      </w:pPr>
-    </w:p>
-    <w:p>
-      <w:pPr>
-        <w:autoSpaceDE w:val="0"/>
-        <w:autoSpaceDN w:val="0"/>
-        <w:adjustRightInd w:val="0"/>
-        <w:spacing w:after="0" w:line="240" w:lineRule="auto"/>
-        <w:jc w:val="center"/>
-        <w:rPr>
-          <w:rFonts w:ascii="Times New Roman" w:hAnsi="Times New Roman"/>
-          <w:b/>
-          <w:bCs/>
-          <w:sz w:val="24"/>
-          <w:szCs w:val="24"/>
-        </w:rPr>
-      </w:pPr>
-    </w:p>
-    <w:p>
-      <w:pPr>
-        <w:autoSpaceDE w:val="0"/>
-        <w:autoSpaceDN w:val="0"/>
-        <w:adjustRightInd w:val="0"/>
-        <w:spacing w:after="0" w:line="240" w:lineRule="auto"/>
-        <w:jc w:val="center"/>
-        <w:rPr>
-          <w:rFonts w:ascii="Times New Roman" w:hAnsi="Times New Roman"/>
-          <w:b/>
-          <w:bCs/>
-          <w:sz w:val="24"/>
-          <w:szCs w:val="24"/>
-        </w:rPr>
-      </w:pPr>
-    </w:p>
-    <w:p>
-      <w:pPr>
-        <w:autoSpaceDE w:val="0"/>
-        <w:autoSpaceDN w:val="0"/>
-        <w:adjustRightInd w:val="0"/>
-        <w:spacing w:after="0" w:line="240" w:lineRule="auto"/>
-        <w:jc w:val="center"/>
-        <w:rPr>
-          <w:rFonts w:ascii="Times New Roman" w:hAnsi="Times New Roman"/>
-          <w:b/>
-          <w:bCs/>
-          <w:sz w:val="24"/>
-          <w:szCs w:val="24"/>
-        </w:rPr>
-      </w:pPr>
-    </w:p>
-    <w:p>
-      <w:pPr>
-        <w:autoSpaceDE w:val="0"/>
-        <w:autoSpaceDN w:val="0"/>
-        <w:adjustRightInd w:val="0"/>
-        <w:spacing w:after="0" w:line="240" w:lineRule="auto"/>
-        <w:jc w:val="center"/>
-        <w:rPr>
-          <w:rFonts w:ascii="Times New Roman" w:hAnsi="Times New Roman"/>
-          <w:b/>
-          <w:bCs/>
-          <w:sz w:val="24"/>
-          <w:szCs w:val="24"/>
-        </w:rPr>
-      </w:pPr>
-    </w:p>
-    <w:p>
-      <w:pPr>
-        <w:autoSpaceDE w:val="0"/>
-        <w:autoSpaceDN w:val="0"/>
-        <w:adjustRightInd w:val="0"/>
-        <w:spacing w:after="0" w:line="240" w:lineRule="auto"/>
-        <w:jc w:val="center"/>
-        <w:rPr>
-          <w:rFonts w:ascii="Times New Roman" w:hAnsi="Times New Roman"/>
-          <w:b/>
-          <w:bCs/>
-          <w:sz w:val="24"/>
-          <w:szCs w:val="24"/>
-        </w:rPr>
-      </w:pPr>
-    </w:p>
-    <w:p>
-      <w:pPr>
-        <w:autoSpaceDE w:val="0"/>
-        <w:autoSpaceDN w:val="0"/>
-        <w:adjustRightInd w:val="0"/>
-        <w:spacing w:after="0" w:line="240" w:lineRule="auto"/>
-        <w:jc w:val="center"/>
-        <w:rPr>
-          <w:rFonts w:ascii="Times New Roman" w:hAnsi="Times New Roman"/>
-          <w:b/>
-          <w:bCs/>
-          <w:sz w:val="24"/>
-          <w:szCs w:val="24"/>
-        </w:rPr>
-      </w:pPr>
-    </w:p>
-    <w:p>
-      <w:pPr>
-        <w:autoSpaceDE w:val="0"/>
-        <w:autoSpaceDN w:val="0"/>
-        <w:adjustRightInd w:val="0"/>
-        <w:spacing w:after="0" w:line="240" w:lineRule="auto"/>
-        <w:jc w:val="center"/>
-        <w:rPr>
-          <w:rFonts w:ascii="Times New Roman" w:hAnsi="Times New Roman"/>
-          <w:b/>
-          <w:bCs/>
-          <w:sz w:val="24"/>
-          <w:szCs w:val="24"/>
-        </w:rPr>
-      </w:pPr>
-    </w:p>
-    <w:p>
-      <w:pPr>
-        <w:autoSpaceDE w:val="0"/>
-        <w:autoSpaceDN w:val="0"/>
-        <w:adjustRightInd w:val="0"/>
-        <w:spacing w:after="0" w:line="240" w:lineRule="auto"/>
-        <w:jc w:val="center"/>
-        <w:rPr>
-          <w:rFonts w:ascii="Times New Roman" w:hAnsi="Times New Roman"/>
-          <w:b/>
-          <w:bCs/>
-          <w:sz w:val="24"/>
-          <w:szCs w:val="24"/>
-        </w:rPr>
-      </w:pPr>
-    </w:p>
-    <w:p>
-      <w:pPr>
-        <w:autoSpaceDE w:val="0"/>
-        <w:autoSpaceDN w:val="0"/>
-        <w:adjustRightInd w:val="0"/>
-        <w:spacing w:after="0" w:line="240" w:lineRule="auto"/>
-        <w:jc w:val="center"/>
-        <w:rPr>
-          <w:rFonts w:ascii="Times New Roman" w:hAnsi="Times New Roman"/>
-          <w:b/>
-          <w:bCs/>
-          <w:sz w:val="24"/>
-          <w:szCs w:val="24"/>
-        </w:rPr>
-      </w:pPr>
-    </w:p>
-    <w:p>
-      <w:pPr>
-        <w:autoSpaceDE w:val="0"/>
-        <w:autoSpaceDN w:val="0"/>
-        <w:adjustRightInd w:val="0"/>
-        <w:spacing w:after="0" w:line="240" w:lineRule="auto"/>
-        <w:jc w:val="center"/>
-        <w:rPr>
-          <w:rFonts w:ascii="Times New Roman" w:hAnsi="Times New Roman"/>
-          <w:b/>
-          <w:bCs/>
-          <w:sz w:val="24"/>
-          <w:szCs w:val="24"/>
-        </w:rPr>
-      </w:pPr>
-    </w:p>
-    <w:p>
-      <w:pPr>
-        <w:autoSpaceDE w:val="0"/>
-        <w:autoSpaceDN w:val="0"/>
-        <w:adjustRightInd w:val="0"/>
-        <w:spacing w:after="0" w:line="240" w:lineRule="auto"/>
-        <w:jc w:val="center"/>
-        <w:rPr>
-          <w:rFonts w:ascii="Times New Roman" w:hAnsi="Times New Roman"/>
-          <w:b/>
-          <w:bCs/>
-          <w:sz w:val="24"/>
-          <w:szCs w:val="24"/>
-        </w:rPr>
-      </w:pPr>
-    </w:p>
-    <w:p>
-      <w:pPr>
-        <w:autoSpaceDE w:val="0"/>
-        <w:autoSpaceDN w:val="0"/>
-        <w:adjustRightInd w:val="0"/>
-        <w:spacing w:after="0" w:line="240" w:lineRule="auto"/>
-        <w:jc w:val="center"/>
-        <w:rPr>
-          <w:rFonts w:ascii="Times New Roman" w:hAnsi="Times New Roman"/>
-          <w:b/>
-          <w:bCs/>
-          <w:sz w:val="24"/>
-          <w:szCs w:val="24"/>
-        </w:rPr>
-      </w:pPr>
-    </w:p>
-    <w:p>
-      <w:pPr>
-        <w:autoSpaceDE w:val="0"/>
-        <w:autoSpaceDN w:val="0"/>
-        <w:adjustRightInd w:val="0"/>
-        <w:spacing w:after="0" w:line="240" w:lineRule="auto"/>
-        <w:jc w:val="center"/>
-        <w:rPr>
-          <w:rFonts w:ascii="Times New Roman" w:hAnsi="Times New Roman"/>
-          <w:b/>
-          <w:bCs/>
-          <w:sz w:val="24"/>
-          <w:szCs w:val="24"/>
-        </w:rPr>
-      </w:pPr>
-    </w:p>
-    <w:p>
-      <w:pPr>
-        <w:autoSpaceDE w:val="0"/>
-        <w:autoSpaceDN w:val="0"/>
-        <w:adjustRightInd w:val="0"/>
-        <w:spacing w:after="0" w:line="240" w:lineRule="auto"/>
-        <w:jc w:val="center"/>
-        <w:rPr>
-          <w:rFonts w:ascii="Times New Roman" w:hAnsi="Times New Roman"/>
-          <w:b/>
-          <w:bCs/>
-          <w:sz w:val="24"/>
-          <w:szCs w:val="24"/>
-        </w:rPr>
-      </w:pPr>
-    </w:p>
-    <w:p>
-      <w:pPr>
-        <w:autoSpaceDE w:val="0"/>
-        <w:autoSpaceDN w:val="0"/>
-        <w:adjustRightInd w:val="0"/>
-        <w:spacing w:after="0" w:line="240" w:lineRule="auto"/>
-        <w:jc w:val="center"/>
-        <w:rPr>
-          <w:rFonts w:ascii="Times New Roman" w:hAnsi="Times New Roman"/>
-          <w:b/>
-          <w:bCs/>
-          <w:sz w:val="24"/>
-          <w:szCs w:val="24"/>
-        </w:rPr>
-      </w:pPr>
-    </w:p>
-    <w:p>
-      <w:pPr>
-        <w:autoSpaceDE w:val="0"/>
-        <w:autoSpaceDN w:val="0"/>
-        <w:adjustRightInd w:val="0"/>
-        <w:spacing w:after="0" w:line="240" w:lineRule="auto"/>
-        <w:jc w:val="center"/>
-        <w:rPr>
-          <w:rFonts w:ascii="Times New Roman" w:hAnsi="Times New Roman"/>
-          <w:b/>
-          <w:bCs/>
-          <w:sz w:val="24"/>
-          <w:szCs w:val="24"/>
-        </w:rPr>
-      </w:pPr>
-    </w:p>
-    <w:p>
-      <w:pPr>
-        <w:autoSpaceDE w:val="0"/>
-        <w:autoSpaceDN w:val="0"/>
-        <w:adjustRightInd w:val="0"/>
-        <w:spacing w:after="0" w:line="240" w:lineRule="auto"/>
-        <w:jc w:val="center"/>
-        <w:rPr>
-          <w:rFonts w:ascii="Times New Roman" w:hAnsi="Times New Roman"/>
-          <w:b/>
-          <w:bCs/>
-          <w:sz w:val="24"/>
-          <w:szCs w:val="24"/>
-        </w:rPr>
-      </w:pPr>
-    </w:p>
-    <w:p>
-      <w:pPr>
-        <w:autoSpaceDE w:val="0"/>
-        <w:autoSpaceDN w:val="0"/>
-        <w:adjustRightInd w:val="0"/>
-        <w:spacing w:after="0" w:line="240" w:lineRule="auto"/>
-        <w:jc w:val="center"/>
-        <w:rPr>
-          <w:rFonts w:ascii="Times New Roman" w:hAnsi="Times New Roman"/>
-          <w:b/>
-          <w:bCs/>
-          <w:sz w:val="24"/>
-          <w:szCs w:val="24"/>
-        </w:rPr>
-      </w:pPr>
-    </w:p>
-    <w:p>
-      <w:pPr>
-        <w:autoSpaceDE w:val="0"/>
-        <w:autoSpaceDN w:val="0"/>
-        <w:adjustRightInd w:val="0"/>
-        <w:spacing w:after="0" w:line="240" w:lineRule="auto"/>
-        <w:jc w:val="center"/>
-        <w:rPr>
-          <w:rFonts w:ascii="Times New Roman" w:hAnsi="Times New Roman"/>
-          <w:b/>
-          <w:bCs/>
-          <w:sz w:val="24"/>
-          <w:szCs w:val="24"/>
-        </w:rPr>
-      </w:pPr>
-    </w:p>
-    <w:p>
-      <w:pPr>
-        <w:autoSpaceDE w:val="0"/>
-        <w:autoSpaceDN w:val="0"/>
-        <w:adjustRightInd w:val="0"/>
-        <w:spacing w:after="0" w:line="240" w:lineRule="auto"/>
-        <w:jc w:val="center"/>
-        <w:rPr>
-          <w:rFonts w:ascii="Times New Roman" w:hAnsi="Times New Roman"/>
-          <w:b/>
-          <w:bCs/>
-          <w:sz w:val="24"/>
-          <w:szCs w:val="24"/>
-        </w:rPr>
-      </w:pPr>
-    </w:p>
-    <w:p>
-      <w:pPr>
-        <w:autoSpaceDE w:val="0"/>
-        <w:autoSpaceDN w:val="0"/>
-        <w:adjustRightInd w:val="0"/>
-        <w:spacing w:after="0" w:line="240" w:lineRule="auto"/>
-        <w:jc w:val="center"/>
-        <w:rPr>
-          <w:rFonts w:ascii="Times New Roman" w:hAnsi="Times New Roman"/>
-          <w:b/>
-          <w:bCs/>
-          <w:sz w:val="24"/>
-          <w:szCs w:val="24"/>
-        </w:rPr>
-      </w:pPr>
-    </w:p>
-    <w:p>
-      <w:pPr>
-        <w:autoSpaceDE w:val="0"/>
-        <w:autoSpaceDN w:val="0"/>
-        <w:adjustRightInd w:val="0"/>
-        <w:spacing w:after="0" w:line="240" w:lineRule="auto"/>
-        <w:jc w:val="center"/>
-        <w:rPr>
-          <w:rFonts w:ascii="Times New Roman" w:hAnsi="Times New Roman"/>
-          <w:b/>
-          <w:bCs/>
-          <w:sz w:val="24"/>
-          <w:szCs w:val="24"/>
-        </w:rPr>
-      </w:pPr>
-    </w:p>
-    <w:p>
-      <w:pPr>
-        <w:autoSpaceDE w:val="0"/>
-        <w:autoSpaceDN w:val="0"/>
-        <w:adjustRightInd w:val="0"/>
-        <w:spacing w:after="0" w:line="240" w:lineRule="auto"/>
-        <w:jc w:val="center"/>
-        <w:rPr>
-          <w:rFonts w:ascii="Times New Roman" w:hAnsi="Times New Roman"/>
-          <w:b/>
-          <w:bCs/>
-          <w:sz w:val="24"/>
-          <w:szCs w:val="24"/>
-        </w:rPr>
-      </w:pPr>
-    </w:p>
-    <w:p>
-      <w:pPr>
-        <w:autoSpaceDE w:val="0"/>
-        <w:autoSpaceDN w:val="0"/>
-        <w:adjustRightInd w:val="0"/>
-        <w:spacing w:after="0" w:line="240" w:lineRule="auto"/>
-        <w:jc w:val="center"/>
-        <w:rPr>
-          <w:rFonts w:ascii="Times New Roman" w:hAnsi="Times New Roman"/>
-          <w:b/>
-          <w:bCs/>
-          <w:sz w:val="24"/>
-          <w:szCs w:val="24"/>
-        </w:rPr>
-      </w:pPr>
-    </w:p>
-    <w:p>
-      <w:pPr>
-        <w:autoSpaceDE w:val="0"/>
-        <w:autoSpaceDN w:val="0"/>
-        <w:adjustRightInd w:val="0"/>
-        <w:spacing w:after="0" w:line="240" w:lineRule="auto"/>
-        <w:jc w:val="center"/>
-        <w:rPr>
-          <w:rFonts w:ascii="Times New Roman" w:hAnsi="Times New Roman"/>
-          <w:b/>
-          <w:bCs/>
-          <w:sz w:val="24"/>
-          <w:szCs w:val="24"/>
-        </w:rPr>
-      </w:pPr>
-    </w:p>
-    <w:p>
-      <w:pPr>
-        <w:autoSpaceDE w:val="0"/>
-        <w:autoSpaceDN w:val="0"/>
-        <w:adjustRightInd w:val="0"/>
-        <w:spacing w:after="0" w:line="240" w:lineRule="auto"/>
-        <w:jc w:val="center"/>
-        <w:rPr>
-          <w:rFonts w:ascii="Times New Roman" w:hAnsi="Times New Roman"/>
-          <w:b/>
-          <w:bCs/>
-          <w:sz w:val="24"/>
-          <w:szCs w:val="24"/>
-        </w:rPr>
-      </w:pPr>
-    </w:p>
-    <w:p>
-      <w:pPr>
-        <w:autoSpaceDE w:val="0"/>
-        <w:autoSpaceDN w:val="0"/>
-        <w:adjustRightInd w:val="0"/>
-        <w:spacing w:after="0" w:line="240" w:lineRule="auto"/>
-        <w:jc w:val="center"/>
-        <w:rPr>
-          <w:rFonts w:ascii="Times New Roman" w:hAnsi="Times New Roman"/>
-          <w:b/>
-          <w:bCs/>
-          <w:sz w:val="24"/>
-          <w:szCs w:val="24"/>
-        </w:rPr>
-      </w:pPr>
-    </w:p>
-    <w:p>
-      <w:pPr>
-        <w:autoSpaceDE w:val="0"/>
-        <w:autoSpaceDN w:val="0"/>
-        <w:adjustRightInd w:val="0"/>
-        <w:spacing w:after="0" w:line="240" w:lineRule="auto"/>
-        <w:jc w:val="center"/>
-        <w:rPr>
-          <w:rFonts w:ascii="Times New Roman" w:hAnsi="Times New Roman"/>
-          <w:b/>
-          <w:bCs/>
-          <w:sz w:val="24"/>
-          <w:szCs w:val="24"/>
-        </w:rPr>
-      </w:pPr>
-    </w:p>
-    <w:p>
-      <w:pPr>
-        <w:autoSpaceDE w:val="0"/>
-        <w:autoSpaceDN w:val="0"/>
-        <w:adjustRightInd w:val="0"/>
-        <w:spacing w:after="0" w:line="240" w:lineRule="auto"/>
-        <w:jc w:val="center"/>
-        <w:rPr>
-          <w:rFonts w:ascii="Times New Roman" w:hAnsi="Times New Roman"/>
-          <w:b/>
-          <w:bCs/>
-          <w:sz w:val="24"/>
-          <w:szCs w:val="24"/>
-        </w:rPr>
-      </w:pPr>
-    </w:p>
-    <w:p>
-      <w:pPr>
-        <w:autoSpaceDE w:val="0"/>
-        <w:autoSpaceDN w:val="0"/>
-        <w:adjustRightInd w:val="0"/>
-        <w:spacing w:after="0" w:line="240" w:lineRule="auto"/>
-        <w:jc w:val="center"/>
-        <w:rPr>
-          <w:rFonts w:ascii="Times New Roman" w:hAnsi="Times New Roman"/>
-          <w:b/>
-          <w:bCs/>
-          <w:sz w:val="24"/>
-          <w:szCs w:val="24"/>
+        <w:spacing w:after="0" w:line="360" w:lineRule="auto"/>
+        <w:rPr>
+          <w:rFonts w:ascii="Times New Roman" w:hAnsi="Times New Roman"/>
+          <w:bCs/>
+          <w:sz w:val="24"/>
+          <w:szCs w:val="24"/>
+          <w:lang w:val="en-US"/>
+        </w:rPr>
+      </w:pPr>
+      <w:r>
+        <w:rPr>
+          <w:rFonts w:ascii="Times New Roman" w:hAnsi="Times New Roman"/>
+          <w:b/>
+          <w:bCs/>
+          <w:sz w:val="24"/>
+          <w:szCs w:val="24"/>
+          <w:lang w:val="en-US"/>
+        </w:rPr>
+        <w:t>API</w:t>
+      </w:r>
+      <w:r>
+        <w:rPr>
+          <w:rFonts w:ascii="Times New Roman" w:hAnsi="Times New Roman"/>
+          <w:bCs/>
+          <w:sz w:val="24"/>
+          <w:szCs w:val="24"/>
+          <w:lang w:val="en-US"/>
+        </w:rPr>
+        <w:t>: Application Programming Interface</w:t>
+      </w:r>
+    </w:p>
+    <w:p>
+      <w:pPr>
+        <w:autoSpaceDE w:val="0"/>
+        <w:autoSpaceDN w:val="0"/>
+        <w:adjustRightInd w:val="0"/>
+        <w:spacing w:after="0" w:line="360" w:lineRule="auto"/>
+        <w:rPr>
+          <w:rFonts w:ascii="Times New Roman" w:hAnsi="Times New Roman"/>
+          <w:bCs/>
+          <w:sz w:val="24"/>
+          <w:szCs w:val="24"/>
+          <w:lang w:val="en-US"/>
+        </w:rPr>
+      </w:pPr>
+      <w:r>
+        <w:rPr>
+          <w:rFonts w:ascii="Times New Roman" w:hAnsi="Times New Roman"/>
+          <w:b/>
+          <w:bCs/>
+          <w:sz w:val="24"/>
+          <w:szCs w:val="24"/>
+          <w:lang w:val="en-US"/>
+        </w:rPr>
+        <w:t>ASF</w:t>
+      </w:r>
+      <w:r>
+        <w:rPr>
+          <w:rFonts w:ascii="Times New Roman" w:hAnsi="Times New Roman"/>
+          <w:bCs/>
+          <w:sz w:val="24"/>
+          <w:szCs w:val="24"/>
+          <w:lang w:val="en-US"/>
+        </w:rPr>
+        <w:t>: Apache Software Foundation.</w:t>
+      </w:r>
+    </w:p>
+    <w:p>
+      <w:pPr>
+        <w:autoSpaceDE w:val="0"/>
+        <w:autoSpaceDN w:val="0"/>
+        <w:adjustRightInd w:val="0"/>
+        <w:spacing w:after="0" w:line="360" w:lineRule="auto"/>
+        <w:rPr>
+          <w:rFonts w:ascii="Times New Roman" w:hAnsi="Times New Roman"/>
+          <w:bCs/>
+          <w:sz w:val="24"/>
+          <w:szCs w:val="24"/>
+          <w:lang w:val="en-US"/>
+        </w:rPr>
+      </w:pPr>
+      <w:r>
+        <w:rPr>
+          <w:rFonts w:ascii="Times New Roman" w:hAnsi="Times New Roman"/>
+          <w:b/>
+          <w:bCs/>
+          <w:sz w:val="24"/>
+          <w:szCs w:val="24"/>
+          <w:lang w:val="en-US"/>
+        </w:rPr>
+        <w:t>CGI</w:t>
+      </w:r>
+      <w:r>
+        <w:rPr>
+          <w:rFonts w:ascii="Times New Roman" w:hAnsi="Times New Roman"/>
+          <w:bCs/>
+          <w:sz w:val="24"/>
+          <w:szCs w:val="24"/>
+          <w:lang w:val="en-US"/>
+        </w:rPr>
+        <w:t>: Common Gateway Interface.</w:t>
+      </w:r>
+    </w:p>
+    <w:p>
+      <w:pPr>
+        <w:autoSpaceDE w:val="0"/>
+        <w:autoSpaceDN w:val="0"/>
+        <w:adjustRightInd w:val="0"/>
+        <w:spacing w:after="0" w:line="360" w:lineRule="auto"/>
+        <w:rPr>
+          <w:rFonts w:ascii="Times New Roman" w:hAnsi="Times New Roman"/>
+          <w:bCs/>
+          <w:sz w:val="24"/>
+          <w:szCs w:val="24"/>
+          <w:lang w:val="en-US"/>
+        </w:rPr>
+      </w:pPr>
+      <w:r>
+        <w:rPr>
+          <w:rFonts w:ascii="Times New Roman" w:hAnsi="Times New Roman"/>
+          <w:b/>
+          <w:bCs/>
+          <w:sz w:val="24"/>
+          <w:szCs w:val="24"/>
+          <w:lang w:val="en-US"/>
+        </w:rPr>
+        <w:t>CSS</w:t>
+      </w:r>
+      <w:r>
+        <w:rPr>
+          <w:rFonts w:ascii="Times New Roman" w:hAnsi="Times New Roman"/>
+          <w:bCs/>
+          <w:sz w:val="24"/>
+          <w:szCs w:val="24"/>
+          <w:lang w:val="en-US"/>
+        </w:rPr>
+        <w:t>: Cascading Style Sheets.</w:t>
+      </w:r>
+    </w:p>
+    <w:p>
+      <w:pPr>
+        <w:autoSpaceDE w:val="0"/>
+        <w:autoSpaceDN w:val="0"/>
+        <w:adjustRightInd w:val="0"/>
+        <w:spacing w:after="0" w:line="360" w:lineRule="auto"/>
+        <w:rPr>
+          <w:rFonts w:ascii="Times New Roman" w:hAnsi="Times New Roman"/>
+          <w:bCs/>
+          <w:sz w:val="24"/>
+          <w:szCs w:val="24"/>
+          <w:lang w:val="en-US"/>
+        </w:rPr>
+      </w:pPr>
+      <w:r>
+        <w:rPr>
+          <w:rFonts w:ascii="Times New Roman" w:hAnsi="Times New Roman"/>
+          <w:b/>
+          <w:bCs/>
+          <w:sz w:val="24"/>
+          <w:szCs w:val="24"/>
+          <w:lang w:val="en-US"/>
+        </w:rPr>
+        <w:t>CTO</w:t>
+      </w:r>
+      <w:r>
+        <w:rPr>
+          <w:rFonts w:ascii="Times New Roman" w:hAnsi="Times New Roman"/>
+          <w:bCs/>
+          <w:sz w:val="24"/>
+          <w:szCs w:val="24"/>
+          <w:lang w:val="en-US"/>
+        </w:rPr>
+        <w:t>: Chief Technology Officer</w:t>
+      </w:r>
+    </w:p>
+    <w:p>
+      <w:pPr>
+        <w:autoSpaceDE w:val="0"/>
+        <w:autoSpaceDN w:val="0"/>
+        <w:adjustRightInd w:val="0"/>
+        <w:spacing w:after="0" w:line="360" w:lineRule="auto"/>
+        <w:rPr>
+          <w:rFonts w:ascii="Times New Roman" w:hAnsi="Times New Roman"/>
+          <w:bCs/>
+          <w:sz w:val="24"/>
+          <w:szCs w:val="24"/>
+          <w:lang w:val="en-US"/>
+        </w:rPr>
+      </w:pPr>
+      <w:r>
+        <w:rPr>
+          <w:rFonts w:ascii="Times New Roman" w:hAnsi="Times New Roman"/>
+          <w:b/>
+          <w:bCs/>
+          <w:sz w:val="24"/>
+          <w:szCs w:val="24"/>
+          <w:lang w:val="en-US"/>
+        </w:rPr>
+        <w:t>DQL</w:t>
+      </w:r>
+      <w:r>
+        <w:rPr>
+          <w:rFonts w:ascii="Times New Roman" w:hAnsi="Times New Roman"/>
+          <w:bCs/>
+          <w:sz w:val="24"/>
+          <w:szCs w:val="24"/>
+          <w:lang w:val="en-US"/>
+        </w:rPr>
+        <w:t>: Doctrine Query Language.</w:t>
+      </w:r>
+    </w:p>
+    <w:p>
+      <w:pPr>
+        <w:autoSpaceDE w:val="0"/>
+        <w:autoSpaceDN w:val="0"/>
+        <w:adjustRightInd w:val="0"/>
+        <w:spacing w:after="0" w:line="360" w:lineRule="auto"/>
+        <w:rPr>
+          <w:rFonts w:ascii="Times New Roman" w:hAnsi="Times New Roman"/>
+          <w:bCs/>
+          <w:sz w:val="24"/>
+          <w:szCs w:val="24"/>
+          <w:lang w:val="en-US"/>
+        </w:rPr>
+      </w:pPr>
+      <w:r>
+        <w:rPr>
+          <w:rFonts w:ascii="Times New Roman" w:hAnsi="Times New Roman"/>
+          <w:b/>
+          <w:bCs/>
+          <w:sz w:val="24"/>
+          <w:szCs w:val="24"/>
+          <w:lang w:val="en-US"/>
+        </w:rPr>
+        <w:t>HTTP</w:t>
+      </w:r>
+      <w:r>
+        <w:rPr>
+          <w:rFonts w:ascii="Times New Roman" w:hAnsi="Times New Roman"/>
+          <w:bCs/>
+          <w:sz w:val="24"/>
+          <w:szCs w:val="24"/>
+          <w:lang w:val="en-US"/>
+        </w:rPr>
+        <w:t>: Hypertext Transfer Protocol.</w:t>
+      </w:r>
+    </w:p>
+    <w:p>
+      <w:pPr>
+        <w:autoSpaceDE w:val="0"/>
+        <w:autoSpaceDN w:val="0"/>
+        <w:adjustRightInd w:val="0"/>
+        <w:spacing w:after="0" w:line="360" w:lineRule="auto"/>
+        <w:rPr>
+          <w:rFonts w:ascii="Times New Roman" w:hAnsi="Times New Roman"/>
+          <w:bCs/>
+          <w:sz w:val="24"/>
+          <w:szCs w:val="24"/>
+          <w:lang w:val="en-US"/>
+        </w:rPr>
+      </w:pPr>
+      <w:r>
+        <w:rPr>
+          <w:rFonts w:ascii="Times New Roman" w:hAnsi="Times New Roman"/>
+          <w:b/>
+          <w:bCs/>
+          <w:sz w:val="24"/>
+          <w:szCs w:val="24"/>
+          <w:lang w:val="en-US"/>
+        </w:rPr>
+        <w:t>IRUP</w:t>
+      </w:r>
+      <w:r>
+        <w:rPr>
+          <w:rFonts w:ascii="Times New Roman" w:hAnsi="Times New Roman"/>
+          <w:bCs/>
+          <w:sz w:val="24"/>
+          <w:szCs w:val="24"/>
+          <w:lang w:val="en-US"/>
+        </w:rPr>
+        <w:t>: IBM Rational Unified Process.</w:t>
+      </w:r>
+    </w:p>
+    <w:p>
+      <w:pPr>
+        <w:autoSpaceDE w:val="0"/>
+        <w:autoSpaceDN w:val="0"/>
+        <w:adjustRightInd w:val="0"/>
+        <w:spacing w:after="0" w:line="360" w:lineRule="auto"/>
+        <w:rPr>
+          <w:rFonts w:ascii="Times New Roman" w:hAnsi="Times New Roman"/>
+          <w:bCs/>
+          <w:sz w:val="24"/>
+          <w:szCs w:val="24"/>
+        </w:rPr>
+      </w:pPr>
+      <w:r>
+        <w:rPr>
+          <w:rFonts w:ascii="Times New Roman" w:hAnsi="Times New Roman"/>
+          <w:b/>
+          <w:bCs/>
+          <w:sz w:val="24"/>
+          <w:szCs w:val="24"/>
+        </w:rPr>
+        <w:t>MD5</w:t>
+      </w:r>
+      <w:r>
+        <w:rPr>
+          <w:rFonts w:ascii="Times New Roman" w:hAnsi="Times New Roman"/>
+          <w:bCs/>
+          <w:sz w:val="24"/>
+          <w:szCs w:val="24"/>
+        </w:rPr>
+        <w:t>: Message-Digest Algorithm.</w:t>
+      </w:r>
+    </w:p>
+    <w:p>
+      <w:pPr>
+        <w:autoSpaceDE w:val="0"/>
+        <w:autoSpaceDN w:val="0"/>
+        <w:adjustRightInd w:val="0"/>
+        <w:spacing w:after="0" w:line="360" w:lineRule="auto"/>
+        <w:rPr>
+          <w:rFonts w:ascii="Times New Roman" w:hAnsi="Times New Roman"/>
+          <w:bCs/>
+          <w:sz w:val="24"/>
+          <w:szCs w:val="24"/>
+        </w:rPr>
+      </w:pPr>
+      <w:r>
+        <w:rPr>
+          <w:rFonts w:ascii="Times New Roman" w:hAnsi="Times New Roman"/>
+          <w:b/>
+          <w:bCs/>
+          <w:sz w:val="24"/>
+          <w:szCs w:val="24"/>
+        </w:rPr>
+        <w:t>MER</w:t>
+      </w:r>
+      <w:r>
+        <w:rPr>
+          <w:rFonts w:ascii="Times New Roman" w:hAnsi="Times New Roman"/>
+          <w:bCs/>
+          <w:sz w:val="24"/>
+          <w:szCs w:val="24"/>
+        </w:rPr>
+        <w:t>: Modelo de Entidade e Relacionamento.</w:t>
+      </w:r>
+    </w:p>
+    <w:p>
+      <w:pPr>
+        <w:autoSpaceDE w:val="0"/>
+        <w:autoSpaceDN w:val="0"/>
+        <w:adjustRightInd w:val="0"/>
+        <w:spacing w:after="0" w:line="360" w:lineRule="auto"/>
+        <w:rPr>
+          <w:rFonts w:ascii="Times New Roman" w:hAnsi="Times New Roman"/>
+          <w:bCs/>
+          <w:sz w:val="24"/>
+          <w:szCs w:val="24"/>
+          <w:lang w:val="en-US"/>
+        </w:rPr>
+      </w:pPr>
+      <w:r>
+        <w:rPr>
+          <w:rFonts w:ascii="Times New Roman" w:hAnsi="Times New Roman"/>
+          <w:b/>
+          <w:bCs/>
+          <w:sz w:val="24"/>
+          <w:szCs w:val="24"/>
+          <w:lang w:val="en-US"/>
+        </w:rPr>
+        <w:t>MPL</w:t>
+      </w:r>
+      <w:r>
+        <w:rPr>
+          <w:rFonts w:ascii="Times New Roman" w:hAnsi="Times New Roman"/>
+          <w:bCs/>
+          <w:sz w:val="24"/>
+          <w:szCs w:val="24"/>
+          <w:lang w:val="en-US"/>
+        </w:rPr>
+        <w:t>: Mozilla Public License.</w:t>
+      </w:r>
+    </w:p>
+    <w:p>
+      <w:pPr>
+        <w:autoSpaceDE w:val="0"/>
+        <w:autoSpaceDN w:val="0"/>
+        <w:adjustRightInd w:val="0"/>
+        <w:spacing w:after="0" w:line="360" w:lineRule="auto"/>
+        <w:rPr>
+          <w:rFonts w:ascii="Times New Roman" w:hAnsi="Times New Roman"/>
+          <w:bCs/>
+          <w:sz w:val="24"/>
+          <w:szCs w:val="24"/>
+          <w:lang w:val="en-US"/>
+        </w:rPr>
+      </w:pPr>
+      <w:r>
+        <w:rPr>
+          <w:rFonts w:ascii="Times New Roman" w:hAnsi="Times New Roman"/>
+          <w:b/>
+          <w:bCs/>
+          <w:sz w:val="24"/>
+          <w:szCs w:val="24"/>
+          <w:lang w:val="en-US"/>
+        </w:rPr>
+        <w:t>MVC</w:t>
+      </w:r>
+      <w:r>
+        <w:rPr>
+          <w:rFonts w:ascii="Times New Roman" w:hAnsi="Times New Roman"/>
+          <w:bCs/>
+          <w:sz w:val="24"/>
+          <w:szCs w:val="24"/>
+          <w:lang w:val="en-US"/>
+        </w:rPr>
+        <w:t>: Model View Controller.</w:t>
+      </w:r>
+    </w:p>
+    <w:p>
+      <w:pPr>
+        <w:autoSpaceDE w:val="0"/>
+        <w:autoSpaceDN w:val="0"/>
+        <w:adjustRightInd w:val="0"/>
+        <w:spacing w:after="0" w:line="360" w:lineRule="auto"/>
+        <w:rPr>
+          <w:rFonts w:ascii="Times New Roman" w:hAnsi="Times New Roman"/>
+          <w:bCs/>
+          <w:sz w:val="24"/>
+          <w:szCs w:val="24"/>
+          <w:lang w:val="en-US"/>
+        </w:rPr>
+      </w:pPr>
+      <w:r>
+        <w:rPr>
+          <w:rFonts w:ascii="Times New Roman" w:hAnsi="Times New Roman"/>
+          <w:b/>
+          <w:bCs/>
+          <w:sz w:val="24"/>
+          <w:szCs w:val="24"/>
+          <w:lang w:val="en-US"/>
+        </w:rPr>
+        <w:t>MVCC</w:t>
+      </w:r>
+      <w:r>
+        <w:rPr>
+          <w:rFonts w:ascii="Times New Roman" w:hAnsi="Times New Roman"/>
+          <w:bCs/>
+          <w:sz w:val="24"/>
+          <w:szCs w:val="24"/>
+          <w:lang w:val="en-US"/>
+        </w:rPr>
+        <w:t>: MultiVersion Concurrency Control.</w:t>
+      </w:r>
+    </w:p>
+    <w:p>
+      <w:pPr>
+        <w:autoSpaceDE w:val="0"/>
+        <w:autoSpaceDN w:val="0"/>
+        <w:adjustRightInd w:val="0"/>
+        <w:spacing w:after="0" w:line="360" w:lineRule="auto"/>
+        <w:rPr>
+          <w:rFonts w:ascii="Times New Roman" w:hAnsi="Times New Roman"/>
+          <w:bCs/>
+          <w:sz w:val="24"/>
+          <w:szCs w:val="24"/>
+          <w:lang w:val="en-US"/>
+        </w:rPr>
+      </w:pPr>
+      <w:r>
+        <w:rPr>
+          <w:rFonts w:ascii="Times New Roman" w:hAnsi="Times New Roman"/>
+          <w:b/>
+          <w:bCs/>
+          <w:sz w:val="24"/>
+          <w:szCs w:val="24"/>
+          <w:lang w:val="en-US"/>
+        </w:rPr>
+        <w:t>NCSA</w:t>
+      </w:r>
+      <w:r>
+        <w:rPr>
+          <w:rFonts w:ascii="Times New Roman" w:hAnsi="Times New Roman"/>
+          <w:bCs/>
+          <w:sz w:val="24"/>
+          <w:szCs w:val="24"/>
+          <w:lang w:val="en-US"/>
+        </w:rPr>
+        <w:t xml:space="preserve"> : National Center for Supercomputing Applications.</w:t>
+      </w:r>
+    </w:p>
+    <w:p>
+      <w:pPr>
+        <w:autoSpaceDE w:val="0"/>
+        <w:autoSpaceDN w:val="0"/>
+        <w:adjustRightInd w:val="0"/>
+        <w:spacing w:after="0" w:line="360" w:lineRule="auto"/>
+        <w:rPr>
+          <w:rFonts w:ascii="Times New Roman" w:hAnsi="Times New Roman"/>
+          <w:bCs/>
+          <w:sz w:val="24"/>
+          <w:szCs w:val="24"/>
+        </w:rPr>
+      </w:pPr>
+      <w:r>
+        <w:rPr>
+          <w:rFonts w:ascii="Times New Roman" w:hAnsi="Times New Roman"/>
+          <w:b/>
+          <w:bCs/>
+          <w:sz w:val="24"/>
+          <w:szCs w:val="24"/>
+        </w:rPr>
+        <w:t>OO</w:t>
+      </w:r>
+      <w:r>
+        <w:rPr>
+          <w:rFonts w:ascii="Times New Roman" w:hAnsi="Times New Roman"/>
+          <w:bCs/>
+          <w:sz w:val="24"/>
+          <w:szCs w:val="24"/>
+        </w:rPr>
+        <w:t>: Orientação a objetos.</w:t>
+      </w:r>
+    </w:p>
+    <w:p>
+      <w:pPr>
+        <w:autoSpaceDE w:val="0"/>
+        <w:autoSpaceDN w:val="0"/>
+        <w:adjustRightInd w:val="0"/>
+        <w:spacing w:after="0" w:line="360" w:lineRule="auto"/>
+        <w:rPr>
+          <w:rFonts w:ascii="Times New Roman" w:hAnsi="Times New Roman"/>
+          <w:bCs/>
+          <w:sz w:val="24"/>
+          <w:szCs w:val="24"/>
+        </w:rPr>
+      </w:pPr>
+      <w:r>
+        <w:rPr>
+          <w:rFonts w:ascii="Times New Roman" w:hAnsi="Times New Roman"/>
+          <w:b/>
+          <w:bCs/>
+          <w:sz w:val="24"/>
+          <w:szCs w:val="24"/>
+        </w:rPr>
+        <w:t>PERL</w:t>
+      </w:r>
+      <w:r>
+        <w:rPr>
+          <w:rFonts w:ascii="Times New Roman" w:hAnsi="Times New Roman"/>
+          <w:bCs/>
+          <w:sz w:val="24"/>
+          <w:szCs w:val="24"/>
+        </w:rPr>
+        <w:t>: Practical Extraction and Report Language.</w:t>
+      </w:r>
+    </w:p>
+    <w:p>
+      <w:pPr>
+        <w:autoSpaceDE w:val="0"/>
+        <w:autoSpaceDN w:val="0"/>
+        <w:adjustRightInd w:val="0"/>
+        <w:spacing w:after="0" w:line="360" w:lineRule="auto"/>
+        <w:rPr>
+          <w:rFonts w:ascii="Times New Roman" w:hAnsi="Times New Roman"/>
+          <w:bCs/>
+          <w:sz w:val="24"/>
+          <w:szCs w:val="24"/>
+        </w:rPr>
+      </w:pPr>
+      <w:r>
+        <w:rPr>
+          <w:rFonts w:ascii="Times New Roman" w:hAnsi="Times New Roman"/>
+          <w:b/>
+          <w:bCs/>
+          <w:sz w:val="24"/>
+          <w:szCs w:val="24"/>
+        </w:rPr>
+        <w:t>PHP</w:t>
+      </w:r>
+      <w:r>
+        <w:rPr>
+          <w:rFonts w:ascii="Times New Roman" w:hAnsi="Times New Roman"/>
+          <w:bCs/>
+          <w:sz w:val="24"/>
+          <w:szCs w:val="24"/>
+        </w:rPr>
+        <w:t>: Hypertext Processor.</w:t>
+      </w:r>
+    </w:p>
+    <w:p>
+      <w:pPr>
+        <w:autoSpaceDE w:val="0"/>
+        <w:autoSpaceDN w:val="0"/>
+        <w:adjustRightInd w:val="0"/>
+        <w:spacing w:after="0" w:line="360" w:lineRule="auto"/>
+        <w:rPr>
+          <w:rFonts w:ascii="Times New Roman" w:hAnsi="Times New Roman"/>
+          <w:bCs/>
+          <w:sz w:val="24"/>
+          <w:szCs w:val="24"/>
+        </w:rPr>
+      </w:pPr>
+      <w:r>
+        <w:rPr>
+          <w:rFonts w:ascii="Times New Roman" w:hAnsi="Times New Roman"/>
+          <w:b/>
+          <w:bCs/>
+          <w:sz w:val="24"/>
+          <w:szCs w:val="24"/>
+        </w:rPr>
+        <w:t>POO</w:t>
+      </w:r>
+      <w:r>
+        <w:rPr>
+          <w:rFonts w:ascii="Times New Roman" w:hAnsi="Times New Roman"/>
+          <w:bCs/>
+          <w:sz w:val="24"/>
+          <w:szCs w:val="24"/>
+        </w:rPr>
+        <w:t>: Programação Orientada a Objetos.</w:t>
+      </w:r>
+    </w:p>
+    <w:p>
+      <w:pPr>
+        <w:autoSpaceDE w:val="0"/>
+        <w:autoSpaceDN w:val="0"/>
+        <w:adjustRightInd w:val="0"/>
+        <w:spacing w:after="0" w:line="360" w:lineRule="auto"/>
+        <w:rPr>
+          <w:rFonts w:ascii="Times New Roman" w:hAnsi="Times New Roman"/>
+          <w:bCs/>
+          <w:sz w:val="24"/>
+          <w:szCs w:val="24"/>
+          <w:lang w:val="en-US"/>
+        </w:rPr>
+      </w:pPr>
+      <w:r>
+        <w:rPr>
+          <w:rFonts w:ascii="Times New Roman" w:hAnsi="Times New Roman"/>
+          <w:b/>
+          <w:bCs/>
+          <w:sz w:val="24"/>
+          <w:szCs w:val="24"/>
+          <w:lang w:val="en-US"/>
+        </w:rPr>
+        <w:t>RDBMS</w:t>
+      </w:r>
+      <w:r>
+        <w:rPr>
+          <w:rFonts w:ascii="Times New Roman" w:hAnsi="Times New Roman"/>
+          <w:bCs/>
+          <w:sz w:val="24"/>
+          <w:szCs w:val="24"/>
+          <w:lang w:val="en-US"/>
+        </w:rPr>
+        <w:t>: Relational Data Base Management System.</w:t>
+      </w:r>
+    </w:p>
+    <w:p>
+      <w:pPr>
+        <w:autoSpaceDE w:val="0"/>
+        <w:autoSpaceDN w:val="0"/>
+        <w:adjustRightInd w:val="0"/>
+        <w:spacing w:after="0" w:line="360" w:lineRule="auto"/>
+        <w:rPr>
+          <w:rFonts w:ascii="Times New Roman" w:hAnsi="Times New Roman"/>
+          <w:bCs/>
+          <w:sz w:val="24"/>
+          <w:szCs w:val="24"/>
+        </w:rPr>
+      </w:pPr>
+      <w:r>
+        <w:rPr>
+          <w:rFonts w:ascii="Times New Roman" w:hAnsi="Times New Roman"/>
+          <w:b/>
+          <w:bCs/>
+          <w:sz w:val="24"/>
+          <w:szCs w:val="24"/>
+        </w:rPr>
+        <w:t>SCP</w:t>
+      </w:r>
+      <w:r>
+        <w:rPr>
+          <w:rFonts w:ascii="Times New Roman" w:hAnsi="Times New Roman"/>
+          <w:bCs/>
+          <w:sz w:val="24"/>
+          <w:szCs w:val="24"/>
+        </w:rPr>
+        <w:t>: Sistema de Camisetas Personalizadas.</w:t>
+      </w:r>
+    </w:p>
+    <w:p>
+      <w:pPr>
+        <w:autoSpaceDE w:val="0"/>
+        <w:autoSpaceDN w:val="0"/>
+        <w:adjustRightInd w:val="0"/>
+        <w:spacing w:after="0" w:line="360" w:lineRule="auto"/>
+        <w:rPr>
+          <w:rFonts w:ascii="Times New Roman" w:hAnsi="Times New Roman"/>
+          <w:bCs/>
+          <w:sz w:val="24"/>
+          <w:szCs w:val="24"/>
+        </w:rPr>
+      </w:pPr>
+      <w:r>
+        <w:rPr>
+          <w:rFonts w:ascii="Times New Roman" w:hAnsi="Times New Roman"/>
+          <w:b/>
+          <w:bCs/>
+          <w:sz w:val="24"/>
+          <w:szCs w:val="24"/>
+        </w:rPr>
+        <w:t>SGBD</w:t>
+      </w:r>
+      <w:r>
+        <w:rPr>
+          <w:rFonts w:ascii="Times New Roman" w:hAnsi="Times New Roman"/>
+          <w:bCs/>
+          <w:sz w:val="24"/>
+          <w:szCs w:val="24"/>
+        </w:rPr>
+        <w:t>: Sistema Gerenciador de Banco de Dados.</w:t>
+      </w:r>
+    </w:p>
+    <w:p>
+      <w:pPr>
+        <w:autoSpaceDE w:val="0"/>
+        <w:autoSpaceDN w:val="0"/>
+        <w:adjustRightInd w:val="0"/>
+        <w:spacing w:after="0" w:line="360" w:lineRule="auto"/>
+        <w:rPr>
+          <w:rFonts w:ascii="Times New Roman" w:hAnsi="Times New Roman"/>
+          <w:bCs/>
+          <w:sz w:val="24"/>
+          <w:szCs w:val="24"/>
+          <w:lang w:val="en-US"/>
+        </w:rPr>
+      </w:pPr>
+      <w:r>
+        <w:rPr>
+          <w:rFonts w:ascii="Times New Roman" w:hAnsi="Times New Roman"/>
+          <w:b/>
+          <w:bCs/>
+          <w:sz w:val="24"/>
+          <w:szCs w:val="24"/>
+          <w:lang w:val="en-US"/>
+        </w:rPr>
+        <w:t>SPL</w:t>
+      </w:r>
+      <w:r>
+        <w:rPr>
+          <w:rFonts w:ascii="Times New Roman" w:hAnsi="Times New Roman"/>
+          <w:bCs/>
+          <w:sz w:val="24"/>
+          <w:szCs w:val="24"/>
+          <w:lang w:val="en-US"/>
+        </w:rPr>
+        <w:t>: Sun Public License.</w:t>
+      </w:r>
+    </w:p>
+    <w:p>
+      <w:pPr>
+        <w:autoSpaceDE w:val="0"/>
+        <w:autoSpaceDN w:val="0"/>
+        <w:adjustRightInd w:val="0"/>
+        <w:spacing w:after="0" w:line="360" w:lineRule="auto"/>
+        <w:rPr>
+          <w:rFonts w:ascii="Times New Roman" w:hAnsi="Times New Roman"/>
+          <w:bCs/>
+          <w:sz w:val="24"/>
+          <w:szCs w:val="24"/>
+          <w:lang w:val="en-US"/>
+        </w:rPr>
+      </w:pPr>
+      <w:r>
+        <w:rPr>
+          <w:rFonts w:ascii="Times New Roman" w:hAnsi="Times New Roman"/>
+          <w:b/>
+          <w:bCs/>
+          <w:sz w:val="24"/>
+          <w:szCs w:val="24"/>
+          <w:lang w:val="en-US"/>
+        </w:rPr>
+        <w:t>SQL</w:t>
+      </w:r>
+      <w:r>
+        <w:rPr>
+          <w:rFonts w:ascii="Times New Roman" w:hAnsi="Times New Roman"/>
+          <w:bCs/>
+          <w:sz w:val="24"/>
+          <w:szCs w:val="24"/>
+          <w:lang w:val="en-US"/>
+        </w:rPr>
+        <w:t>: Structured Query Language.</w:t>
+      </w:r>
+    </w:p>
+    <w:p>
+      <w:pPr>
+        <w:autoSpaceDE w:val="0"/>
+        <w:autoSpaceDN w:val="0"/>
+        <w:adjustRightInd w:val="0"/>
+        <w:spacing w:after="0" w:line="360" w:lineRule="auto"/>
+        <w:rPr>
+          <w:rFonts w:ascii="Times New Roman" w:hAnsi="Times New Roman"/>
+          <w:bCs/>
+          <w:sz w:val="24"/>
+          <w:szCs w:val="24"/>
+          <w:lang w:val="en-US"/>
+        </w:rPr>
+      </w:pPr>
+      <w:r>
+        <w:rPr>
+          <w:rFonts w:ascii="Times New Roman" w:hAnsi="Times New Roman"/>
+          <w:b/>
+          <w:bCs/>
+          <w:sz w:val="24"/>
+          <w:szCs w:val="24"/>
+          <w:lang w:val="en-US"/>
+        </w:rPr>
+        <w:t>SSH</w:t>
+      </w:r>
+      <w:r>
+        <w:rPr>
+          <w:rFonts w:ascii="Times New Roman" w:hAnsi="Times New Roman"/>
+          <w:bCs/>
+          <w:sz w:val="24"/>
+          <w:szCs w:val="24"/>
+          <w:lang w:val="en-US"/>
+        </w:rPr>
+        <w:t>:  Secure Shell.</w:t>
+      </w:r>
+    </w:p>
+    <w:p>
+      <w:pPr>
+        <w:autoSpaceDE w:val="0"/>
+        <w:autoSpaceDN w:val="0"/>
+        <w:adjustRightInd w:val="0"/>
+        <w:spacing w:after="0" w:line="360" w:lineRule="auto"/>
+        <w:rPr>
+          <w:rFonts w:ascii="Times New Roman" w:hAnsi="Times New Roman"/>
+          <w:bCs/>
+          <w:sz w:val="24"/>
+          <w:szCs w:val="24"/>
+          <w:lang w:val="en-US"/>
+        </w:rPr>
+      </w:pPr>
+      <w:r>
+        <w:rPr>
+          <w:rFonts w:ascii="Times New Roman" w:hAnsi="Times New Roman"/>
+          <w:b/>
+          <w:bCs/>
+          <w:sz w:val="24"/>
+          <w:szCs w:val="24"/>
+          <w:lang w:val="en-US"/>
+        </w:rPr>
+        <w:t>SSL</w:t>
+      </w:r>
+      <w:r>
+        <w:rPr>
+          <w:rFonts w:ascii="Times New Roman" w:hAnsi="Times New Roman"/>
+          <w:bCs/>
+          <w:sz w:val="24"/>
+          <w:szCs w:val="24"/>
+          <w:lang w:val="en-US"/>
+        </w:rPr>
+        <w:t>: Secure Sockets Layer.</w:t>
+      </w:r>
+    </w:p>
+    <w:p>
+      <w:pPr>
+        <w:autoSpaceDE w:val="0"/>
+        <w:autoSpaceDN w:val="0"/>
+        <w:adjustRightInd w:val="0"/>
+        <w:spacing w:after="0" w:line="360" w:lineRule="auto"/>
+        <w:rPr>
+          <w:rFonts w:ascii="Times New Roman" w:hAnsi="Times New Roman"/>
+          <w:bCs/>
+          <w:sz w:val="24"/>
+          <w:szCs w:val="24"/>
+        </w:rPr>
+      </w:pPr>
+      <w:r>
+        <w:rPr>
+          <w:rFonts w:ascii="Times New Roman" w:hAnsi="Times New Roman"/>
+          <w:b/>
+          <w:bCs/>
+          <w:sz w:val="24"/>
+          <w:szCs w:val="24"/>
+        </w:rPr>
+        <w:t>TI</w:t>
+      </w:r>
+      <w:r>
+        <w:rPr>
+          <w:rFonts w:ascii="Times New Roman" w:hAnsi="Times New Roman"/>
+          <w:bCs/>
+          <w:sz w:val="24"/>
+          <w:szCs w:val="24"/>
+        </w:rPr>
+        <w:t>: Tecnologia da informação.</w:t>
+      </w:r>
+    </w:p>
+    <w:p>
+      <w:pPr>
+        <w:autoSpaceDE w:val="0"/>
+        <w:autoSpaceDN w:val="0"/>
+        <w:adjustRightInd w:val="0"/>
+        <w:spacing w:after="0" w:line="360" w:lineRule="auto"/>
+        <w:rPr>
+          <w:rFonts w:ascii="Times New Roman" w:hAnsi="Times New Roman"/>
+          <w:bCs/>
+          <w:sz w:val="24"/>
+          <w:szCs w:val="24"/>
+        </w:rPr>
+      </w:pPr>
+      <w:r>
+        <w:rPr>
+          <w:rFonts w:ascii="Times New Roman" w:hAnsi="Times New Roman"/>
+          <w:b/>
+          <w:bCs/>
+          <w:sz w:val="24"/>
+          <w:szCs w:val="24"/>
+        </w:rPr>
+        <w:t>TLS</w:t>
+      </w:r>
+      <w:r>
+        <w:rPr>
+          <w:rFonts w:ascii="Times New Roman" w:hAnsi="Times New Roman"/>
+          <w:bCs/>
+          <w:sz w:val="24"/>
+          <w:szCs w:val="24"/>
+        </w:rPr>
+        <w:t>:  Transport Layer Security.</w:t>
+      </w:r>
+    </w:p>
+    <w:p>
+      <w:pPr>
+        <w:autoSpaceDE w:val="0"/>
+        <w:autoSpaceDN w:val="0"/>
+        <w:adjustRightInd w:val="0"/>
+        <w:spacing w:after="0" w:line="360" w:lineRule="auto"/>
+        <w:rPr>
+          <w:rFonts w:ascii="Times New Roman" w:hAnsi="Times New Roman"/>
+          <w:bCs/>
+          <w:sz w:val="24"/>
+          <w:szCs w:val="24"/>
+          <w:lang w:val="en-US"/>
+        </w:rPr>
+      </w:pPr>
+      <w:r>
+        <w:rPr>
+          <w:rFonts w:ascii="Times New Roman" w:hAnsi="Times New Roman"/>
+          <w:b/>
+          <w:bCs/>
+          <w:sz w:val="24"/>
+          <w:szCs w:val="24"/>
+          <w:lang w:val="en-US"/>
+        </w:rPr>
+        <w:t>TOAST</w:t>
+      </w:r>
+      <w:r>
+        <w:rPr>
+          <w:rFonts w:ascii="Times New Roman" w:hAnsi="Times New Roman"/>
+          <w:bCs/>
+          <w:sz w:val="24"/>
+          <w:szCs w:val="24"/>
+          <w:lang w:val="en-US"/>
+        </w:rPr>
+        <w:t>: The Oversized-Attribute Storage Technique.</w:t>
+      </w:r>
+    </w:p>
+    <w:p>
+      <w:pPr>
+        <w:autoSpaceDE w:val="0"/>
+        <w:autoSpaceDN w:val="0"/>
+        <w:adjustRightInd w:val="0"/>
+        <w:spacing w:after="0" w:line="360" w:lineRule="auto"/>
+        <w:rPr>
+          <w:rFonts w:ascii="Times New Roman" w:hAnsi="Times New Roman"/>
+          <w:bCs/>
+          <w:sz w:val="24"/>
+          <w:szCs w:val="24"/>
+          <w:lang w:val="en-US"/>
+        </w:rPr>
+      </w:pPr>
+      <w:r>
+        <w:rPr>
+          <w:rFonts w:ascii="Times New Roman" w:hAnsi="Times New Roman"/>
+          <w:b/>
+          <w:bCs/>
+          <w:sz w:val="24"/>
+          <w:szCs w:val="24"/>
+          <w:lang w:val="en-US"/>
+        </w:rPr>
+        <w:t>UCB</w:t>
+      </w:r>
+      <w:r>
+        <w:rPr>
+          <w:rFonts w:ascii="Times New Roman" w:hAnsi="Times New Roman"/>
+          <w:bCs/>
+          <w:sz w:val="24"/>
+          <w:szCs w:val="24"/>
+          <w:lang w:val="en-US"/>
+        </w:rPr>
+        <w:t>: University of California at Berkeley</w:t>
+      </w:r>
+    </w:p>
+    <w:p>
+      <w:pPr>
+        <w:autoSpaceDE w:val="0"/>
+        <w:autoSpaceDN w:val="0"/>
+        <w:adjustRightInd w:val="0"/>
+        <w:spacing w:after="0" w:line="360" w:lineRule="auto"/>
+        <w:rPr>
+          <w:rFonts w:ascii="Times New Roman" w:hAnsi="Times New Roman"/>
+          <w:bCs/>
+          <w:sz w:val="24"/>
+          <w:szCs w:val="24"/>
+        </w:rPr>
+      </w:pPr>
+      <w:r>
+        <w:rPr>
+          <w:rFonts w:ascii="Times New Roman" w:hAnsi="Times New Roman"/>
+          <w:b/>
+          <w:bCs/>
+          <w:sz w:val="24"/>
+          <w:szCs w:val="24"/>
+        </w:rPr>
+        <w:t>UML</w:t>
+      </w:r>
+      <w:r>
+        <w:rPr>
+          <w:rFonts w:ascii="Times New Roman" w:hAnsi="Times New Roman"/>
+          <w:bCs/>
+          <w:sz w:val="24"/>
+          <w:szCs w:val="24"/>
+        </w:rPr>
+        <w:t>: Linguagem de Modelagem Unificada.</w:t>
+      </w:r>
+    </w:p>
+    <w:p>
+      <w:pPr>
+        <w:autoSpaceDE w:val="0"/>
+        <w:autoSpaceDN w:val="0"/>
+        <w:adjustRightInd w:val="0"/>
+        <w:spacing w:after="0" w:line="360" w:lineRule="auto"/>
+        <w:rPr>
+          <w:rFonts w:ascii="Times New Roman" w:hAnsi="Times New Roman"/>
+          <w:bCs/>
+          <w:sz w:val="24"/>
+          <w:szCs w:val="24"/>
+          <w:lang w:val="en-US"/>
+        </w:rPr>
+      </w:pPr>
+      <w:r>
+        <w:rPr>
+          <w:rFonts w:ascii="Times New Roman" w:hAnsi="Times New Roman"/>
+          <w:b/>
+          <w:bCs/>
+          <w:sz w:val="24"/>
+          <w:szCs w:val="24"/>
+          <w:lang w:val="en-US"/>
+        </w:rPr>
+        <w:t>W3C</w:t>
+      </w:r>
+      <w:r>
+        <w:rPr>
+          <w:rFonts w:ascii="Times New Roman" w:hAnsi="Times New Roman"/>
+          <w:bCs/>
+          <w:sz w:val="24"/>
+          <w:szCs w:val="24"/>
+          <w:lang w:val="en-US"/>
+        </w:rPr>
+        <w:t>: World Wide Web Consortium.</w:t>
+      </w:r>
+    </w:p>
+    <w:p>
+      <w:pPr>
+        <w:autoSpaceDE w:val="0"/>
+        <w:autoSpaceDN w:val="0"/>
+        <w:adjustRightInd w:val="0"/>
+        <w:spacing w:after="0" w:line="360" w:lineRule="auto"/>
+        <w:rPr>
+          <w:rFonts w:ascii="Times New Roman" w:hAnsi="Times New Roman"/>
+          <w:bCs/>
+          <w:sz w:val="24"/>
+          <w:szCs w:val="24"/>
+          <w:lang w:val="en-US"/>
+        </w:rPr>
+      </w:pPr>
+      <w:r>
+        <w:rPr>
+          <w:rFonts w:ascii="Times New Roman" w:hAnsi="Times New Roman"/>
+          <w:b/>
+          <w:bCs/>
+          <w:sz w:val="24"/>
+          <w:szCs w:val="24"/>
+          <w:lang w:val="en-US"/>
+        </w:rPr>
+        <w:lastRenderedPageBreak/>
+        <w:t>WAL</w:t>
+      </w:r>
+      <w:r>
+        <w:rPr>
+          <w:rFonts w:ascii="Times New Roman" w:hAnsi="Times New Roman"/>
+          <w:bCs/>
+          <w:sz w:val="24"/>
+          <w:szCs w:val="24"/>
+          <w:lang w:val="en-US"/>
+        </w:rPr>
+        <w:t>: Write-Ahead Log.</w:t>
+      </w:r>
+    </w:p>
+    <w:p>
+      <w:pPr>
+        <w:autoSpaceDE w:val="0"/>
+        <w:autoSpaceDN w:val="0"/>
+        <w:adjustRightInd w:val="0"/>
+        <w:spacing w:after="0" w:line="360" w:lineRule="auto"/>
+        <w:rPr>
+          <w:rFonts w:ascii="Times New Roman" w:hAnsi="Times New Roman"/>
+          <w:bCs/>
+          <w:sz w:val="24"/>
+          <w:szCs w:val="24"/>
+          <w:lang w:val="en-US"/>
+        </w:rPr>
+      </w:pPr>
+      <w:r>
+        <w:rPr>
+          <w:rFonts w:ascii="Times New Roman" w:hAnsi="Times New Roman"/>
+          <w:b/>
+          <w:bCs/>
+          <w:sz w:val="24"/>
+          <w:szCs w:val="24"/>
+          <w:lang w:val="en-US"/>
+        </w:rPr>
+        <w:t>WEB</w:t>
+      </w:r>
+      <w:r>
+        <w:rPr>
+          <w:rFonts w:ascii="Times New Roman" w:hAnsi="Times New Roman"/>
+          <w:bCs/>
+          <w:sz w:val="24"/>
+          <w:szCs w:val="24"/>
+          <w:lang w:val="en-US"/>
+        </w:rPr>
+        <w:t>: World Wide Web.</w:t>
+      </w:r>
+    </w:p>
+    <w:p>
+      <w:pPr>
+        <w:autoSpaceDE w:val="0"/>
+        <w:autoSpaceDN w:val="0"/>
+        <w:adjustRightInd w:val="0"/>
+        <w:spacing w:after="0" w:line="360" w:lineRule="auto"/>
+        <w:rPr>
+          <w:rFonts w:ascii="Times New Roman" w:hAnsi="Times New Roman"/>
+          <w:bCs/>
+          <w:sz w:val="24"/>
+          <w:szCs w:val="24"/>
+          <w:lang w:val="en-US"/>
+        </w:rPr>
+      </w:pPr>
+      <w:r>
+        <w:rPr>
+          <w:rFonts w:ascii="Times New Roman" w:hAnsi="Times New Roman"/>
+          <w:b/>
+          <w:bCs/>
+          <w:sz w:val="24"/>
+          <w:szCs w:val="24"/>
+          <w:lang w:val="en-US"/>
+        </w:rPr>
+        <w:t>XHTML</w:t>
+      </w:r>
+      <w:r>
+        <w:rPr>
+          <w:rFonts w:ascii="Times New Roman" w:hAnsi="Times New Roman"/>
+          <w:bCs/>
+          <w:sz w:val="24"/>
+          <w:szCs w:val="24"/>
+          <w:lang w:val="en-US"/>
+        </w:rPr>
+        <w:t>: EXtensible HyperText Markup Language.</w:t>
+      </w:r>
+    </w:p>
+    <w:p>
+      <w:pPr>
+        <w:autoSpaceDE w:val="0"/>
+        <w:autoSpaceDN w:val="0"/>
+        <w:adjustRightInd w:val="0"/>
+        <w:spacing w:after="0" w:line="360" w:lineRule="auto"/>
+        <w:rPr>
+          <w:rFonts w:ascii="Times New Roman" w:hAnsi="Times New Roman"/>
+          <w:bCs/>
+          <w:sz w:val="24"/>
+          <w:szCs w:val="24"/>
+        </w:rPr>
+      </w:pPr>
+      <w:r>
+        <w:rPr>
+          <w:rFonts w:ascii="Times New Roman" w:hAnsi="Times New Roman"/>
+          <w:b/>
+          <w:bCs/>
+          <w:sz w:val="24"/>
+          <w:szCs w:val="24"/>
+        </w:rPr>
+        <w:t>XML</w:t>
+      </w:r>
+      <w:r>
+        <w:rPr>
+          <w:rFonts w:ascii="Times New Roman" w:hAnsi="Times New Roman"/>
+          <w:bCs/>
+          <w:sz w:val="24"/>
+          <w:szCs w:val="24"/>
+        </w:rPr>
+        <w:t>: EXtensible Markup Language.</w:t>
+      </w:r>
+    </w:p>
+    <w:p>
+      <w:pPr>
+        <w:autoSpaceDE w:val="0"/>
+        <w:autoSpaceDN w:val="0"/>
+        <w:adjustRightInd w:val="0"/>
+        <w:spacing w:after="0" w:line="360" w:lineRule="auto"/>
+        <w:rPr>
+          <w:rFonts w:ascii="Times New Roman" w:hAnsi="Times New Roman"/>
+          <w:bCs/>
+          <w:sz w:val="24"/>
+          <w:szCs w:val="24"/>
+          <w:lang w:val="en-US"/>
+        </w:rPr>
+      </w:pPr>
+      <w:r>
+        <w:rPr>
+          <w:rFonts w:ascii="Times New Roman" w:hAnsi="Times New Roman"/>
+          <w:b/>
+          <w:bCs/>
+          <w:sz w:val="24"/>
+          <w:szCs w:val="24"/>
+        </w:rPr>
+        <w:t>YUI</w:t>
+      </w:r>
+      <w:r>
+        <w:rPr>
+          <w:rFonts w:ascii="Times New Roman" w:hAnsi="Times New Roman"/>
+          <w:bCs/>
+          <w:sz w:val="24"/>
+          <w:szCs w:val="24"/>
+        </w:rPr>
+        <w:t>: Yahoo User Interface.</w:t>
+      </w:r>
+    </w:p>
+    <w:p>
+      <w:pPr>
+        <w:autoSpaceDE w:val="0"/>
+        <w:autoSpaceDN w:val="0"/>
+        <w:adjustRightInd w:val="0"/>
+        <w:spacing w:after="0" w:line="240" w:lineRule="auto"/>
+        <w:jc w:val="center"/>
+        <w:rPr>
+          <w:rFonts w:ascii="Times New Roman" w:hAnsi="Times New Roman"/>
+          <w:b/>
+          <w:bCs/>
+          <w:sz w:val="24"/>
+          <w:szCs w:val="24"/>
+          <w:lang w:val="en-US"/>
+        </w:rPr>
+      </w:pPr>
+    </w:p>
+    <w:p>
+      <w:pPr>
+        <w:autoSpaceDE w:val="0"/>
+        <w:autoSpaceDN w:val="0"/>
+        <w:adjustRightInd w:val="0"/>
+        <w:spacing w:after="0" w:line="240" w:lineRule="auto"/>
+        <w:jc w:val="center"/>
+        <w:rPr>
+          <w:rFonts w:ascii="Times New Roman" w:hAnsi="Times New Roman"/>
+          <w:b/>
+          <w:bCs/>
+          <w:sz w:val="24"/>
+          <w:szCs w:val="24"/>
+          <w:lang w:val="en-US"/>
+        </w:rPr>
+      </w:pPr>
+    </w:p>
+    <w:p>
+      <w:pPr>
+        <w:autoSpaceDE w:val="0"/>
+        <w:autoSpaceDN w:val="0"/>
+        <w:adjustRightInd w:val="0"/>
+        <w:spacing w:after="0" w:line="240" w:lineRule="auto"/>
+        <w:jc w:val="center"/>
+        <w:rPr>
+          <w:rFonts w:ascii="Times New Roman" w:hAnsi="Times New Roman"/>
+          <w:b/>
+          <w:bCs/>
+          <w:sz w:val="24"/>
+          <w:szCs w:val="24"/>
+          <w:lang w:val="en-US"/>
+        </w:rPr>
+      </w:pPr>
+    </w:p>
+    <w:p>
+      <w:pPr>
+        <w:autoSpaceDE w:val="0"/>
+        <w:autoSpaceDN w:val="0"/>
+        <w:adjustRightInd w:val="0"/>
+        <w:spacing w:after="0" w:line="240" w:lineRule="auto"/>
+        <w:jc w:val="center"/>
+        <w:rPr>
+          <w:rFonts w:ascii="Times New Roman" w:hAnsi="Times New Roman"/>
+          <w:b/>
+          <w:bCs/>
+          <w:sz w:val="24"/>
+          <w:szCs w:val="24"/>
+          <w:lang w:val="en-US"/>
+        </w:rPr>
+      </w:pPr>
+    </w:p>
+    <w:p>
+      <w:pPr>
+        <w:autoSpaceDE w:val="0"/>
+        <w:autoSpaceDN w:val="0"/>
+        <w:adjustRightInd w:val="0"/>
+        <w:spacing w:after="0" w:line="240" w:lineRule="auto"/>
+        <w:jc w:val="center"/>
+        <w:rPr>
+          <w:rFonts w:ascii="Times New Roman" w:hAnsi="Times New Roman"/>
+          <w:b/>
+          <w:bCs/>
+          <w:sz w:val="24"/>
+          <w:szCs w:val="24"/>
+          <w:lang w:val="en-US"/>
+        </w:rPr>
+      </w:pPr>
+    </w:p>
+    <w:p>
+      <w:pPr>
+        <w:autoSpaceDE w:val="0"/>
+        <w:autoSpaceDN w:val="0"/>
+        <w:adjustRightInd w:val="0"/>
+        <w:spacing w:after="0" w:line="240" w:lineRule="auto"/>
+        <w:jc w:val="center"/>
+        <w:rPr>
+          <w:rFonts w:ascii="Times New Roman" w:hAnsi="Times New Roman"/>
+          <w:b/>
+          <w:bCs/>
+          <w:sz w:val="24"/>
+          <w:szCs w:val="24"/>
+          <w:lang w:val="en-US"/>
+        </w:rPr>
+      </w:pPr>
+    </w:p>
+    <w:p>
+      <w:pPr>
+        <w:autoSpaceDE w:val="0"/>
+        <w:autoSpaceDN w:val="0"/>
+        <w:adjustRightInd w:val="0"/>
+        <w:spacing w:after="0" w:line="240" w:lineRule="auto"/>
+        <w:jc w:val="center"/>
+        <w:rPr>
+          <w:rFonts w:ascii="Times New Roman" w:hAnsi="Times New Roman"/>
+          <w:b/>
+          <w:bCs/>
+          <w:sz w:val="24"/>
+          <w:szCs w:val="24"/>
+          <w:lang w:val="en-US"/>
+        </w:rPr>
+      </w:pPr>
+    </w:p>
+    <w:p>
+      <w:pPr>
+        <w:autoSpaceDE w:val="0"/>
+        <w:autoSpaceDN w:val="0"/>
+        <w:adjustRightInd w:val="0"/>
+        <w:spacing w:after="0" w:line="240" w:lineRule="auto"/>
+        <w:jc w:val="center"/>
+        <w:rPr>
+          <w:rFonts w:ascii="Times New Roman" w:hAnsi="Times New Roman"/>
+          <w:b/>
+          <w:bCs/>
+          <w:sz w:val="24"/>
+          <w:szCs w:val="24"/>
+          <w:lang w:val="en-US"/>
+        </w:rPr>
+      </w:pPr>
+    </w:p>
+    <w:p>
+      <w:pPr>
+        <w:autoSpaceDE w:val="0"/>
+        <w:autoSpaceDN w:val="0"/>
+        <w:adjustRightInd w:val="0"/>
+        <w:spacing w:after="0" w:line="240" w:lineRule="auto"/>
+        <w:jc w:val="center"/>
+        <w:rPr>
+          <w:rFonts w:ascii="Times New Roman" w:hAnsi="Times New Roman"/>
+          <w:b/>
+          <w:bCs/>
+          <w:sz w:val="24"/>
+          <w:szCs w:val="24"/>
+          <w:lang w:val="en-US"/>
+        </w:rPr>
+      </w:pPr>
+    </w:p>
+    <w:p>
+      <w:pPr>
+        <w:autoSpaceDE w:val="0"/>
+        <w:autoSpaceDN w:val="0"/>
+        <w:adjustRightInd w:val="0"/>
+        <w:spacing w:after="0" w:line="240" w:lineRule="auto"/>
+        <w:jc w:val="center"/>
+        <w:rPr>
+          <w:rFonts w:ascii="Times New Roman" w:hAnsi="Times New Roman"/>
+          <w:b/>
+          <w:bCs/>
+          <w:sz w:val="24"/>
+          <w:szCs w:val="24"/>
+          <w:lang w:val="en-US"/>
+        </w:rPr>
+      </w:pPr>
+    </w:p>
+    <w:p>
+      <w:pPr>
+        <w:autoSpaceDE w:val="0"/>
+        <w:autoSpaceDN w:val="0"/>
+        <w:adjustRightInd w:val="0"/>
+        <w:spacing w:after="0" w:line="240" w:lineRule="auto"/>
+        <w:jc w:val="center"/>
+        <w:rPr>
+          <w:rFonts w:ascii="Times New Roman" w:hAnsi="Times New Roman"/>
+          <w:b/>
+          <w:bCs/>
+          <w:sz w:val="24"/>
+          <w:szCs w:val="24"/>
+          <w:lang w:val="en-US"/>
+        </w:rPr>
+      </w:pPr>
+    </w:p>
+    <w:p>
+      <w:pPr>
+        <w:autoSpaceDE w:val="0"/>
+        <w:autoSpaceDN w:val="0"/>
+        <w:adjustRightInd w:val="0"/>
+        <w:spacing w:after="0" w:line="240" w:lineRule="auto"/>
+        <w:jc w:val="center"/>
+        <w:rPr>
+          <w:rFonts w:ascii="Times New Roman" w:hAnsi="Times New Roman"/>
+          <w:b/>
+          <w:bCs/>
+          <w:sz w:val="24"/>
+          <w:szCs w:val="24"/>
+          <w:lang w:val="en-US"/>
+        </w:rPr>
+      </w:pPr>
+    </w:p>
+    <w:p>
+      <w:pPr>
+        <w:autoSpaceDE w:val="0"/>
+        <w:autoSpaceDN w:val="0"/>
+        <w:adjustRightInd w:val="0"/>
+        <w:spacing w:after="0" w:line="240" w:lineRule="auto"/>
+        <w:jc w:val="center"/>
+        <w:rPr>
+          <w:rFonts w:ascii="Times New Roman" w:hAnsi="Times New Roman"/>
+          <w:b/>
+          <w:bCs/>
+          <w:sz w:val="24"/>
+          <w:szCs w:val="24"/>
+          <w:lang w:val="en-US"/>
+        </w:rPr>
+      </w:pPr>
+    </w:p>
+    <w:p>
+      <w:pPr>
+        <w:autoSpaceDE w:val="0"/>
+        <w:autoSpaceDN w:val="0"/>
+        <w:adjustRightInd w:val="0"/>
+        <w:spacing w:after="0" w:line="240" w:lineRule="auto"/>
+        <w:jc w:val="center"/>
+        <w:rPr>
+          <w:rFonts w:ascii="Times New Roman" w:hAnsi="Times New Roman"/>
+          <w:b/>
+          <w:bCs/>
+          <w:sz w:val="24"/>
+          <w:szCs w:val="24"/>
+          <w:lang w:val="en-US"/>
+        </w:rPr>
+      </w:pPr>
+    </w:p>
+    <w:p>
+      <w:pPr>
+        <w:autoSpaceDE w:val="0"/>
+        <w:autoSpaceDN w:val="0"/>
+        <w:adjustRightInd w:val="0"/>
+        <w:spacing w:after="0" w:line="240" w:lineRule="auto"/>
+        <w:jc w:val="center"/>
+        <w:rPr>
+          <w:rFonts w:ascii="Times New Roman" w:hAnsi="Times New Roman"/>
+          <w:b/>
+          <w:bCs/>
+          <w:sz w:val="24"/>
+          <w:szCs w:val="24"/>
+          <w:lang w:val="en-US"/>
+        </w:rPr>
+      </w:pPr>
+    </w:p>
+    <w:p>
+      <w:pPr>
+        <w:autoSpaceDE w:val="0"/>
+        <w:autoSpaceDN w:val="0"/>
+        <w:adjustRightInd w:val="0"/>
+        <w:spacing w:after="0" w:line="240" w:lineRule="auto"/>
+        <w:jc w:val="center"/>
+        <w:rPr>
+          <w:rFonts w:ascii="Times New Roman" w:hAnsi="Times New Roman"/>
+          <w:b/>
+          <w:bCs/>
+          <w:sz w:val="24"/>
+          <w:szCs w:val="24"/>
+          <w:lang w:val="en-US"/>
+        </w:rPr>
+      </w:pPr>
+    </w:p>
+    <w:p>
+      <w:pPr>
+        <w:autoSpaceDE w:val="0"/>
+        <w:autoSpaceDN w:val="0"/>
+        <w:adjustRightInd w:val="0"/>
+        <w:spacing w:after="0" w:line="240" w:lineRule="auto"/>
+        <w:jc w:val="center"/>
+        <w:rPr>
+          <w:rFonts w:ascii="Times New Roman" w:hAnsi="Times New Roman"/>
+          <w:b/>
+          <w:bCs/>
+          <w:sz w:val="24"/>
+          <w:szCs w:val="24"/>
+          <w:lang w:val="en-US"/>
+        </w:rPr>
+      </w:pPr>
+    </w:p>
+    <w:p>
+      <w:pPr>
+        <w:autoSpaceDE w:val="0"/>
+        <w:autoSpaceDN w:val="0"/>
+        <w:adjustRightInd w:val="0"/>
+        <w:spacing w:after="0" w:line="240" w:lineRule="auto"/>
+        <w:jc w:val="center"/>
+        <w:rPr>
+          <w:rFonts w:ascii="Times New Roman" w:hAnsi="Times New Roman"/>
+          <w:b/>
+          <w:bCs/>
+          <w:sz w:val="24"/>
+          <w:szCs w:val="24"/>
+          <w:lang w:val="en-US"/>
+        </w:rPr>
+      </w:pPr>
+    </w:p>
+    <w:p>
+      <w:pPr>
+        <w:autoSpaceDE w:val="0"/>
+        <w:autoSpaceDN w:val="0"/>
+        <w:adjustRightInd w:val="0"/>
+        <w:spacing w:after="0" w:line="240" w:lineRule="auto"/>
+        <w:jc w:val="center"/>
+        <w:rPr>
+          <w:rFonts w:ascii="Times New Roman" w:hAnsi="Times New Roman"/>
+          <w:b/>
+          <w:bCs/>
+          <w:sz w:val="24"/>
+          <w:szCs w:val="24"/>
+          <w:lang w:val="en-US"/>
+        </w:rPr>
+      </w:pPr>
+    </w:p>
+    <w:p>
+      <w:pPr>
+        <w:autoSpaceDE w:val="0"/>
+        <w:autoSpaceDN w:val="0"/>
+        <w:adjustRightInd w:val="0"/>
+        <w:spacing w:after="0" w:line="240" w:lineRule="auto"/>
+        <w:jc w:val="center"/>
+        <w:rPr>
+          <w:rFonts w:ascii="Times New Roman" w:hAnsi="Times New Roman"/>
+          <w:b/>
+          <w:bCs/>
+          <w:sz w:val="24"/>
+          <w:szCs w:val="24"/>
+          <w:lang w:val="en-US"/>
+        </w:rPr>
+      </w:pPr>
+    </w:p>
+    <w:p>
+      <w:pPr>
+        <w:autoSpaceDE w:val="0"/>
+        <w:autoSpaceDN w:val="0"/>
+        <w:adjustRightInd w:val="0"/>
+        <w:spacing w:after="0" w:line="240" w:lineRule="auto"/>
+        <w:jc w:val="center"/>
+        <w:rPr>
+          <w:rFonts w:ascii="Times New Roman" w:hAnsi="Times New Roman"/>
+          <w:b/>
+          <w:bCs/>
+          <w:sz w:val="24"/>
+          <w:szCs w:val="24"/>
+          <w:lang w:val="en-US"/>
+        </w:rPr>
+      </w:pPr>
+    </w:p>
+    <w:p>
+      <w:pPr>
+        <w:autoSpaceDE w:val="0"/>
+        <w:autoSpaceDN w:val="0"/>
+        <w:adjustRightInd w:val="0"/>
+        <w:spacing w:after="0" w:line="240" w:lineRule="auto"/>
+        <w:jc w:val="center"/>
+        <w:rPr>
+          <w:rFonts w:ascii="Times New Roman" w:hAnsi="Times New Roman"/>
+          <w:b/>
+          <w:bCs/>
+          <w:sz w:val="24"/>
+          <w:szCs w:val="24"/>
+          <w:lang w:val="en-US"/>
+        </w:rPr>
+      </w:pPr>
+    </w:p>
+    <w:p>
+      <w:pPr>
+        <w:autoSpaceDE w:val="0"/>
+        <w:autoSpaceDN w:val="0"/>
+        <w:adjustRightInd w:val="0"/>
+        <w:spacing w:after="0" w:line="240" w:lineRule="auto"/>
+        <w:jc w:val="center"/>
+        <w:rPr>
+          <w:rFonts w:ascii="Times New Roman" w:hAnsi="Times New Roman"/>
+          <w:b/>
+          <w:bCs/>
+          <w:sz w:val="24"/>
+          <w:szCs w:val="24"/>
+          <w:lang w:val="en-US"/>
+        </w:rPr>
+      </w:pPr>
+    </w:p>
+    <w:p>
+      <w:pPr>
+        <w:autoSpaceDE w:val="0"/>
+        <w:autoSpaceDN w:val="0"/>
+        <w:adjustRightInd w:val="0"/>
+        <w:spacing w:after="0" w:line="240" w:lineRule="auto"/>
+        <w:jc w:val="center"/>
+        <w:rPr>
+          <w:rFonts w:ascii="Times New Roman" w:hAnsi="Times New Roman"/>
+          <w:b/>
+          <w:bCs/>
+          <w:sz w:val="24"/>
+          <w:szCs w:val="24"/>
+          <w:lang w:val="en-US"/>
+        </w:rPr>
+      </w:pPr>
+    </w:p>
+    <w:p>
+      <w:pPr>
+        <w:autoSpaceDE w:val="0"/>
+        <w:autoSpaceDN w:val="0"/>
+        <w:adjustRightInd w:val="0"/>
+        <w:spacing w:after="0" w:line="240" w:lineRule="auto"/>
+        <w:jc w:val="center"/>
+        <w:rPr>
+          <w:rFonts w:ascii="Times New Roman" w:hAnsi="Times New Roman"/>
+          <w:b/>
+          <w:bCs/>
+          <w:sz w:val="24"/>
+          <w:szCs w:val="24"/>
+          <w:lang w:val="en-US"/>
+        </w:rPr>
+      </w:pPr>
+    </w:p>
+    <w:p>
+      <w:pPr>
+        <w:autoSpaceDE w:val="0"/>
+        <w:autoSpaceDN w:val="0"/>
+        <w:adjustRightInd w:val="0"/>
+        <w:spacing w:after="0" w:line="240" w:lineRule="auto"/>
+        <w:jc w:val="center"/>
+        <w:rPr>
+          <w:rFonts w:ascii="Times New Roman" w:hAnsi="Times New Roman"/>
+          <w:b/>
+          <w:bCs/>
+          <w:sz w:val="24"/>
+          <w:szCs w:val="24"/>
+          <w:lang w:val="en-US"/>
+        </w:rPr>
+      </w:pPr>
+    </w:p>
+    <w:p>
+      <w:pPr>
+        <w:autoSpaceDE w:val="0"/>
+        <w:autoSpaceDN w:val="0"/>
+        <w:adjustRightInd w:val="0"/>
+        <w:spacing w:after="0" w:line="240" w:lineRule="auto"/>
+        <w:jc w:val="center"/>
+        <w:rPr>
+          <w:rFonts w:ascii="Times New Roman" w:hAnsi="Times New Roman"/>
+          <w:b/>
+          <w:bCs/>
+          <w:sz w:val="24"/>
+          <w:szCs w:val="24"/>
+          <w:lang w:val="en-US"/>
+        </w:rPr>
+      </w:pPr>
+    </w:p>
+    <w:p>
+      <w:pPr>
+        <w:autoSpaceDE w:val="0"/>
+        <w:autoSpaceDN w:val="0"/>
+        <w:adjustRightInd w:val="0"/>
+        <w:spacing w:after="0" w:line="240" w:lineRule="auto"/>
+        <w:jc w:val="center"/>
+        <w:rPr>
+          <w:rFonts w:ascii="Times New Roman" w:hAnsi="Times New Roman"/>
+          <w:b/>
+          <w:bCs/>
+          <w:sz w:val="24"/>
+          <w:szCs w:val="24"/>
+          <w:lang w:val="en-US"/>
+        </w:rPr>
+      </w:pPr>
+    </w:p>
+    <w:p>
+      <w:pPr>
+        <w:autoSpaceDE w:val="0"/>
+        <w:autoSpaceDN w:val="0"/>
+        <w:adjustRightInd w:val="0"/>
+        <w:spacing w:after="0" w:line="240" w:lineRule="auto"/>
+        <w:jc w:val="center"/>
+        <w:rPr>
+          <w:rFonts w:ascii="Times New Roman" w:hAnsi="Times New Roman"/>
+          <w:b/>
+          <w:bCs/>
+          <w:sz w:val="24"/>
+          <w:szCs w:val="24"/>
+          <w:lang w:val="en-US"/>
+        </w:rPr>
+      </w:pPr>
+    </w:p>
+    <w:p>
+      <w:pPr>
+        <w:autoSpaceDE w:val="0"/>
+        <w:autoSpaceDN w:val="0"/>
+        <w:adjustRightInd w:val="0"/>
+        <w:spacing w:after="0" w:line="240" w:lineRule="auto"/>
+        <w:jc w:val="center"/>
+        <w:rPr>
+          <w:rFonts w:ascii="Times New Roman" w:hAnsi="Times New Roman"/>
+          <w:b/>
+          <w:bCs/>
+          <w:sz w:val="24"/>
+          <w:szCs w:val="24"/>
+          <w:lang w:val="en-US"/>
+        </w:rPr>
+      </w:pPr>
+    </w:p>
+    <w:p>
+      <w:pPr>
+        <w:autoSpaceDE w:val="0"/>
+        <w:autoSpaceDN w:val="0"/>
+        <w:adjustRightInd w:val="0"/>
+        <w:spacing w:after="0" w:line="240" w:lineRule="auto"/>
+        <w:jc w:val="center"/>
+        <w:rPr>
+          <w:rFonts w:ascii="Times New Roman" w:hAnsi="Times New Roman"/>
+          <w:b/>
+          <w:bCs/>
+          <w:sz w:val="24"/>
+          <w:szCs w:val="24"/>
+          <w:lang w:val="en-US"/>
+        </w:rPr>
+      </w:pPr>
+    </w:p>
+    <w:p>
+      <w:pPr>
+        <w:autoSpaceDE w:val="0"/>
+        <w:autoSpaceDN w:val="0"/>
+        <w:adjustRightInd w:val="0"/>
+        <w:spacing w:after="0" w:line="240" w:lineRule="auto"/>
+        <w:jc w:val="center"/>
+        <w:rPr>
+          <w:rFonts w:ascii="Times New Roman" w:hAnsi="Times New Roman"/>
+          <w:b/>
+          <w:bCs/>
+          <w:sz w:val="24"/>
+          <w:szCs w:val="24"/>
+          <w:lang w:val="en-US"/>
+        </w:rPr>
+      </w:pPr>
+    </w:p>
+    <w:p>
+      <w:pPr>
+        <w:autoSpaceDE w:val="0"/>
+        <w:autoSpaceDN w:val="0"/>
+        <w:adjustRightInd w:val="0"/>
+        <w:spacing w:after="0" w:line="240" w:lineRule="auto"/>
+        <w:jc w:val="center"/>
+        <w:rPr>
+          <w:rFonts w:ascii="Times New Roman" w:hAnsi="Times New Roman"/>
+          <w:b/>
+          <w:bCs/>
+          <w:sz w:val="24"/>
+          <w:szCs w:val="24"/>
+          <w:lang w:val="en-US"/>
+        </w:rPr>
+      </w:pPr>
+    </w:p>
+    <w:p>
+      <w:pPr>
+        <w:autoSpaceDE w:val="0"/>
+        <w:autoSpaceDN w:val="0"/>
+        <w:adjustRightInd w:val="0"/>
+        <w:spacing w:after="0" w:line="240" w:lineRule="auto"/>
+        <w:jc w:val="center"/>
+        <w:rPr>
+          <w:rFonts w:ascii="Times New Roman" w:hAnsi="Times New Roman"/>
+          <w:b/>
+          <w:bCs/>
+          <w:sz w:val="24"/>
+          <w:szCs w:val="24"/>
+          <w:lang w:val="en-US"/>
+        </w:rPr>
+      </w:pPr>
+    </w:p>
+    <w:p>
+      <w:pPr>
+        <w:autoSpaceDE w:val="0"/>
+        <w:autoSpaceDN w:val="0"/>
+        <w:adjustRightInd w:val="0"/>
+        <w:spacing w:after="0" w:line="240" w:lineRule="auto"/>
+        <w:jc w:val="center"/>
+        <w:rPr>
+          <w:rFonts w:ascii="Times New Roman" w:hAnsi="Times New Roman"/>
+          <w:b/>
+          <w:bCs/>
+          <w:sz w:val="24"/>
+          <w:szCs w:val="24"/>
+          <w:lang w:val="en-US"/>
+        </w:rPr>
+      </w:pPr>
+    </w:p>
+    <w:p>
+      <w:pPr>
+        <w:autoSpaceDE w:val="0"/>
+        <w:autoSpaceDN w:val="0"/>
+        <w:adjustRightInd w:val="0"/>
+        <w:spacing w:after="0" w:line="240" w:lineRule="auto"/>
+        <w:jc w:val="center"/>
+        <w:rPr>
+          <w:rFonts w:ascii="Times New Roman" w:hAnsi="Times New Roman"/>
+          <w:b/>
+          <w:bCs/>
+          <w:sz w:val="24"/>
+          <w:szCs w:val="24"/>
+          <w:lang w:val="en-US"/>
+        </w:rPr>
+      </w:pPr>
+    </w:p>
+    <w:p>
+      <w:pPr>
+        <w:autoSpaceDE w:val="0"/>
+        <w:autoSpaceDN w:val="0"/>
+        <w:adjustRightInd w:val="0"/>
+        <w:spacing w:after="0" w:line="240" w:lineRule="auto"/>
+        <w:jc w:val="center"/>
+        <w:rPr>
+          <w:rFonts w:ascii="Times New Roman" w:hAnsi="Times New Roman"/>
+          <w:b/>
+          <w:bCs/>
+          <w:sz w:val="24"/>
+          <w:szCs w:val="24"/>
+          <w:lang w:val="en-US"/>
+        </w:rPr>
+      </w:pPr>
+    </w:p>
+    <w:p>
+      <w:pPr>
+        <w:autoSpaceDE w:val="0"/>
+        <w:autoSpaceDN w:val="0"/>
+        <w:adjustRightInd w:val="0"/>
+        <w:spacing w:after="0" w:line="240" w:lineRule="auto"/>
+        <w:jc w:val="center"/>
+        <w:rPr>
+          <w:rFonts w:ascii="Times New Roman" w:hAnsi="Times New Roman"/>
+          <w:b/>
+          <w:bCs/>
+          <w:sz w:val="24"/>
+          <w:szCs w:val="24"/>
+          <w:lang w:val="en-US"/>
+        </w:rPr>
+      </w:pPr>
+    </w:p>
+    <w:p>
+      <w:pPr>
+        <w:autoSpaceDE w:val="0"/>
+        <w:autoSpaceDN w:val="0"/>
+        <w:adjustRightInd w:val="0"/>
+        <w:spacing w:after="0" w:line="240" w:lineRule="auto"/>
+        <w:jc w:val="center"/>
+        <w:rPr>
+          <w:rFonts w:ascii="Times New Roman" w:hAnsi="Times New Roman"/>
+          <w:b/>
+          <w:bCs/>
+          <w:sz w:val="24"/>
+          <w:szCs w:val="24"/>
+          <w:lang w:val="en-US"/>
+        </w:rPr>
+      </w:pPr>
+    </w:p>
+    <w:p>
+      <w:pPr>
+        <w:autoSpaceDE w:val="0"/>
+        <w:autoSpaceDN w:val="0"/>
+        <w:adjustRightInd w:val="0"/>
+        <w:spacing w:after="0" w:line="240" w:lineRule="auto"/>
+        <w:jc w:val="center"/>
+        <w:rPr>
+          <w:rFonts w:ascii="Times New Roman" w:hAnsi="Times New Roman"/>
+          <w:b/>
+          <w:bCs/>
+          <w:sz w:val="24"/>
+          <w:szCs w:val="24"/>
+          <w:lang w:val="en-US"/>
+        </w:rPr>
+      </w:pPr>
+    </w:p>
+    <w:p>
+      <w:pPr>
+        <w:autoSpaceDE w:val="0"/>
+        <w:autoSpaceDN w:val="0"/>
+        <w:adjustRightInd w:val="0"/>
+        <w:spacing w:after="0" w:line="240" w:lineRule="auto"/>
+        <w:jc w:val="center"/>
+        <w:rPr>
+          <w:rFonts w:ascii="Times New Roman" w:hAnsi="Times New Roman"/>
+          <w:b/>
+          <w:bCs/>
+          <w:sz w:val="24"/>
+          <w:szCs w:val="24"/>
+          <w:lang w:val="en-US"/>
+        </w:rPr>
+      </w:pPr>
+    </w:p>
+    <w:p>
+      <w:pPr>
+        <w:autoSpaceDE w:val="0"/>
+        <w:autoSpaceDN w:val="0"/>
+        <w:adjustRightInd w:val="0"/>
+        <w:spacing w:after="0" w:line="240" w:lineRule="auto"/>
+        <w:jc w:val="center"/>
+        <w:rPr>
+          <w:rFonts w:ascii="Times New Roman" w:hAnsi="Times New Roman"/>
+          <w:b/>
+          <w:bCs/>
+          <w:sz w:val="24"/>
+          <w:szCs w:val="24"/>
+          <w:lang w:val="en-US"/>
         </w:rPr>
       </w:pPr>
     </w:p>
@@ -6518,6 +8036,7 @@
   <w:style w:type="paragraph" w:default="1" w:styleId="Normal">
     <w:name w:val="Normal"/>
     <w:qFormat/>
+    <w:rsid w:val="008F3FAB"/>
     <w:pPr>
       <w:spacing w:after="200" w:line="276" w:lineRule="auto"/>
     </w:pPr>
@@ -6630,6 +8149,74 @@
       <w:sz w:val="22"/>
       <w:szCs w:val="22"/>
     </w:rPr>
+  </w:style>
+  <w:style w:type="paragraph" w:styleId="Textodebalo">
+    <w:name w:val="Balloon Text"/>
+    <w:basedOn w:val="Normal"/>
+    <w:link w:val="TextodebaloChar"/>
+    <w:uiPriority w:val="99"/>
+    <w:semiHidden/>
+    <w:unhideWhenUsed/>
+    <w:rsid w:val="004E7B54"/>
+    <w:pPr>
+      <w:spacing w:after="0" w:line="240" w:lineRule="auto"/>
+    </w:pPr>
+    <w:rPr>
+      <w:rFonts w:ascii="Tahoma" w:hAnsi="Tahoma" w:cs="Tahoma"/>
+      <w:sz w:val="16"/>
+      <w:szCs w:val="16"/>
+    </w:rPr>
+  </w:style>
+  <w:style w:type="character" w:customStyle="1" w:styleId="TextodebaloChar">
+    <w:name w:val="Texto de balão Char"/>
+    <w:basedOn w:val="Fontepargpadro"/>
+    <w:link w:val="Textodebalo"/>
+    <w:uiPriority w:val="99"/>
+    <w:semiHidden/>
+    <w:rsid w:val="004E7B54"/>
+    <w:rPr>
+      <w:rFonts w:ascii="Tahoma" w:hAnsi="Tahoma" w:cs="Tahoma"/>
+      <w:sz w:val="16"/>
+      <w:szCs w:val="16"/>
+    </w:rPr>
+  </w:style>
+  <w:style w:type="paragraph" w:customStyle="1" w:styleId="Paragrafodetextonormal">
+    <w:name w:val="Paragrafo de texto normal"/>
+    <w:basedOn w:val="Normal"/>
+    <w:next w:val="Normal"/>
+    <w:uiPriority w:val="99"/>
+    <w:rsid w:val="004E7B54"/>
+    <w:pPr>
+      <w:autoSpaceDE w:val="0"/>
+      <w:autoSpaceDN w:val="0"/>
+      <w:adjustRightInd w:val="0"/>
+      <w:spacing w:after="0" w:line="240" w:lineRule="auto"/>
+    </w:pPr>
+    <w:rPr>
+      <w:rFonts w:ascii="HDJFBP+Arial" w:hAnsi="HDJFBP+Arial"/>
+      <w:sz w:val="24"/>
+      <w:szCs w:val="24"/>
+    </w:rPr>
+  </w:style>
+  <w:style w:type="character" w:customStyle="1" w:styleId="hps">
+    <w:name w:val="hps"/>
+    <w:basedOn w:val="Fontepargpadro"/>
+    <w:rsid w:val="00D43166"/>
+  </w:style>
+  <w:style w:type="character" w:customStyle="1" w:styleId="atn">
+    <w:name w:val="atn"/>
+    <w:basedOn w:val="Fontepargpadro"/>
+    <w:rsid w:val="00D43166"/>
+  </w:style>
+  <w:style w:type="character" w:customStyle="1" w:styleId="shorttext">
+    <w:name w:val="short_text"/>
+    <w:basedOn w:val="Fontepargpadro"/>
+    <w:rsid w:val="005152B8"/>
+  </w:style>
+  <w:style w:type="character" w:customStyle="1" w:styleId="st">
+    <w:name w:val="st"/>
+    <w:basedOn w:val="Fontepargpadro"/>
+    <w:rsid w:val="005862B1"/>
   </w:style>
 </w:styles>
 </file>
